--- a/pertemuan 4/pertemuan 4.docx
+++ b/pertemuan 4/pertemuan 4.docx
@@ -17,8 +17,30 @@
         <w:rPr>
           <w:lang w:val="en-US"/>
         </w:rPr>
-        <w:t>5 peran data mining diantaranya</w:t>
-      </w:r>
+        <w:t xml:space="preserve">5 </w:t>
+      </w:r>
+      <w:proofErr w:type="spellStart"/>
+      <w:r>
+        <w:rPr>
+          <w:lang w:val="en-US"/>
+        </w:rPr>
+        <w:t>peran</w:t>
+      </w:r>
+      <w:proofErr w:type="spellEnd"/>
+      <w:r>
+        <w:rPr>
+          <w:lang w:val="en-US"/>
+        </w:rPr>
+        <w:t xml:space="preserve"> data mining </w:t>
+      </w:r>
+      <w:proofErr w:type="spellStart"/>
+      <w:r>
+        <w:rPr>
+          <w:lang w:val="en-US"/>
+        </w:rPr>
+        <w:t>diantaranya</w:t>
+      </w:r>
+      <w:proofErr w:type="spellEnd"/>
     </w:p>
     <w:p>
       <w:pPr>
@@ -39,11 +61,341 @@
           <w:lang w:val="en-US"/>
         </w:rPr>
       </w:pPr>
-      <w:r>
-        <w:rPr>
-          <w:lang w:val="en-US"/>
-        </w:rPr>
-        <w:t>Identifikasi pola dan hubungan: Data mining dapat membantu mengidentifikasi pola dan hubungan antara data yang kompleks dan besar. Misalnya, dalam analisis penjualan ritel, data mining dapat membantu mengidentifikasi pola pembelian pelanggan, preferensi produk, dan faktor lain yang dapat mempengaruhi perilaku konsumen.</w:t>
+      <w:proofErr w:type="spellStart"/>
+      <w:r>
+        <w:rPr>
+          <w:lang w:val="en-US"/>
+        </w:rPr>
+        <w:t>Identifikasi</w:t>
+      </w:r>
+      <w:proofErr w:type="spellEnd"/>
+      <w:r>
+        <w:rPr>
+          <w:lang w:val="en-US"/>
+        </w:rPr>
+        <w:t xml:space="preserve"> </w:t>
+      </w:r>
+      <w:proofErr w:type="spellStart"/>
+      <w:r>
+        <w:rPr>
+          <w:lang w:val="en-US"/>
+        </w:rPr>
+        <w:t>pola</w:t>
+      </w:r>
+      <w:proofErr w:type="spellEnd"/>
+      <w:r>
+        <w:rPr>
+          <w:lang w:val="en-US"/>
+        </w:rPr>
+        <w:t xml:space="preserve"> dan hubungan: Data mining </w:t>
+      </w:r>
+      <w:proofErr w:type="spellStart"/>
+      <w:r>
+        <w:rPr>
+          <w:lang w:val="en-US"/>
+        </w:rPr>
+        <w:t>dapat</w:t>
+      </w:r>
+      <w:proofErr w:type="spellEnd"/>
+      <w:r>
+        <w:rPr>
+          <w:lang w:val="en-US"/>
+        </w:rPr>
+        <w:t xml:space="preserve"> membantu </w:t>
+      </w:r>
+      <w:proofErr w:type="spellStart"/>
+      <w:r>
+        <w:rPr>
+          <w:lang w:val="en-US"/>
+        </w:rPr>
+        <w:t>mengidentifikasi</w:t>
+      </w:r>
+      <w:proofErr w:type="spellEnd"/>
+      <w:r>
+        <w:rPr>
+          <w:lang w:val="en-US"/>
+        </w:rPr>
+        <w:t xml:space="preserve"> </w:t>
+      </w:r>
+      <w:proofErr w:type="spellStart"/>
+      <w:r>
+        <w:rPr>
+          <w:lang w:val="en-US"/>
+        </w:rPr>
+        <w:t>pola</w:t>
+      </w:r>
+      <w:proofErr w:type="spellEnd"/>
+      <w:r>
+        <w:rPr>
+          <w:lang w:val="en-US"/>
+        </w:rPr>
+        <w:t xml:space="preserve"> dan hubungan </w:t>
+      </w:r>
+      <w:proofErr w:type="spellStart"/>
+      <w:r>
+        <w:rPr>
+          <w:lang w:val="en-US"/>
+        </w:rPr>
+        <w:t>antara</w:t>
+      </w:r>
+      <w:proofErr w:type="spellEnd"/>
+      <w:r>
+        <w:rPr>
+          <w:lang w:val="en-US"/>
+        </w:rPr>
+        <w:t xml:space="preserve"> data yang </w:t>
+      </w:r>
+      <w:proofErr w:type="spellStart"/>
+      <w:r>
+        <w:rPr>
+          <w:lang w:val="en-US"/>
+        </w:rPr>
+        <w:t>kompleks</w:t>
+      </w:r>
+      <w:proofErr w:type="spellEnd"/>
+      <w:r>
+        <w:rPr>
+          <w:lang w:val="en-US"/>
+        </w:rPr>
+        <w:t xml:space="preserve"> dan besar. </w:t>
+      </w:r>
+      <w:proofErr w:type="spellStart"/>
+      <w:r>
+        <w:rPr>
+          <w:lang w:val="en-US"/>
+        </w:rPr>
+        <w:t>Misalnya</w:t>
+      </w:r>
+      <w:proofErr w:type="spellEnd"/>
+      <w:r>
+        <w:rPr>
+          <w:lang w:val="en-US"/>
+        </w:rPr>
+        <w:t xml:space="preserve">, </w:t>
+      </w:r>
+      <w:proofErr w:type="spellStart"/>
+      <w:r>
+        <w:rPr>
+          <w:lang w:val="en-US"/>
+        </w:rPr>
+        <w:t>dalam</w:t>
+      </w:r>
+      <w:proofErr w:type="spellEnd"/>
+      <w:r>
+        <w:rPr>
+          <w:lang w:val="en-US"/>
+        </w:rPr>
+        <w:t xml:space="preserve"> </w:t>
+      </w:r>
+      <w:proofErr w:type="spellStart"/>
+      <w:r>
+        <w:rPr>
+          <w:lang w:val="en-US"/>
+        </w:rPr>
+        <w:t>analisis</w:t>
+      </w:r>
+      <w:proofErr w:type="spellEnd"/>
+      <w:r>
+        <w:rPr>
+          <w:lang w:val="en-US"/>
+        </w:rPr>
+        <w:t xml:space="preserve"> </w:t>
+      </w:r>
+      <w:proofErr w:type="spellStart"/>
+      <w:r>
+        <w:rPr>
+          <w:lang w:val="en-US"/>
+        </w:rPr>
+        <w:t>penjualan</w:t>
+      </w:r>
+      <w:proofErr w:type="spellEnd"/>
+      <w:r>
+        <w:rPr>
+          <w:lang w:val="en-US"/>
+        </w:rPr>
+        <w:t xml:space="preserve"> </w:t>
+      </w:r>
+      <w:proofErr w:type="spellStart"/>
+      <w:r>
+        <w:rPr>
+          <w:lang w:val="en-US"/>
+        </w:rPr>
+        <w:t>ritel</w:t>
+      </w:r>
+      <w:proofErr w:type="spellEnd"/>
+      <w:r>
+        <w:rPr>
+          <w:lang w:val="en-US"/>
+        </w:rPr>
+        <w:t xml:space="preserve">, data mining </w:t>
+      </w:r>
+      <w:proofErr w:type="spellStart"/>
+      <w:r>
+        <w:rPr>
+          <w:lang w:val="en-US"/>
+        </w:rPr>
+        <w:t>dapat</w:t>
+      </w:r>
+      <w:proofErr w:type="spellEnd"/>
+      <w:r>
+        <w:rPr>
+          <w:lang w:val="en-US"/>
+        </w:rPr>
+        <w:t xml:space="preserve"> membantu </w:t>
+      </w:r>
+      <w:proofErr w:type="spellStart"/>
+      <w:r>
+        <w:rPr>
+          <w:lang w:val="en-US"/>
+        </w:rPr>
+        <w:t>mengidentifikasi</w:t>
+      </w:r>
+      <w:proofErr w:type="spellEnd"/>
+      <w:r>
+        <w:rPr>
+          <w:lang w:val="en-US"/>
+        </w:rPr>
+        <w:t xml:space="preserve"> </w:t>
+      </w:r>
+      <w:proofErr w:type="spellStart"/>
+      <w:r>
+        <w:rPr>
+          <w:lang w:val="en-US"/>
+        </w:rPr>
+        <w:t>pola</w:t>
+      </w:r>
+      <w:proofErr w:type="spellEnd"/>
+      <w:r>
+        <w:rPr>
+          <w:lang w:val="en-US"/>
+        </w:rPr>
+        <w:t xml:space="preserve"> </w:t>
+      </w:r>
+      <w:proofErr w:type="spellStart"/>
+      <w:r>
+        <w:rPr>
+          <w:lang w:val="en-US"/>
+        </w:rPr>
+        <w:t>pembelian</w:t>
+      </w:r>
+      <w:proofErr w:type="spellEnd"/>
+      <w:r>
+        <w:rPr>
+          <w:lang w:val="en-US"/>
+        </w:rPr>
+        <w:t xml:space="preserve"> </w:t>
+      </w:r>
+      <w:proofErr w:type="spellStart"/>
+      <w:r>
+        <w:rPr>
+          <w:lang w:val="en-US"/>
+        </w:rPr>
+        <w:t>pelanggan</w:t>
+      </w:r>
+      <w:proofErr w:type="spellEnd"/>
+      <w:r>
+        <w:rPr>
+          <w:lang w:val="en-US"/>
+        </w:rPr>
+        <w:t xml:space="preserve">, </w:t>
+      </w:r>
+      <w:proofErr w:type="spellStart"/>
+      <w:r>
+        <w:rPr>
+          <w:lang w:val="en-US"/>
+        </w:rPr>
+        <w:t>preferensi</w:t>
+      </w:r>
+      <w:proofErr w:type="spellEnd"/>
+      <w:r>
+        <w:rPr>
+          <w:lang w:val="en-US"/>
+        </w:rPr>
+        <w:t xml:space="preserve"> </w:t>
+      </w:r>
+      <w:proofErr w:type="spellStart"/>
+      <w:r>
+        <w:rPr>
+          <w:lang w:val="en-US"/>
+        </w:rPr>
+        <w:t>produk</w:t>
+      </w:r>
+      <w:proofErr w:type="spellEnd"/>
+      <w:r>
+        <w:rPr>
+          <w:lang w:val="en-US"/>
+        </w:rPr>
+        <w:t xml:space="preserve">, dan </w:t>
+      </w:r>
+      <w:proofErr w:type="spellStart"/>
+      <w:r>
+        <w:rPr>
+          <w:lang w:val="en-US"/>
+        </w:rPr>
+        <w:t>faktor</w:t>
+      </w:r>
+      <w:proofErr w:type="spellEnd"/>
+      <w:r>
+        <w:rPr>
+          <w:lang w:val="en-US"/>
+        </w:rPr>
+        <w:t xml:space="preserve"> lain yang </w:t>
+      </w:r>
+      <w:proofErr w:type="spellStart"/>
+      <w:r>
+        <w:rPr>
+          <w:lang w:val="en-US"/>
+        </w:rPr>
+        <w:t>dapat</w:t>
+      </w:r>
+      <w:proofErr w:type="spellEnd"/>
+      <w:r>
+        <w:rPr>
+          <w:lang w:val="en-US"/>
+        </w:rPr>
+        <w:t xml:space="preserve"> </w:t>
+      </w:r>
+      <w:proofErr w:type="spellStart"/>
+      <w:r>
+        <w:rPr>
+          <w:lang w:val="en-US"/>
+        </w:rPr>
+        <w:t>mempengaruhi</w:t>
+      </w:r>
+      <w:proofErr w:type="spellEnd"/>
+      <w:r>
+        <w:rPr>
+          <w:lang w:val="en-US"/>
+        </w:rPr>
+        <w:t xml:space="preserve"> </w:t>
+      </w:r>
+      <w:proofErr w:type="spellStart"/>
+      <w:r>
+        <w:rPr>
+          <w:lang w:val="en-US"/>
+        </w:rPr>
+        <w:t>perilaku</w:t>
+      </w:r>
+      <w:proofErr w:type="spellEnd"/>
+      <w:r>
+        <w:rPr>
+          <w:lang w:val="en-US"/>
+        </w:rPr>
+        <w:t xml:space="preserve"> </w:t>
+      </w:r>
+      <w:proofErr w:type="spellStart"/>
+      <w:r>
+        <w:rPr>
+          <w:lang w:val="en-US"/>
+        </w:rPr>
+        <w:t>konsumen</w:t>
+      </w:r>
+      <w:proofErr w:type="spellEnd"/>
+      <w:r>
+        <w:rPr>
+          <w:lang w:val="en-US"/>
+        </w:rPr>
+        <w:t>.</w:t>
       </w:r>
     </w:p>
     <w:p>
@@ -65,11 +417,383 @@
           <w:lang w:val="en-US"/>
         </w:rPr>
       </w:pPr>
-      <w:r>
-        <w:rPr>
-          <w:lang w:val="en-US"/>
-        </w:rPr>
-        <w:t>Klasifikasi dan prediksi: Data mining juga dapat membantu dalam klasifikasi data ke dalam kelompok-kelompok atau kategori-kategori yang berbeda, dan dalam membuat prediksi berdasarkan data yang telah dikumpulkan. Contoh penggunaan data mining dalam klasifikasi dan prediksi termasuk di bidang pemasaran untuk memprediksi peluang konversi pelanggan atau di bidang kesehatan untuk memprediksi risiko penyakit tertentu.</w:t>
+      <w:proofErr w:type="spellStart"/>
+      <w:r>
+        <w:rPr>
+          <w:lang w:val="en-US"/>
+        </w:rPr>
+        <w:t>Klasifikasi</w:t>
+      </w:r>
+      <w:proofErr w:type="spellEnd"/>
+      <w:r>
+        <w:rPr>
+          <w:lang w:val="en-US"/>
+        </w:rPr>
+        <w:t xml:space="preserve"> dan </w:t>
+      </w:r>
+      <w:proofErr w:type="spellStart"/>
+      <w:r>
+        <w:rPr>
+          <w:lang w:val="en-US"/>
+        </w:rPr>
+        <w:t>prediksi</w:t>
+      </w:r>
+      <w:proofErr w:type="spellEnd"/>
+      <w:r>
+        <w:rPr>
+          <w:lang w:val="en-US"/>
+        </w:rPr>
+        <w:t xml:space="preserve">: Data mining juga </w:t>
+      </w:r>
+      <w:proofErr w:type="spellStart"/>
+      <w:r>
+        <w:rPr>
+          <w:lang w:val="en-US"/>
+        </w:rPr>
+        <w:t>dapat</w:t>
+      </w:r>
+      <w:proofErr w:type="spellEnd"/>
+      <w:r>
+        <w:rPr>
+          <w:lang w:val="en-US"/>
+        </w:rPr>
+        <w:t xml:space="preserve"> membantu </w:t>
+      </w:r>
+      <w:proofErr w:type="spellStart"/>
+      <w:r>
+        <w:rPr>
+          <w:lang w:val="en-US"/>
+        </w:rPr>
+        <w:t>dalam</w:t>
+      </w:r>
+      <w:proofErr w:type="spellEnd"/>
+      <w:r>
+        <w:rPr>
+          <w:lang w:val="en-US"/>
+        </w:rPr>
+        <w:t xml:space="preserve"> </w:t>
+      </w:r>
+      <w:proofErr w:type="spellStart"/>
+      <w:r>
+        <w:rPr>
+          <w:lang w:val="en-US"/>
+        </w:rPr>
+        <w:t>klasifikasi</w:t>
+      </w:r>
+      <w:proofErr w:type="spellEnd"/>
+      <w:r>
+        <w:rPr>
+          <w:lang w:val="en-US"/>
+        </w:rPr>
+        <w:t xml:space="preserve"> data ke </w:t>
+      </w:r>
+      <w:proofErr w:type="spellStart"/>
+      <w:r>
+        <w:rPr>
+          <w:lang w:val="en-US"/>
+        </w:rPr>
+        <w:t>dalam</w:t>
+      </w:r>
+      <w:proofErr w:type="spellEnd"/>
+      <w:r>
+        <w:rPr>
+          <w:lang w:val="en-US"/>
+        </w:rPr>
+        <w:t xml:space="preserve"> kelompok-kelompok atau kategori-kategori yang berbeda, dan </w:t>
+      </w:r>
+      <w:proofErr w:type="spellStart"/>
+      <w:r>
+        <w:rPr>
+          <w:lang w:val="en-US"/>
+        </w:rPr>
+        <w:t>dalam</w:t>
+      </w:r>
+      <w:proofErr w:type="spellEnd"/>
+      <w:r>
+        <w:rPr>
+          <w:lang w:val="en-US"/>
+        </w:rPr>
+        <w:t xml:space="preserve"> membuat </w:t>
+      </w:r>
+      <w:proofErr w:type="spellStart"/>
+      <w:r>
+        <w:rPr>
+          <w:lang w:val="en-US"/>
+        </w:rPr>
+        <w:t>prediksi</w:t>
+      </w:r>
+      <w:proofErr w:type="spellEnd"/>
+      <w:r>
+        <w:rPr>
+          <w:lang w:val="en-US"/>
+        </w:rPr>
+        <w:t xml:space="preserve"> </w:t>
+      </w:r>
+      <w:proofErr w:type="spellStart"/>
+      <w:r>
+        <w:rPr>
+          <w:lang w:val="en-US"/>
+        </w:rPr>
+        <w:t>berdasarkan</w:t>
+      </w:r>
+      <w:proofErr w:type="spellEnd"/>
+      <w:r>
+        <w:rPr>
+          <w:lang w:val="en-US"/>
+        </w:rPr>
+        <w:t xml:space="preserve"> data yang </w:t>
+      </w:r>
+      <w:proofErr w:type="spellStart"/>
+      <w:r>
+        <w:rPr>
+          <w:lang w:val="en-US"/>
+        </w:rPr>
+        <w:t>telah</w:t>
+      </w:r>
+      <w:proofErr w:type="spellEnd"/>
+      <w:r>
+        <w:rPr>
+          <w:lang w:val="en-US"/>
+        </w:rPr>
+        <w:t xml:space="preserve"> </w:t>
+      </w:r>
+      <w:proofErr w:type="spellStart"/>
+      <w:r>
+        <w:rPr>
+          <w:lang w:val="en-US"/>
+        </w:rPr>
+        <w:t>dikumpulkan</w:t>
+      </w:r>
+      <w:proofErr w:type="spellEnd"/>
+      <w:r>
+        <w:rPr>
+          <w:lang w:val="en-US"/>
+        </w:rPr>
+        <w:t xml:space="preserve">. Contoh </w:t>
+      </w:r>
+      <w:proofErr w:type="spellStart"/>
+      <w:r>
+        <w:rPr>
+          <w:lang w:val="en-US"/>
+        </w:rPr>
+        <w:t>penggunaan</w:t>
+      </w:r>
+      <w:proofErr w:type="spellEnd"/>
+      <w:r>
+        <w:rPr>
+          <w:lang w:val="en-US"/>
+        </w:rPr>
+        <w:t xml:space="preserve"> data mining </w:t>
+      </w:r>
+      <w:proofErr w:type="spellStart"/>
+      <w:r>
+        <w:rPr>
+          <w:lang w:val="en-US"/>
+        </w:rPr>
+        <w:t>dalam</w:t>
+      </w:r>
+      <w:proofErr w:type="spellEnd"/>
+      <w:r>
+        <w:rPr>
+          <w:lang w:val="en-US"/>
+        </w:rPr>
+        <w:t xml:space="preserve"> </w:t>
+      </w:r>
+      <w:proofErr w:type="spellStart"/>
+      <w:r>
+        <w:rPr>
+          <w:lang w:val="en-US"/>
+        </w:rPr>
+        <w:t>klasifikasi</w:t>
+      </w:r>
+      <w:proofErr w:type="spellEnd"/>
+      <w:r>
+        <w:rPr>
+          <w:lang w:val="en-US"/>
+        </w:rPr>
+        <w:t xml:space="preserve"> dan </w:t>
+      </w:r>
+      <w:proofErr w:type="spellStart"/>
+      <w:r>
+        <w:rPr>
+          <w:lang w:val="en-US"/>
+        </w:rPr>
+        <w:t>prediksi</w:t>
+      </w:r>
+      <w:proofErr w:type="spellEnd"/>
+      <w:r>
+        <w:rPr>
+          <w:lang w:val="en-US"/>
+        </w:rPr>
+        <w:t xml:space="preserve"> termasuk di </w:t>
+      </w:r>
+      <w:proofErr w:type="spellStart"/>
+      <w:r>
+        <w:rPr>
+          <w:lang w:val="en-US"/>
+        </w:rPr>
+        <w:t>bidang</w:t>
+      </w:r>
+      <w:proofErr w:type="spellEnd"/>
+      <w:r>
+        <w:rPr>
+          <w:lang w:val="en-US"/>
+        </w:rPr>
+        <w:t xml:space="preserve"> </w:t>
+      </w:r>
+      <w:proofErr w:type="spellStart"/>
+      <w:r>
+        <w:rPr>
+          <w:lang w:val="en-US"/>
+        </w:rPr>
+        <w:t>pemasaran</w:t>
+      </w:r>
+      <w:proofErr w:type="spellEnd"/>
+      <w:r>
+        <w:rPr>
+          <w:lang w:val="en-US"/>
+        </w:rPr>
+        <w:t xml:space="preserve"> untuk </w:t>
+      </w:r>
+      <w:proofErr w:type="spellStart"/>
+      <w:r>
+        <w:rPr>
+          <w:lang w:val="en-US"/>
+        </w:rPr>
+        <w:t>memprediksi</w:t>
+      </w:r>
+      <w:proofErr w:type="spellEnd"/>
+      <w:r>
+        <w:rPr>
+          <w:lang w:val="en-US"/>
+        </w:rPr>
+        <w:t xml:space="preserve"> </w:t>
+      </w:r>
+      <w:proofErr w:type="spellStart"/>
+      <w:r>
+        <w:rPr>
+          <w:lang w:val="en-US"/>
+        </w:rPr>
+        <w:t>peluang</w:t>
+      </w:r>
+      <w:proofErr w:type="spellEnd"/>
+      <w:r>
+        <w:rPr>
+          <w:lang w:val="en-US"/>
+        </w:rPr>
+        <w:t xml:space="preserve"> </w:t>
+      </w:r>
+      <w:proofErr w:type="spellStart"/>
+      <w:r>
+        <w:rPr>
+          <w:lang w:val="en-US"/>
+        </w:rPr>
+        <w:t>konversi</w:t>
+      </w:r>
+      <w:proofErr w:type="spellEnd"/>
+      <w:r>
+        <w:rPr>
+          <w:lang w:val="en-US"/>
+        </w:rPr>
+        <w:t xml:space="preserve"> </w:t>
+      </w:r>
+      <w:proofErr w:type="spellStart"/>
+      <w:r>
+        <w:rPr>
+          <w:lang w:val="en-US"/>
+        </w:rPr>
+        <w:t>pelanggan</w:t>
+      </w:r>
+      <w:proofErr w:type="spellEnd"/>
+      <w:r>
+        <w:rPr>
+          <w:lang w:val="en-US"/>
+        </w:rPr>
+        <w:t xml:space="preserve"> atau di </w:t>
+      </w:r>
+      <w:proofErr w:type="spellStart"/>
+      <w:r>
+        <w:rPr>
+          <w:lang w:val="en-US"/>
+        </w:rPr>
+        <w:t>bidang</w:t>
+      </w:r>
+      <w:proofErr w:type="spellEnd"/>
+      <w:r>
+        <w:rPr>
+          <w:lang w:val="en-US"/>
+        </w:rPr>
+        <w:t xml:space="preserve"> </w:t>
+      </w:r>
+      <w:proofErr w:type="spellStart"/>
+      <w:r>
+        <w:rPr>
+          <w:lang w:val="en-US"/>
+        </w:rPr>
+        <w:t>kesehatan</w:t>
+      </w:r>
+      <w:proofErr w:type="spellEnd"/>
+      <w:r>
+        <w:rPr>
+          <w:lang w:val="en-US"/>
+        </w:rPr>
+        <w:t xml:space="preserve"> untuk </w:t>
+      </w:r>
+      <w:proofErr w:type="spellStart"/>
+      <w:r>
+        <w:rPr>
+          <w:lang w:val="en-US"/>
+        </w:rPr>
+        <w:t>memprediksi</w:t>
+      </w:r>
+      <w:proofErr w:type="spellEnd"/>
+      <w:r>
+        <w:rPr>
+          <w:lang w:val="en-US"/>
+        </w:rPr>
+        <w:t xml:space="preserve"> </w:t>
+      </w:r>
+      <w:proofErr w:type="spellStart"/>
+      <w:r>
+        <w:rPr>
+          <w:lang w:val="en-US"/>
+        </w:rPr>
+        <w:t>risiko</w:t>
+      </w:r>
+      <w:proofErr w:type="spellEnd"/>
+      <w:r>
+        <w:rPr>
+          <w:lang w:val="en-US"/>
+        </w:rPr>
+        <w:t xml:space="preserve"> </w:t>
+      </w:r>
+      <w:proofErr w:type="spellStart"/>
+      <w:r>
+        <w:rPr>
+          <w:lang w:val="en-US"/>
+        </w:rPr>
+        <w:t>penyakit</w:t>
+      </w:r>
+      <w:proofErr w:type="spellEnd"/>
+      <w:r>
+        <w:rPr>
+          <w:lang w:val="en-US"/>
+        </w:rPr>
+        <w:t xml:space="preserve"> </w:t>
+      </w:r>
+      <w:proofErr w:type="spellStart"/>
+      <w:r>
+        <w:rPr>
+          <w:lang w:val="en-US"/>
+        </w:rPr>
+        <w:t>tertentu</w:t>
+      </w:r>
+      <w:proofErr w:type="spellEnd"/>
+      <w:r>
+        <w:rPr>
+          <w:lang w:val="en-US"/>
+        </w:rPr>
+        <w:t>.</w:t>
       </w:r>
     </w:p>
     <w:p>
@@ -91,11 +815,271 @@
           <w:lang w:val="en-US"/>
         </w:rPr>
       </w:pPr>
-      <w:r>
-        <w:rPr>
-          <w:lang w:val="en-US"/>
-        </w:rPr>
-        <w:t>Pemrosesan dan analisis data yang cepat: Data mining memungkinkan pemrosesan data yang cepat dan efisien, yang membantu dalam pengambilan keputusan dan analisis data yang lebih baik dan lebih akurat. Misalnya, dalam analisis log data web, data mining dapat membantu memproses jumlah data yang besar dalam waktu yang singkat.</w:t>
+      <w:proofErr w:type="spellStart"/>
+      <w:r>
+        <w:rPr>
+          <w:lang w:val="en-US"/>
+        </w:rPr>
+        <w:t>Pemrosesan</w:t>
+      </w:r>
+      <w:proofErr w:type="spellEnd"/>
+      <w:r>
+        <w:rPr>
+          <w:lang w:val="en-US"/>
+        </w:rPr>
+        <w:t xml:space="preserve"> dan </w:t>
+      </w:r>
+      <w:proofErr w:type="spellStart"/>
+      <w:r>
+        <w:rPr>
+          <w:lang w:val="en-US"/>
+        </w:rPr>
+        <w:t>analisis</w:t>
+      </w:r>
+      <w:proofErr w:type="spellEnd"/>
+      <w:r>
+        <w:rPr>
+          <w:lang w:val="en-US"/>
+        </w:rPr>
+        <w:t xml:space="preserve"> data yang </w:t>
+      </w:r>
+      <w:proofErr w:type="spellStart"/>
+      <w:r>
+        <w:rPr>
+          <w:lang w:val="en-US"/>
+        </w:rPr>
+        <w:t>cepat</w:t>
+      </w:r>
+      <w:proofErr w:type="spellEnd"/>
+      <w:r>
+        <w:rPr>
+          <w:lang w:val="en-US"/>
+        </w:rPr>
+        <w:t xml:space="preserve">: Data mining </w:t>
+      </w:r>
+      <w:proofErr w:type="spellStart"/>
+      <w:r>
+        <w:rPr>
+          <w:lang w:val="en-US"/>
+        </w:rPr>
+        <w:t>memungkinkan</w:t>
+      </w:r>
+      <w:proofErr w:type="spellEnd"/>
+      <w:r>
+        <w:rPr>
+          <w:lang w:val="en-US"/>
+        </w:rPr>
+        <w:t xml:space="preserve"> </w:t>
+      </w:r>
+      <w:proofErr w:type="spellStart"/>
+      <w:r>
+        <w:rPr>
+          <w:lang w:val="en-US"/>
+        </w:rPr>
+        <w:t>pemrosesan</w:t>
+      </w:r>
+      <w:proofErr w:type="spellEnd"/>
+      <w:r>
+        <w:rPr>
+          <w:lang w:val="en-US"/>
+        </w:rPr>
+        <w:t xml:space="preserve"> data yang </w:t>
+      </w:r>
+      <w:proofErr w:type="spellStart"/>
+      <w:r>
+        <w:rPr>
+          <w:lang w:val="en-US"/>
+        </w:rPr>
+        <w:t>cepat</w:t>
+      </w:r>
+      <w:proofErr w:type="spellEnd"/>
+      <w:r>
+        <w:rPr>
+          <w:lang w:val="en-US"/>
+        </w:rPr>
+        <w:t xml:space="preserve"> dan </w:t>
+      </w:r>
+      <w:proofErr w:type="spellStart"/>
+      <w:r>
+        <w:rPr>
+          <w:lang w:val="en-US"/>
+        </w:rPr>
+        <w:t>efisien</w:t>
+      </w:r>
+      <w:proofErr w:type="spellEnd"/>
+      <w:r>
+        <w:rPr>
+          <w:lang w:val="en-US"/>
+        </w:rPr>
+        <w:t xml:space="preserve">, yang membantu </w:t>
+      </w:r>
+      <w:proofErr w:type="spellStart"/>
+      <w:r>
+        <w:rPr>
+          <w:lang w:val="en-US"/>
+        </w:rPr>
+        <w:t>dalam</w:t>
+      </w:r>
+      <w:proofErr w:type="spellEnd"/>
+      <w:r>
+        <w:rPr>
+          <w:lang w:val="en-US"/>
+        </w:rPr>
+        <w:t xml:space="preserve"> </w:t>
+      </w:r>
+      <w:proofErr w:type="spellStart"/>
+      <w:r>
+        <w:rPr>
+          <w:lang w:val="en-US"/>
+        </w:rPr>
+        <w:t>pengambilan</w:t>
+      </w:r>
+      <w:proofErr w:type="spellEnd"/>
+      <w:r>
+        <w:rPr>
+          <w:lang w:val="en-US"/>
+        </w:rPr>
+        <w:t xml:space="preserve"> </w:t>
+      </w:r>
+      <w:proofErr w:type="spellStart"/>
+      <w:r>
+        <w:rPr>
+          <w:lang w:val="en-US"/>
+        </w:rPr>
+        <w:t>keputusan</w:t>
+      </w:r>
+      <w:proofErr w:type="spellEnd"/>
+      <w:r>
+        <w:rPr>
+          <w:lang w:val="en-US"/>
+        </w:rPr>
+        <w:t xml:space="preserve"> dan </w:t>
+      </w:r>
+      <w:proofErr w:type="spellStart"/>
+      <w:r>
+        <w:rPr>
+          <w:lang w:val="en-US"/>
+        </w:rPr>
+        <w:t>analisis</w:t>
+      </w:r>
+      <w:proofErr w:type="spellEnd"/>
+      <w:r>
+        <w:rPr>
+          <w:lang w:val="en-US"/>
+        </w:rPr>
+        <w:t xml:space="preserve"> data yang lebih baik dan lebih </w:t>
+      </w:r>
+      <w:proofErr w:type="spellStart"/>
+      <w:r>
+        <w:rPr>
+          <w:lang w:val="en-US"/>
+        </w:rPr>
+        <w:t>akurat</w:t>
+      </w:r>
+      <w:proofErr w:type="spellEnd"/>
+      <w:r>
+        <w:rPr>
+          <w:lang w:val="en-US"/>
+        </w:rPr>
+        <w:t xml:space="preserve">. </w:t>
+      </w:r>
+      <w:proofErr w:type="spellStart"/>
+      <w:r>
+        <w:rPr>
+          <w:lang w:val="en-US"/>
+        </w:rPr>
+        <w:t>Misalnya</w:t>
+      </w:r>
+      <w:proofErr w:type="spellEnd"/>
+      <w:r>
+        <w:rPr>
+          <w:lang w:val="en-US"/>
+        </w:rPr>
+        <w:t xml:space="preserve">, </w:t>
+      </w:r>
+      <w:proofErr w:type="spellStart"/>
+      <w:r>
+        <w:rPr>
+          <w:lang w:val="en-US"/>
+        </w:rPr>
+        <w:t>dalam</w:t>
+      </w:r>
+      <w:proofErr w:type="spellEnd"/>
+      <w:r>
+        <w:rPr>
+          <w:lang w:val="en-US"/>
+        </w:rPr>
+        <w:t xml:space="preserve"> </w:t>
+      </w:r>
+      <w:proofErr w:type="spellStart"/>
+      <w:r>
+        <w:rPr>
+          <w:lang w:val="en-US"/>
+        </w:rPr>
+        <w:t>analisis</w:t>
+      </w:r>
+      <w:proofErr w:type="spellEnd"/>
+      <w:r>
+        <w:rPr>
+          <w:lang w:val="en-US"/>
+        </w:rPr>
+        <w:t xml:space="preserve"> log data web, data mining </w:t>
+      </w:r>
+      <w:proofErr w:type="spellStart"/>
+      <w:r>
+        <w:rPr>
+          <w:lang w:val="en-US"/>
+        </w:rPr>
+        <w:t>dapat</w:t>
+      </w:r>
+      <w:proofErr w:type="spellEnd"/>
+      <w:r>
+        <w:rPr>
+          <w:lang w:val="en-US"/>
+        </w:rPr>
+        <w:t xml:space="preserve"> membantu </w:t>
+      </w:r>
+      <w:proofErr w:type="spellStart"/>
+      <w:r>
+        <w:rPr>
+          <w:lang w:val="en-US"/>
+        </w:rPr>
+        <w:t>memproses</w:t>
+      </w:r>
+      <w:proofErr w:type="spellEnd"/>
+      <w:r>
+        <w:rPr>
+          <w:lang w:val="en-US"/>
+        </w:rPr>
+        <w:t xml:space="preserve"> jumlah data yang besar </w:t>
+      </w:r>
+      <w:proofErr w:type="spellStart"/>
+      <w:r>
+        <w:rPr>
+          <w:lang w:val="en-US"/>
+        </w:rPr>
+        <w:t>dalam</w:t>
+      </w:r>
+      <w:proofErr w:type="spellEnd"/>
+      <w:r>
+        <w:rPr>
+          <w:lang w:val="en-US"/>
+        </w:rPr>
+        <w:t xml:space="preserve"> </w:t>
+      </w:r>
+      <w:proofErr w:type="spellStart"/>
+      <w:r>
+        <w:rPr>
+          <w:lang w:val="en-US"/>
+        </w:rPr>
+        <w:t>waktu</w:t>
+      </w:r>
+      <w:proofErr w:type="spellEnd"/>
+      <w:r>
+        <w:rPr>
+          <w:lang w:val="en-US"/>
+        </w:rPr>
+        <w:t xml:space="preserve"> yang singkat.</w:t>
       </w:r>
     </w:p>
     <w:p>
@@ -117,11 +1101,299 @@
           <w:lang w:val="en-US"/>
         </w:rPr>
       </w:pPr>
-      <w:r>
-        <w:rPr>
-          <w:lang w:val="en-US"/>
-        </w:rPr>
-        <w:t>Identifikasi anomali: Data mining dapat membantu mengidentifikasi anomali atau data yang tidak biasa yang mungkin perlu diinvestigasi lebih lanjut. Contoh penggunaan data mining dalam identifikasi anomali termasuk di bidang keamanan siber untuk mengidentifikasi aktivitas yang mencurigakan atau di bidang keuangan untuk mengidentifikasi aktivitas keuangan yang tidak biasa.</w:t>
+      <w:proofErr w:type="spellStart"/>
+      <w:r>
+        <w:rPr>
+          <w:lang w:val="en-US"/>
+        </w:rPr>
+        <w:t>Identifikasi</w:t>
+      </w:r>
+      <w:proofErr w:type="spellEnd"/>
+      <w:r>
+        <w:rPr>
+          <w:lang w:val="en-US"/>
+        </w:rPr>
+        <w:t xml:space="preserve"> </w:t>
+      </w:r>
+      <w:proofErr w:type="spellStart"/>
+      <w:r>
+        <w:rPr>
+          <w:lang w:val="en-US"/>
+        </w:rPr>
+        <w:t>anomali</w:t>
+      </w:r>
+      <w:proofErr w:type="spellEnd"/>
+      <w:r>
+        <w:rPr>
+          <w:lang w:val="en-US"/>
+        </w:rPr>
+        <w:t xml:space="preserve">: Data mining </w:t>
+      </w:r>
+      <w:proofErr w:type="spellStart"/>
+      <w:r>
+        <w:rPr>
+          <w:lang w:val="en-US"/>
+        </w:rPr>
+        <w:t>dapat</w:t>
+      </w:r>
+      <w:proofErr w:type="spellEnd"/>
+      <w:r>
+        <w:rPr>
+          <w:lang w:val="en-US"/>
+        </w:rPr>
+        <w:t xml:space="preserve"> membantu </w:t>
+      </w:r>
+      <w:proofErr w:type="spellStart"/>
+      <w:r>
+        <w:rPr>
+          <w:lang w:val="en-US"/>
+        </w:rPr>
+        <w:t>mengidentifikasi</w:t>
+      </w:r>
+      <w:proofErr w:type="spellEnd"/>
+      <w:r>
+        <w:rPr>
+          <w:lang w:val="en-US"/>
+        </w:rPr>
+        <w:t xml:space="preserve"> </w:t>
+      </w:r>
+      <w:proofErr w:type="spellStart"/>
+      <w:r>
+        <w:rPr>
+          <w:lang w:val="en-US"/>
+        </w:rPr>
+        <w:t>anomali</w:t>
+      </w:r>
+      <w:proofErr w:type="spellEnd"/>
+      <w:r>
+        <w:rPr>
+          <w:lang w:val="en-US"/>
+        </w:rPr>
+        <w:t xml:space="preserve"> atau data yang tidak biasa yang mungkin perlu </w:t>
+      </w:r>
+      <w:proofErr w:type="spellStart"/>
+      <w:r>
+        <w:rPr>
+          <w:lang w:val="en-US"/>
+        </w:rPr>
+        <w:t>diinvestigasi</w:t>
+      </w:r>
+      <w:proofErr w:type="spellEnd"/>
+      <w:r>
+        <w:rPr>
+          <w:lang w:val="en-US"/>
+        </w:rPr>
+        <w:t xml:space="preserve"> lebih lanjut. Contoh </w:t>
+      </w:r>
+      <w:proofErr w:type="spellStart"/>
+      <w:r>
+        <w:rPr>
+          <w:lang w:val="en-US"/>
+        </w:rPr>
+        <w:t>penggunaan</w:t>
+      </w:r>
+      <w:proofErr w:type="spellEnd"/>
+      <w:r>
+        <w:rPr>
+          <w:lang w:val="en-US"/>
+        </w:rPr>
+        <w:t xml:space="preserve"> data mining </w:t>
+      </w:r>
+      <w:proofErr w:type="spellStart"/>
+      <w:r>
+        <w:rPr>
+          <w:lang w:val="en-US"/>
+        </w:rPr>
+        <w:t>dalam</w:t>
+      </w:r>
+      <w:proofErr w:type="spellEnd"/>
+      <w:r>
+        <w:rPr>
+          <w:lang w:val="en-US"/>
+        </w:rPr>
+        <w:t xml:space="preserve"> </w:t>
+      </w:r>
+      <w:proofErr w:type="spellStart"/>
+      <w:r>
+        <w:rPr>
+          <w:lang w:val="en-US"/>
+        </w:rPr>
+        <w:t>identifikasi</w:t>
+      </w:r>
+      <w:proofErr w:type="spellEnd"/>
+      <w:r>
+        <w:rPr>
+          <w:lang w:val="en-US"/>
+        </w:rPr>
+        <w:t xml:space="preserve"> </w:t>
+      </w:r>
+      <w:proofErr w:type="spellStart"/>
+      <w:r>
+        <w:rPr>
+          <w:lang w:val="en-US"/>
+        </w:rPr>
+        <w:t>anomali</w:t>
+      </w:r>
+      <w:proofErr w:type="spellEnd"/>
+      <w:r>
+        <w:rPr>
+          <w:lang w:val="en-US"/>
+        </w:rPr>
+        <w:t xml:space="preserve"> termasuk di </w:t>
+      </w:r>
+      <w:proofErr w:type="spellStart"/>
+      <w:r>
+        <w:rPr>
+          <w:lang w:val="en-US"/>
+        </w:rPr>
+        <w:t>bidang</w:t>
+      </w:r>
+      <w:proofErr w:type="spellEnd"/>
+      <w:r>
+        <w:rPr>
+          <w:lang w:val="en-US"/>
+        </w:rPr>
+        <w:t xml:space="preserve"> </w:t>
+      </w:r>
+      <w:proofErr w:type="spellStart"/>
+      <w:r>
+        <w:rPr>
+          <w:lang w:val="en-US"/>
+        </w:rPr>
+        <w:t>keamanan</w:t>
+      </w:r>
+      <w:proofErr w:type="spellEnd"/>
+      <w:r>
+        <w:rPr>
+          <w:lang w:val="en-US"/>
+        </w:rPr>
+        <w:t xml:space="preserve"> </w:t>
+      </w:r>
+      <w:proofErr w:type="spellStart"/>
+      <w:r>
+        <w:rPr>
+          <w:lang w:val="en-US"/>
+        </w:rPr>
+        <w:t>siber</w:t>
+      </w:r>
+      <w:proofErr w:type="spellEnd"/>
+      <w:r>
+        <w:rPr>
+          <w:lang w:val="en-US"/>
+        </w:rPr>
+        <w:t xml:space="preserve"> untuk </w:t>
+      </w:r>
+      <w:proofErr w:type="spellStart"/>
+      <w:r>
+        <w:rPr>
+          <w:lang w:val="en-US"/>
+        </w:rPr>
+        <w:t>mengidentifikasi</w:t>
+      </w:r>
+      <w:proofErr w:type="spellEnd"/>
+      <w:r>
+        <w:rPr>
+          <w:lang w:val="en-US"/>
+        </w:rPr>
+        <w:t xml:space="preserve"> </w:t>
+      </w:r>
+      <w:proofErr w:type="spellStart"/>
+      <w:r>
+        <w:rPr>
+          <w:lang w:val="en-US"/>
+        </w:rPr>
+        <w:t>aktivitas</w:t>
+      </w:r>
+      <w:proofErr w:type="spellEnd"/>
+      <w:r>
+        <w:rPr>
+          <w:lang w:val="en-US"/>
+        </w:rPr>
+        <w:t xml:space="preserve"> yang </w:t>
+      </w:r>
+      <w:proofErr w:type="spellStart"/>
+      <w:r>
+        <w:rPr>
+          <w:lang w:val="en-US"/>
+        </w:rPr>
+        <w:t>mencurigakan</w:t>
+      </w:r>
+      <w:proofErr w:type="spellEnd"/>
+      <w:r>
+        <w:rPr>
+          <w:lang w:val="en-US"/>
+        </w:rPr>
+        <w:t xml:space="preserve"> atau di </w:t>
+      </w:r>
+      <w:proofErr w:type="spellStart"/>
+      <w:r>
+        <w:rPr>
+          <w:lang w:val="en-US"/>
+        </w:rPr>
+        <w:t>bidang</w:t>
+      </w:r>
+      <w:proofErr w:type="spellEnd"/>
+      <w:r>
+        <w:rPr>
+          <w:lang w:val="en-US"/>
+        </w:rPr>
+        <w:t xml:space="preserve"> </w:t>
+      </w:r>
+      <w:proofErr w:type="spellStart"/>
+      <w:r>
+        <w:rPr>
+          <w:lang w:val="en-US"/>
+        </w:rPr>
+        <w:t>keuangan</w:t>
+      </w:r>
+      <w:proofErr w:type="spellEnd"/>
+      <w:r>
+        <w:rPr>
+          <w:lang w:val="en-US"/>
+        </w:rPr>
+        <w:t xml:space="preserve"> untuk </w:t>
+      </w:r>
+      <w:proofErr w:type="spellStart"/>
+      <w:r>
+        <w:rPr>
+          <w:lang w:val="en-US"/>
+        </w:rPr>
+        <w:t>mengidentifikasi</w:t>
+      </w:r>
+      <w:proofErr w:type="spellEnd"/>
+      <w:r>
+        <w:rPr>
+          <w:lang w:val="en-US"/>
+        </w:rPr>
+        <w:t xml:space="preserve"> </w:t>
+      </w:r>
+      <w:proofErr w:type="spellStart"/>
+      <w:r>
+        <w:rPr>
+          <w:lang w:val="en-US"/>
+        </w:rPr>
+        <w:t>aktivitas</w:t>
+      </w:r>
+      <w:proofErr w:type="spellEnd"/>
+      <w:r>
+        <w:rPr>
+          <w:lang w:val="en-US"/>
+        </w:rPr>
+        <w:t xml:space="preserve"> </w:t>
+      </w:r>
+      <w:proofErr w:type="spellStart"/>
+      <w:r>
+        <w:rPr>
+          <w:lang w:val="en-US"/>
+        </w:rPr>
+        <w:t>keuangan</w:t>
+      </w:r>
+      <w:proofErr w:type="spellEnd"/>
+      <w:r>
+        <w:rPr>
+          <w:lang w:val="en-US"/>
+        </w:rPr>
+        <w:t xml:space="preserve"> yang tidak biasa.</w:t>
       </w:r>
     </w:p>
     <w:p>
@@ -143,11 +1415,355 @@
           <w:lang w:val="en-US"/>
         </w:rPr>
       </w:pPr>
-      <w:r>
-        <w:rPr>
-          <w:lang w:val="en-US"/>
-        </w:rPr>
-        <w:t>Pengambilan keputusan: Data mining dapat membantu pengambilan keputusan dengan menyajikan informasi yang relevan dan signifikan dari data yang telah dikumpulkan. Misalnya, dalam analisis data kredit, data mining dapat membantu memperkirakan kemampuan seseorang untuk membayar pinjaman berdasarkan data historis dan profil kredit mereka.</w:t>
+      <w:proofErr w:type="spellStart"/>
+      <w:r>
+        <w:rPr>
+          <w:lang w:val="en-US"/>
+        </w:rPr>
+        <w:t>Pengambilan</w:t>
+      </w:r>
+      <w:proofErr w:type="spellEnd"/>
+      <w:r>
+        <w:rPr>
+          <w:lang w:val="en-US"/>
+        </w:rPr>
+        <w:t xml:space="preserve"> </w:t>
+      </w:r>
+      <w:proofErr w:type="spellStart"/>
+      <w:r>
+        <w:rPr>
+          <w:lang w:val="en-US"/>
+        </w:rPr>
+        <w:t>keputusan</w:t>
+      </w:r>
+      <w:proofErr w:type="spellEnd"/>
+      <w:r>
+        <w:rPr>
+          <w:lang w:val="en-US"/>
+        </w:rPr>
+        <w:t xml:space="preserve">: Data mining </w:t>
+      </w:r>
+      <w:proofErr w:type="spellStart"/>
+      <w:r>
+        <w:rPr>
+          <w:lang w:val="en-US"/>
+        </w:rPr>
+        <w:t>dapat</w:t>
+      </w:r>
+      <w:proofErr w:type="spellEnd"/>
+      <w:r>
+        <w:rPr>
+          <w:lang w:val="en-US"/>
+        </w:rPr>
+        <w:t xml:space="preserve"> membantu </w:t>
+      </w:r>
+      <w:proofErr w:type="spellStart"/>
+      <w:r>
+        <w:rPr>
+          <w:lang w:val="en-US"/>
+        </w:rPr>
+        <w:t>pengambilan</w:t>
+      </w:r>
+      <w:proofErr w:type="spellEnd"/>
+      <w:r>
+        <w:rPr>
+          <w:lang w:val="en-US"/>
+        </w:rPr>
+        <w:t xml:space="preserve"> </w:t>
+      </w:r>
+      <w:proofErr w:type="spellStart"/>
+      <w:r>
+        <w:rPr>
+          <w:lang w:val="en-US"/>
+        </w:rPr>
+        <w:t>keputusan</w:t>
+      </w:r>
+      <w:proofErr w:type="spellEnd"/>
+      <w:r>
+        <w:rPr>
+          <w:lang w:val="en-US"/>
+        </w:rPr>
+        <w:t xml:space="preserve"> dengan </w:t>
+      </w:r>
+      <w:proofErr w:type="spellStart"/>
+      <w:r>
+        <w:rPr>
+          <w:lang w:val="en-US"/>
+        </w:rPr>
+        <w:t>menyajikan</w:t>
+      </w:r>
+      <w:proofErr w:type="spellEnd"/>
+      <w:r>
+        <w:rPr>
+          <w:lang w:val="en-US"/>
+        </w:rPr>
+        <w:t xml:space="preserve"> informasi yang </w:t>
+      </w:r>
+      <w:proofErr w:type="spellStart"/>
+      <w:r>
+        <w:rPr>
+          <w:lang w:val="en-US"/>
+        </w:rPr>
+        <w:t>relevan</w:t>
+      </w:r>
+      <w:proofErr w:type="spellEnd"/>
+      <w:r>
+        <w:rPr>
+          <w:lang w:val="en-US"/>
+        </w:rPr>
+        <w:t xml:space="preserve"> dan </w:t>
+      </w:r>
+      <w:proofErr w:type="spellStart"/>
+      <w:r>
+        <w:rPr>
+          <w:lang w:val="en-US"/>
+        </w:rPr>
+        <w:t>signifikan</w:t>
+      </w:r>
+      <w:proofErr w:type="spellEnd"/>
+      <w:r>
+        <w:rPr>
+          <w:lang w:val="en-US"/>
+        </w:rPr>
+        <w:t xml:space="preserve"> </w:t>
+      </w:r>
+      <w:proofErr w:type="spellStart"/>
+      <w:r>
+        <w:rPr>
+          <w:lang w:val="en-US"/>
+        </w:rPr>
+        <w:t>dari</w:t>
+      </w:r>
+      <w:proofErr w:type="spellEnd"/>
+      <w:r>
+        <w:rPr>
+          <w:lang w:val="en-US"/>
+        </w:rPr>
+        <w:t xml:space="preserve"> data yang </w:t>
+      </w:r>
+      <w:proofErr w:type="spellStart"/>
+      <w:r>
+        <w:rPr>
+          <w:lang w:val="en-US"/>
+        </w:rPr>
+        <w:t>telah</w:t>
+      </w:r>
+      <w:proofErr w:type="spellEnd"/>
+      <w:r>
+        <w:rPr>
+          <w:lang w:val="en-US"/>
+        </w:rPr>
+        <w:t xml:space="preserve"> </w:t>
+      </w:r>
+      <w:proofErr w:type="spellStart"/>
+      <w:r>
+        <w:rPr>
+          <w:lang w:val="en-US"/>
+        </w:rPr>
+        <w:t>dikumpulkan</w:t>
+      </w:r>
+      <w:proofErr w:type="spellEnd"/>
+      <w:r>
+        <w:rPr>
+          <w:lang w:val="en-US"/>
+        </w:rPr>
+        <w:t xml:space="preserve">. </w:t>
+      </w:r>
+      <w:proofErr w:type="spellStart"/>
+      <w:r>
+        <w:rPr>
+          <w:lang w:val="en-US"/>
+        </w:rPr>
+        <w:t>Misalnya</w:t>
+      </w:r>
+      <w:proofErr w:type="spellEnd"/>
+      <w:r>
+        <w:rPr>
+          <w:lang w:val="en-US"/>
+        </w:rPr>
+        <w:t xml:space="preserve">, </w:t>
+      </w:r>
+      <w:proofErr w:type="spellStart"/>
+      <w:r>
+        <w:rPr>
+          <w:lang w:val="en-US"/>
+        </w:rPr>
+        <w:t>dalam</w:t>
+      </w:r>
+      <w:proofErr w:type="spellEnd"/>
+      <w:r>
+        <w:rPr>
+          <w:lang w:val="en-US"/>
+        </w:rPr>
+        <w:t xml:space="preserve"> </w:t>
+      </w:r>
+      <w:proofErr w:type="spellStart"/>
+      <w:r>
+        <w:rPr>
+          <w:lang w:val="en-US"/>
+        </w:rPr>
+        <w:t>analisis</w:t>
+      </w:r>
+      <w:proofErr w:type="spellEnd"/>
+      <w:r>
+        <w:rPr>
+          <w:lang w:val="en-US"/>
+        </w:rPr>
+        <w:t xml:space="preserve"> data </w:t>
+      </w:r>
+      <w:proofErr w:type="spellStart"/>
+      <w:r>
+        <w:rPr>
+          <w:lang w:val="en-US"/>
+        </w:rPr>
+        <w:t>kredit</w:t>
+      </w:r>
+      <w:proofErr w:type="spellEnd"/>
+      <w:r>
+        <w:rPr>
+          <w:lang w:val="en-US"/>
+        </w:rPr>
+        <w:t xml:space="preserve">, data mining </w:t>
+      </w:r>
+      <w:proofErr w:type="spellStart"/>
+      <w:r>
+        <w:rPr>
+          <w:lang w:val="en-US"/>
+        </w:rPr>
+        <w:t>dapat</w:t>
+      </w:r>
+      <w:proofErr w:type="spellEnd"/>
+      <w:r>
+        <w:rPr>
+          <w:lang w:val="en-US"/>
+        </w:rPr>
+        <w:t xml:space="preserve"> membantu </w:t>
+      </w:r>
+      <w:proofErr w:type="spellStart"/>
+      <w:r>
+        <w:rPr>
+          <w:lang w:val="en-US"/>
+        </w:rPr>
+        <w:t>memperkirakan</w:t>
+      </w:r>
+      <w:proofErr w:type="spellEnd"/>
+      <w:r>
+        <w:rPr>
+          <w:lang w:val="en-US"/>
+        </w:rPr>
+        <w:t xml:space="preserve"> </w:t>
+      </w:r>
+      <w:proofErr w:type="spellStart"/>
+      <w:r>
+        <w:rPr>
+          <w:lang w:val="en-US"/>
+        </w:rPr>
+        <w:t>kemampuan</w:t>
+      </w:r>
+      <w:proofErr w:type="spellEnd"/>
+      <w:r>
+        <w:rPr>
+          <w:lang w:val="en-US"/>
+        </w:rPr>
+        <w:t xml:space="preserve"> </w:t>
+      </w:r>
+      <w:proofErr w:type="spellStart"/>
+      <w:r>
+        <w:rPr>
+          <w:lang w:val="en-US"/>
+        </w:rPr>
+        <w:t>seseorang</w:t>
+      </w:r>
+      <w:proofErr w:type="spellEnd"/>
+      <w:r>
+        <w:rPr>
+          <w:lang w:val="en-US"/>
+        </w:rPr>
+        <w:t xml:space="preserve"> untuk </w:t>
+      </w:r>
+      <w:proofErr w:type="spellStart"/>
+      <w:r>
+        <w:rPr>
+          <w:lang w:val="en-US"/>
+        </w:rPr>
+        <w:t>membayar</w:t>
+      </w:r>
+      <w:proofErr w:type="spellEnd"/>
+      <w:r>
+        <w:rPr>
+          <w:lang w:val="en-US"/>
+        </w:rPr>
+        <w:t xml:space="preserve"> </w:t>
+      </w:r>
+      <w:proofErr w:type="spellStart"/>
+      <w:r>
+        <w:rPr>
+          <w:lang w:val="en-US"/>
+        </w:rPr>
+        <w:t>pinjaman</w:t>
+      </w:r>
+      <w:proofErr w:type="spellEnd"/>
+      <w:r>
+        <w:rPr>
+          <w:lang w:val="en-US"/>
+        </w:rPr>
+        <w:t xml:space="preserve"> </w:t>
+      </w:r>
+      <w:proofErr w:type="spellStart"/>
+      <w:r>
+        <w:rPr>
+          <w:lang w:val="en-US"/>
+        </w:rPr>
+        <w:t>berdasarkan</w:t>
+      </w:r>
+      <w:proofErr w:type="spellEnd"/>
+      <w:r>
+        <w:rPr>
+          <w:lang w:val="en-US"/>
+        </w:rPr>
+        <w:t xml:space="preserve"> data </w:t>
+      </w:r>
+      <w:proofErr w:type="spellStart"/>
+      <w:r>
+        <w:rPr>
+          <w:lang w:val="en-US"/>
+        </w:rPr>
+        <w:t>historis</w:t>
+      </w:r>
+      <w:proofErr w:type="spellEnd"/>
+      <w:r>
+        <w:rPr>
+          <w:lang w:val="en-US"/>
+        </w:rPr>
+        <w:t xml:space="preserve"> dan </w:t>
+      </w:r>
+      <w:proofErr w:type="spellStart"/>
+      <w:r>
+        <w:rPr>
+          <w:lang w:val="en-US"/>
+        </w:rPr>
+        <w:t>profil</w:t>
+      </w:r>
+      <w:proofErr w:type="spellEnd"/>
+      <w:r>
+        <w:rPr>
+          <w:lang w:val="en-US"/>
+        </w:rPr>
+        <w:t xml:space="preserve"> </w:t>
+      </w:r>
+      <w:proofErr w:type="spellStart"/>
+      <w:r>
+        <w:rPr>
+          <w:lang w:val="en-US"/>
+        </w:rPr>
+        <w:t>kredit</w:t>
+      </w:r>
+      <w:proofErr w:type="spellEnd"/>
+      <w:r>
+        <w:rPr>
+          <w:lang w:val="en-US"/>
+        </w:rPr>
+        <w:t xml:space="preserve"> mereka.</w:t>
       </w:r>
     </w:p>
     <w:p>
@@ -173,7 +1789,21 @@
         <w:rPr>
           <w:lang w:val="en-US"/>
         </w:rPr>
-        <w:t>Algoritma yang digunakan pada peran data mining diatas</w:t>
+        <w:t xml:space="preserve">Algoritma yang digunakan pada </w:t>
+      </w:r>
+      <w:proofErr w:type="spellStart"/>
+      <w:r>
+        <w:rPr>
+          <w:lang w:val="en-US"/>
+        </w:rPr>
+        <w:t>peran</w:t>
+      </w:r>
+      <w:proofErr w:type="spellEnd"/>
+      <w:r>
+        <w:rPr>
+          <w:lang w:val="en-US"/>
+        </w:rPr>
+        <w:t xml:space="preserve"> data mining diatas</w:t>
       </w:r>
     </w:p>
     <w:p>
@@ -184,8 +1814,13 @@
           <w:numId w:val="3"/>
         </w:numPr>
       </w:pPr>
-      <w:r>
-        <w:t>Klasifikasi:</w:t>
+      <w:proofErr w:type="spellStart"/>
+      <w:r>
+        <w:t>Klasifikasi</w:t>
+      </w:r>
+      <w:proofErr w:type="spellEnd"/>
+      <w:r>
+        <w:t>:</w:t>
       </w:r>
     </w:p>
     <w:p>
@@ -233,7 +1868,15 @@
         </w:numPr>
       </w:pPr>
       <w:r>
-        <w:t>K-Nearest Neighbors (KNN)</w:t>
+        <w:t xml:space="preserve">K-Nearest </w:t>
+      </w:r>
+      <w:proofErr w:type="spellStart"/>
+      <w:r>
+        <w:t>Neighbors</w:t>
+      </w:r>
+      <w:proofErr w:type="spellEnd"/>
+      <w:r>
+        <w:t xml:space="preserve"> (KNN)</w:t>
       </w:r>
     </w:p>
     <w:p>
@@ -256,8 +1899,13 @@
           <w:numId w:val="5"/>
         </w:numPr>
       </w:pPr>
-      <w:r>
-        <w:t>Regresi:</w:t>
+      <w:proofErr w:type="spellStart"/>
+      <w:r>
+        <w:t>Regresi</w:t>
+      </w:r>
+      <w:proofErr w:type="spellEnd"/>
+      <w:r>
+        <w:t>:</w:t>
       </w:r>
     </w:p>
     <w:p>
@@ -328,8 +1976,13 @@
           <w:numId w:val="7"/>
         </w:numPr>
       </w:pPr>
-      <w:r>
-        <w:t>Klastering:</w:t>
+      <w:proofErr w:type="spellStart"/>
+      <w:r>
+        <w:t>Klastering</w:t>
+      </w:r>
+      <w:proofErr w:type="spellEnd"/>
+      <w:r>
+        <w:t>:</w:t>
       </w:r>
     </w:p>
     <w:p>
@@ -401,8 +2054,13 @@
           <w:numId w:val="9"/>
         </w:numPr>
       </w:pPr>
-      <w:r>
-        <w:t>Asosiasi:</w:t>
+      <w:proofErr w:type="spellStart"/>
+      <w:r>
+        <w:t>Asosiasi</w:t>
+      </w:r>
+      <w:proofErr w:type="spellEnd"/>
+      <w:r>
+        <w:t>:</w:t>
       </w:r>
     </w:p>
     <w:p>
@@ -413,9 +2071,11 @@
           <w:numId w:val="10"/>
         </w:numPr>
       </w:pPr>
+      <w:proofErr w:type="spellStart"/>
       <w:r>
         <w:t>Apriori</w:t>
       </w:r>
+      <w:proofErr w:type="spellEnd"/>
     </w:p>
     <w:p>
       <w:pPr>
@@ -461,8 +2121,21 @@
           <w:numId w:val="11"/>
         </w:numPr>
       </w:pPr>
-      <w:r>
-        <w:t>Pemodelan Anomali:</w:t>
+      <w:proofErr w:type="spellStart"/>
+      <w:r>
+        <w:t>Pemodelan</w:t>
+      </w:r>
+      <w:proofErr w:type="spellEnd"/>
+      <w:r>
+        <w:t xml:space="preserve"> </w:t>
+      </w:r>
+      <w:proofErr w:type="spellStart"/>
+      <w:r>
+        <w:t>Anomali</w:t>
+      </w:r>
+      <w:proofErr w:type="spellEnd"/>
+      <w:r>
+        <w:t>:</w:t>
       </w:r>
     </w:p>
     <w:p>
@@ -544,12 +2217,42 @@
           <w:lang w:val="en-US"/>
         </w:rPr>
       </w:pPr>
-      <w:r>
-        <w:rPr>
-          <w:lang w:val="en-US"/>
-        </w:rPr>
-        <w:t>Perbedaan estimasi dan prediksi</w:t>
-      </w:r>
+      <w:proofErr w:type="spellStart"/>
+      <w:r>
+        <w:rPr>
+          <w:lang w:val="en-US"/>
+        </w:rPr>
+        <w:t>Perbedaan</w:t>
+      </w:r>
+      <w:proofErr w:type="spellEnd"/>
+      <w:r>
+        <w:rPr>
+          <w:lang w:val="en-US"/>
+        </w:rPr>
+        <w:t xml:space="preserve"> </w:t>
+      </w:r>
+      <w:proofErr w:type="spellStart"/>
+      <w:r>
+        <w:rPr>
+          <w:lang w:val="en-US"/>
+        </w:rPr>
+        <w:t>estimasi</w:t>
+      </w:r>
+      <w:proofErr w:type="spellEnd"/>
+      <w:r>
+        <w:rPr>
+          <w:lang w:val="en-US"/>
+        </w:rPr>
+        <w:t xml:space="preserve"> dan </w:t>
+      </w:r>
+      <w:proofErr w:type="spellStart"/>
+      <w:r>
+        <w:rPr>
+          <w:lang w:val="en-US"/>
+        </w:rPr>
+        <w:t>prediksi</w:t>
+      </w:r>
+      <w:proofErr w:type="spellEnd"/>
     </w:p>
     <w:p>
       <w:pPr>
@@ -558,11 +2261,439 @@
           <w:lang w:val="en-US"/>
         </w:rPr>
       </w:pPr>
-      <w:r>
-        <w:rPr>
-          <w:lang w:val="en-US"/>
-        </w:rPr>
-        <w:t>Estimasi adalah proses penggunaan data historis untuk membuat perkiraan tentang parameter populasi yang tidak diketahui. Dalam hal ini, parameter populasi dapat berupa rerata, variansi, proporsi, atau parameter lainnya yang mewakili sifat atau karakteristik dari populasi. Estimasi berguna dalam statistik inferensial dan biasanya melibatkan pengujian hipotesis dan interval kepercayaan.</w:t>
+      <w:proofErr w:type="spellStart"/>
+      <w:r>
+        <w:rPr>
+          <w:lang w:val="en-US"/>
+        </w:rPr>
+        <w:t>Estimasi</w:t>
+      </w:r>
+      <w:proofErr w:type="spellEnd"/>
+      <w:r>
+        <w:rPr>
+          <w:lang w:val="en-US"/>
+        </w:rPr>
+        <w:t xml:space="preserve"> </w:t>
+      </w:r>
+      <w:proofErr w:type="spellStart"/>
+      <w:r>
+        <w:rPr>
+          <w:lang w:val="en-US"/>
+        </w:rPr>
+        <w:t>adalah</w:t>
+      </w:r>
+      <w:proofErr w:type="spellEnd"/>
+      <w:r>
+        <w:rPr>
+          <w:lang w:val="en-US"/>
+        </w:rPr>
+        <w:t xml:space="preserve"> proses </w:t>
+      </w:r>
+      <w:proofErr w:type="spellStart"/>
+      <w:r>
+        <w:rPr>
+          <w:lang w:val="en-US"/>
+        </w:rPr>
+        <w:t>penggunaan</w:t>
+      </w:r>
+      <w:proofErr w:type="spellEnd"/>
+      <w:r>
+        <w:rPr>
+          <w:lang w:val="en-US"/>
+        </w:rPr>
+        <w:t xml:space="preserve"> data </w:t>
+      </w:r>
+      <w:proofErr w:type="spellStart"/>
+      <w:r>
+        <w:rPr>
+          <w:lang w:val="en-US"/>
+        </w:rPr>
+        <w:t>historis</w:t>
+      </w:r>
+      <w:proofErr w:type="spellEnd"/>
+      <w:r>
+        <w:rPr>
+          <w:lang w:val="en-US"/>
+        </w:rPr>
+        <w:t xml:space="preserve"> untuk membuat </w:t>
+      </w:r>
+      <w:proofErr w:type="spellStart"/>
+      <w:r>
+        <w:rPr>
+          <w:lang w:val="en-US"/>
+        </w:rPr>
+        <w:t>perkiraan</w:t>
+      </w:r>
+      <w:proofErr w:type="spellEnd"/>
+      <w:r>
+        <w:rPr>
+          <w:lang w:val="en-US"/>
+        </w:rPr>
+        <w:t xml:space="preserve"> </w:t>
+      </w:r>
+      <w:proofErr w:type="spellStart"/>
+      <w:r>
+        <w:rPr>
+          <w:lang w:val="en-US"/>
+        </w:rPr>
+        <w:t>tentang</w:t>
+      </w:r>
+      <w:proofErr w:type="spellEnd"/>
+      <w:r>
+        <w:rPr>
+          <w:lang w:val="en-US"/>
+        </w:rPr>
+        <w:t xml:space="preserve"> parameter </w:t>
+      </w:r>
+      <w:proofErr w:type="spellStart"/>
+      <w:r>
+        <w:rPr>
+          <w:lang w:val="en-US"/>
+        </w:rPr>
+        <w:t>populasi</w:t>
+      </w:r>
+      <w:proofErr w:type="spellEnd"/>
+      <w:r>
+        <w:rPr>
+          <w:lang w:val="en-US"/>
+        </w:rPr>
+        <w:t xml:space="preserve"> yang tidak </w:t>
+      </w:r>
+      <w:proofErr w:type="spellStart"/>
+      <w:r>
+        <w:rPr>
+          <w:lang w:val="en-US"/>
+        </w:rPr>
+        <w:t>diketahui</w:t>
+      </w:r>
+      <w:proofErr w:type="spellEnd"/>
+      <w:r>
+        <w:rPr>
+          <w:lang w:val="en-US"/>
+        </w:rPr>
+        <w:t xml:space="preserve">. </w:t>
+      </w:r>
+      <w:proofErr w:type="spellStart"/>
+      <w:r>
+        <w:rPr>
+          <w:lang w:val="en-US"/>
+        </w:rPr>
+        <w:t>Dalam</w:t>
+      </w:r>
+      <w:proofErr w:type="spellEnd"/>
+      <w:r>
+        <w:rPr>
+          <w:lang w:val="en-US"/>
+        </w:rPr>
+        <w:t xml:space="preserve"> </w:t>
+      </w:r>
+      <w:proofErr w:type="spellStart"/>
+      <w:r>
+        <w:rPr>
+          <w:lang w:val="en-US"/>
+        </w:rPr>
+        <w:t>hal</w:t>
+      </w:r>
+      <w:proofErr w:type="spellEnd"/>
+      <w:r>
+        <w:rPr>
+          <w:lang w:val="en-US"/>
+        </w:rPr>
+        <w:t xml:space="preserve"> ini, parameter </w:t>
+      </w:r>
+      <w:proofErr w:type="spellStart"/>
+      <w:r>
+        <w:rPr>
+          <w:lang w:val="en-US"/>
+        </w:rPr>
+        <w:t>populasi</w:t>
+      </w:r>
+      <w:proofErr w:type="spellEnd"/>
+      <w:r>
+        <w:rPr>
+          <w:lang w:val="en-US"/>
+        </w:rPr>
+        <w:t xml:space="preserve"> </w:t>
+      </w:r>
+      <w:proofErr w:type="spellStart"/>
+      <w:r>
+        <w:rPr>
+          <w:lang w:val="en-US"/>
+        </w:rPr>
+        <w:t>dapat</w:t>
+      </w:r>
+      <w:proofErr w:type="spellEnd"/>
+      <w:r>
+        <w:rPr>
+          <w:lang w:val="en-US"/>
+        </w:rPr>
+        <w:t xml:space="preserve"> </w:t>
+      </w:r>
+      <w:proofErr w:type="spellStart"/>
+      <w:r>
+        <w:rPr>
+          <w:lang w:val="en-US"/>
+        </w:rPr>
+        <w:t>berupa</w:t>
+      </w:r>
+      <w:proofErr w:type="spellEnd"/>
+      <w:r>
+        <w:rPr>
+          <w:lang w:val="en-US"/>
+        </w:rPr>
+        <w:t xml:space="preserve"> </w:t>
+      </w:r>
+      <w:proofErr w:type="spellStart"/>
+      <w:r>
+        <w:rPr>
+          <w:lang w:val="en-US"/>
+        </w:rPr>
+        <w:t>rerata</w:t>
+      </w:r>
+      <w:proofErr w:type="spellEnd"/>
+      <w:r>
+        <w:rPr>
+          <w:lang w:val="en-US"/>
+        </w:rPr>
+        <w:t xml:space="preserve">, </w:t>
+      </w:r>
+      <w:proofErr w:type="spellStart"/>
+      <w:r>
+        <w:rPr>
+          <w:lang w:val="en-US"/>
+        </w:rPr>
+        <w:t>variansi</w:t>
+      </w:r>
+      <w:proofErr w:type="spellEnd"/>
+      <w:r>
+        <w:rPr>
+          <w:lang w:val="en-US"/>
+        </w:rPr>
+        <w:t xml:space="preserve">, </w:t>
+      </w:r>
+      <w:proofErr w:type="spellStart"/>
+      <w:r>
+        <w:rPr>
+          <w:lang w:val="en-US"/>
+        </w:rPr>
+        <w:t>proporsi</w:t>
+      </w:r>
+      <w:proofErr w:type="spellEnd"/>
+      <w:r>
+        <w:rPr>
+          <w:lang w:val="en-US"/>
+        </w:rPr>
+        <w:t xml:space="preserve">, atau parameter </w:t>
+      </w:r>
+      <w:proofErr w:type="spellStart"/>
+      <w:r>
+        <w:rPr>
+          <w:lang w:val="en-US"/>
+        </w:rPr>
+        <w:t>lainnya</w:t>
+      </w:r>
+      <w:proofErr w:type="spellEnd"/>
+      <w:r>
+        <w:rPr>
+          <w:lang w:val="en-US"/>
+        </w:rPr>
+        <w:t xml:space="preserve"> yang </w:t>
+      </w:r>
+      <w:proofErr w:type="spellStart"/>
+      <w:r>
+        <w:rPr>
+          <w:lang w:val="en-US"/>
+        </w:rPr>
+        <w:t>mewakili</w:t>
+      </w:r>
+      <w:proofErr w:type="spellEnd"/>
+      <w:r>
+        <w:rPr>
+          <w:lang w:val="en-US"/>
+        </w:rPr>
+        <w:t xml:space="preserve"> </w:t>
+      </w:r>
+      <w:proofErr w:type="spellStart"/>
+      <w:r>
+        <w:rPr>
+          <w:lang w:val="en-US"/>
+        </w:rPr>
+        <w:t>sifat</w:t>
+      </w:r>
+      <w:proofErr w:type="spellEnd"/>
+      <w:r>
+        <w:rPr>
+          <w:lang w:val="en-US"/>
+        </w:rPr>
+        <w:t xml:space="preserve"> atau </w:t>
+      </w:r>
+      <w:proofErr w:type="spellStart"/>
+      <w:r>
+        <w:rPr>
+          <w:lang w:val="en-US"/>
+        </w:rPr>
+        <w:t>karakteristik</w:t>
+      </w:r>
+      <w:proofErr w:type="spellEnd"/>
+      <w:r>
+        <w:rPr>
+          <w:lang w:val="en-US"/>
+        </w:rPr>
+        <w:t xml:space="preserve"> </w:t>
+      </w:r>
+      <w:proofErr w:type="spellStart"/>
+      <w:r>
+        <w:rPr>
+          <w:lang w:val="en-US"/>
+        </w:rPr>
+        <w:t>dari</w:t>
+      </w:r>
+      <w:proofErr w:type="spellEnd"/>
+      <w:r>
+        <w:rPr>
+          <w:lang w:val="en-US"/>
+        </w:rPr>
+        <w:t xml:space="preserve"> </w:t>
+      </w:r>
+      <w:proofErr w:type="spellStart"/>
+      <w:r>
+        <w:rPr>
+          <w:lang w:val="en-US"/>
+        </w:rPr>
+        <w:t>populasi</w:t>
+      </w:r>
+      <w:proofErr w:type="spellEnd"/>
+      <w:r>
+        <w:rPr>
+          <w:lang w:val="en-US"/>
+        </w:rPr>
+        <w:t xml:space="preserve">. </w:t>
+      </w:r>
+      <w:proofErr w:type="spellStart"/>
+      <w:r>
+        <w:rPr>
+          <w:lang w:val="en-US"/>
+        </w:rPr>
+        <w:t>Estimasi</w:t>
+      </w:r>
+      <w:proofErr w:type="spellEnd"/>
+      <w:r>
+        <w:rPr>
+          <w:lang w:val="en-US"/>
+        </w:rPr>
+        <w:t xml:space="preserve"> </w:t>
+      </w:r>
+      <w:proofErr w:type="spellStart"/>
+      <w:r>
+        <w:rPr>
+          <w:lang w:val="en-US"/>
+        </w:rPr>
+        <w:t>berguna</w:t>
+      </w:r>
+      <w:proofErr w:type="spellEnd"/>
+      <w:r>
+        <w:rPr>
+          <w:lang w:val="en-US"/>
+        </w:rPr>
+        <w:t xml:space="preserve"> </w:t>
+      </w:r>
+      <w:proofErr w:type="spellStart"/>
+      <w:r>
+        <w:rPr>
+          <w:lang w:val="en-US"/>
+        </w:rPr>
+        <w:t>dalam</w:t>
+      </w:r>
+      <w:proofErr w:type="spellEnd"/>
+      <w:r>
+        <w:rPr>
+          <w:lang w:val="en-US"/>
+        </w:rPr>
+        <w:t xml:space="preserve"> </w:t>
+      </w:r>
+      <w:proofErr w:type="spellStart"/>
+      <w:r>
+        <w:rPr>
+          <w:lang w:val="en-US"/>
+        </w:rPr>
+        <w:t>statistik</w:t>
+      </w:r>
+      <w:proofErr w:type="spellEnd"/>
+      <w:r>
+        <w:rPr>
+          <w:lang w:val="en-US"/>
+        </w:rPr>
+        <w:t xml:space="preserve"> </w:t>
+      </w:r>
+      <w:proofErr w:type="spellStart"/>
+      <w:r>
+        <w:rPr>
+          <w:lang w:val="en-US"/>
+        </w:rPr>
+        <w:t>inferensial</w:t>
+      </w:r>
+      <w:proofErr w:type="spellEnd"/>
+      <w:r>
+        <w:rPr>
+          <w:lang w:val="en-US"/>
+        </w:rPr>
+        <w:t xml:space="preserve"> dan biasanya </w:t>
+      </w:r>
+      <w:proofErr w:type="spellStart"/>
+      <w:r>
+        <w:rPr>
+          <w:lang w:val="en-US"/>
+        </w:rPr>
+        <w:t>melibatkan</w:t>
+      </w:r>
+      <w:proofErr w:type="spellEnd"/>
+      <w:r>
+        <w:rPr>
+          <w:lang w:val="en-US"/>
+        </w:rPr>
+        <w:t xml:space="preserve"> </w:t>
+      </w:r>
+      <w:proofErr w:type="spellStart"/>
+      <w:r>
+        <w:rPr>
+          <w:lang w:val="en-US"/>
+        </w:rPr>
+        <w:t>pengujian</w:t>
+      </w:r>
+      <w:proofErr w:type="spellEnd"/>
+      <w:r>
+        <w:rPr>
+          <w:lang w:val="en-US"/>
+        </w:rPr>
+        <w:t xml:space="preserve"> </w:t>
+      </w:r>
+      <w:proofErr w:type="spellStart"/>
+      <w:r>
+        <w:rPr>
+          <w:lang w:val="en-US"/>
+        </w:rPr>
+        <w:t>hipotesis</w:t>
+      </w:r>
+      <w:proofErr w:type="spellEnd"/>
+      <w:r>
+        <w:rPr>
+          <w:lang w:val="en-US"/>
+        </w:rPr>
+        <w:t xml:space="preserve"> dan interval </w:t>
+      </w:r>
+      <w:proofErr w:type="spellStart"/>
+      <w:r>
+        <w:rPr>
+          <w:lang w:val="en-US"/>
+        </w:rPr>
+        <w:t>kepercayaan</w:t>
+      </w:r>
+      <w:proofErr w:type="spellEnd"/>
+      <w:r>
+        <w:rPr>
+          <w:lang w:val="en-US"/>
+        </w:rPr>
+        <w:t>.</w:t>
       </w:r>
     </w:p>
     <w:p>
@@ -580,11 +2711,453 @@
           <w:lang w:val="en-US"/>
         </w:rPr>
       </w:pPr>
-      <w:r>
-        <w:rPr>
-          <w:lang w:val="en-US"/>
-        </w:rPr>
-        <w:t>prediksi adalah proses membuat perkiraan tentang nilai variabel target yang belum diketahui atau belum terjadi. Prediksi berguna dalam machine learning dan sering melibatkan pengembangan model prediktif berdasarkan data historis yang digunakan untuk membuat prediksi tentang hasil yang belum terjadi pada data baru. Model prediktif dapat berupa model regresi, model klasifikasi, atau model lainnya yang dibangun dengan menggunakan teknik machine learning.</w:t>
+      <w:proofErr w:type="spellStart"/>
+      <w:r>
+        <w:rPr>
+          <w:lang w:val="en-US"/>
+        </w:rPr>
+        <w:t>prediksi</w:t>
+      </w:r>
+      <w:proofErr w:type="spellEnd"/>
+      <w:r>
+        <w:rPr>
+          <w:lang w:val="en-US"/>
+        </w:rPr>
+        <w:t xml:space="preserve"> </w:t>
+      </w:r>
+      <w:proofErr w:type="spellStart"/>
+      <w:r>
+        <w:rPr>
+          <w:lang w:val="en-US"/>
+        </w:rPr>
+        <w:t>adalah</w:t>
+      </w:r>
+      <w:proofErr w:type="spellEnd"/>
+      <w:r>
+        <w:rPr>
+          <w:lang w:val="en-US"/>
+        </w:rPr>
+        <w:t xml:space="preserve"> proses membuat </w:t>
+      </w:r>
+      <w:proofErr w:type="spellStart"/>
+      <w:r>
+        <w:rPr>
+          <w:lang w:val="en-US"/>
+        </w:rPr>
+        <w:t>perkiraan</w:t>
+      </w:r>
+      <w:proofErr w:type="spellEnd"/>
+      <w:r>
+        <w:rPr>
+          <w:lang w:val="en-US"/>
+        </w:rPr>
+        <w:t xml:space="preserve"> </w:t>
+      </w:r>
+      <w:proofErr w:type="spellStart"/>
+      <w:r>
+        <w:rPr>
+          <w:lang w:val="en-US"/>
+        </w:rPr>
+        <w:t>tentang</w:t>
+      </w:r>
+      <w:proofErr w:type="spellEnd"/>
+      <w:r>
+        <w:rPr>
+          <w:lang w:val="en-US"/>
+        </w:rPr>
+        <w:t xml:space="preserve"> </w:t>
+      </w:r>
+      <w:proofErr w:type="spellStart"/>
+      <w:r>
+        <w:rPr>
+          <w:lang w:val="en-US"/>
+        </w:rPr>
+        <w:t>nilai</w:t>
+      </w:r>
+      <w:proofErr w:type="spellEnd"/>
+      <w:r>
+        <w:rPr>
+          <w:lang w:val="en-US"/>
+        </w:rPr>
+        <w:t xml:space="preserve"> </w:t>
+      </w:r>
+      <w:proofErr w:type="spellStart"/>
+      <w:r>
+        <w:rPr>
+          <w:lang w:val="en-US"/>
+        </w:rPr>
+        <w:t>variabel</w:t>
+      </w:r>
+      <w:proofErr w:type="spellEnd"/>
+      <w:r>
+        <w:rPr>
+          <w:lang w:val="en-US"/>
+        </w:rPr>
+        <w:t xml:space="preserve"> target yang </w:t>
+      </w:r>
+      <w:proofErr w:type="spellStart"/>
+      <w:r>
+        <w:rPr>
+          <w:lang w:val="en-US"/>
+        </w:rPr>
+        <w:t>belum</w:t>
+      </w:r>
+      <w:proofErr w:type="spellEnd"/>
+      <w:r>
+        <w:rPr>
+          <w:lang w:val="en-US"/>
+        </w:rPr>
+        <w:t xml:space="preserve"> </w:t>
+      </w:r>
+      <w:proofErr w:type="spellStart"/>
+      <w:r>
+        <w:rPr>
+          <w:lang w:val="en-US"/>
+        </w:rPr>
+        <w:t>diketahui</w:t>
+      </w:r>
+      <w:proofErr w:type="spellEnd"/>
+      <w:r>
+        <w:rPr>
+          <w:lang w:val="en-US"/>
+        </w:rPr>
+        <w:t xml:space="preserve"> atau </w:t>
+      </w:r>
+      <w:proofErr w:type="spellStart"/>
+      <w:r>
+        <w:rPr>
+          <w:lang w:val="en-US"/>
+        </w:rPr>
+        <w:t>belum</w:t>
+      </w:r>
+      <w:proofErr w:type="spellEnd"/>
+      <w:r>
+        <w:rPr>
+          <w:lang w:val="en-US"/>
+        </w:rPr>
+        <w:t xml:space="preserve"> </w:t>
+      </w:r>
+      <w:proofErr w:type="spellStart"/>
+      <w:r>
+        <w:rPr>
+          <w:lang w:val="en-US"/>
+        </w:rPr>
+        <w:t>terjadi</w:t>
+      </w:r>
+      <w:proofErr w:type="spellEnd"/>
+      <w:r>
+        <w:rPr>
+          <w:lang w:val="en-US"/>
+        </w:rPr>
+        <w:t xml:space="preserve">. </w:t>
+      </w:r>
+      <w:proofErr w:type="spellStart"/>
+      <w:r>
+        <w:rPr>
+          <w:lang w:val="en-US"/>
+        </w:rPr>
+        <w:t>Prediksi</w:t>
+      </w:r>
+      <w:proofErr w:type="spellEnd"/>
+      <w:r>
+        <w:rPr>
+          <w:lang w:val="en-US"/>
+        </w:rPr>
+        <w:t xml:space="preserve"> </w:t>
+      </w:r>
+      <w:proofErr w:type="spellStart"/>
+      <w:r>
+        <w:rPr>
+          <w:lang w:val="en-US"/>
+        </w:rPr>
+        <w:t>berguna</w:t>
+      </w:r>
+      <w:proofErr w:type="spellEnd"/>
+      <w:r>
+        <w:rPr>
+          <w:lang w:val="en-US"/>
+        </w:rPr>
+        <w:t xml:space="preserve"> </w:t>
+      </w:r>
+      <w:proofErr w:type="spellStart"/>
+      <w:r>
+        <w:rPr>
+          <w:lang w:val="en-US"/>
+        </w:rPr>
+        <w:t>dalam</w:t>
+      </w:r>
+      <w:proofErr w:type="spellEnd"/>
+      <w:r>
+        <w:rPr>
+          <w:lang w:val="en-US"/>
+        </w:rPr>
+        <w:t xml:space="preserve"> machine learning dan sering </w:t>
+      </w:r>
+      <w:proofErr w:type="spellStart"/>
+      <w:r>
+        <w:rPr>
+          <w:lang w:val="en-US"/>
+        </w:rPr>
+        <w:t>melibatkan</w:t>
+      </w:r>
+      <w:proofErr w:type="spellEnd"/>
+      <w:r>
+        <w:rPr>
+          <w:lang w:val="en-US"/>
+        </w:rPr>
+        <w:t xml:space="preserve"> </w:t>
+      </w:r>
+      <w:proofErr w:type="spellStart"/>
+      <w:r>
+        <w:rPr>
+          <w:lang w:val="en-US"/>
+        </w:rPr>
+        <w:t>pengembangan</w:t>
+      </w:r>
+      <w:proofErr w:type="spellEnd"/>
+      <w:r>
+        <w:rPr>
+          <w:lang w:val="en-US"/>
+        </w:rPr>
+        <w:t xml:space="preserve"> model </w:t>
+      </w:r>
+      <w:proofErr w:type="spellStart"/>
+      <w:r>
+        <w:rPr>
+          <w:lang w:val="en-US"/>
+        </w:rPr>
+        <w:t>prediktif</w:t>
+      </w:r>
+      <w:proofErr w:type="spellEnd"/>
+      <w:r>
+        <w:rPr>
+          <w:lang w:val="en-US"/>
+        </w:rPr>
+        <w:t xml:space="preserve"> </w:t>
+      </w:r>
+      <w:proofErr w:type="spellStart"/>
+      <w:r>
+        <w:rPr>
+          <w:lang w:val="en-US"/>
+        </w:rPr>
+        <w:t>berdasarkan</w:t>
+      </w:r>
+      <w:proofErr w:type="spellEnd"/>
+      <w:r>
+        <w:rPr>
+          <w:lang w:val="en-US"/>
+        </w:rPr>
+        <w:t xml:space="preserve"> data </w:t>
+      </w:r>
+      <w:proofErr w:type="spellStart"/>
+      <w:r>
+        <w:rPr>
+          <w:lang w:val="en-US"/>
+        </w:rPr>
+        <w:t>historis</w:t>
+      </w:r>
+      <w:proofErr w:type="spellEnd"/>
+      <w:r>
+        <w:rPr>
+          <w:lang w:val="en-US"/>
+        </w:rPr>
+        <w:t xml:space="preserve"> yang digunakan untuk membuat </w:t>
+      </w:r>
+      <w:proofErr w:type="spellStart"/>
+      <w:r>
+        <w:rPr>
+          <w:lang w:val="en-US"/>
+        </w:rPr>
+        <w:t>prediksi</w:t>
+      </w:r>
+      <w:proofErr w:type="spellEnd"/>
+      <w:r>
+        <w:rPr>
+          <w:lang w:val="en-US"/>
+        </w:rPr>
+        <w:t xml:space="preserve"> </w:t>
+      </w:r>
+      <w:proofErr w:type="spellStart"/>
+      <w:r>
+        <w:rPr>
+          <w:lang w:val="en-US"/>
+        </w:rPr>
+        <w:t>tentang</w:t>
+      </w:r>
+      <w:proofErr w:type="spellEnd"/>
+      <w:r>
+        <w:rPr>
+          <w:lang w:val="en-US"/>
+        </w:rPr>
+        <w:t xml:space="preserve"> </w:t>
+      </w:r>
+      <w:proofErr w:type="spellStart"/>
+      <w:r>
+        <w:rPr>
+          <w:lang w:val="en-US"/>
+        </w:rPr>
+        <w:t>hasil</w:t>
+      </w:r>
+      <w:proofErr w:type="spellEnd"/>
+      <w:r>
+        <w:rPr>
+          <w:lang w:val="en-US"/>
+        </w:rPr>
+        <w:t xml:space="preserve"> yang </w:t>
+      </w:r>
+      <w:proofErr w:type="spellStart"/>
+      <w:r>
+        <w:rPr>
+          <w:lang w:val="en-US"/>
+        </w:rPr>
+        <w:t>belum</w:t>
+      </w:r>
+      <w:proofErr w:type="spellEnd"/>
+      <w:r>
+        <w:rPr>
+          <w:lang w:val="en-US"/>
+        </w:rPr>
+        <w:t xml:space="preserve"> </w:t>
+      </w:r>
+      <w:proofErr w:type="spellStart"/>
+      <w:r>
+        <w:rPr>
+          <w:lang w:val="en-US"/>
+        </w:rPr>
+        <w:t>terjadi</w:t>
+      </w:r>
+      <w:proofErr w:type="spellEnd"/>
+      <w:r>
+        <w:rPr>
+          <w:lang w:val="en-US"/>
+        </w:rPr>
+        <w:t xml:space="preserve"> pada data baru. Model </w:t>
+      </w:r>
+      <w:proofErr w:type="spellStart"/>
+      <w:r>
+        <w:rPr>
+          <w:lang w:val="en-US"/>
+        </w:rPr>
+        <w:t>prediktif</w:t>
+      </w:r>
+      <w:proofErr w:type="spellEnd"/>
+      <w:r>
+        <w:rPr>
+          <w:lang w:val="en-US"/>
+        </w:rPr>
+        <w:t xml:space="preserve"> </w:t>
+      </w:r>
+      <w:proofErr w:type="spellStart"/>
+      <w:r>
+        <w:rPr>
+          <w:lang w:val="en-US"/>
+        </w:rPr>
+        <w:t>dapat</w:t>
+      </w:r>
+      <w:proofErr w:type="spellEnd"/>
+      <w:r>
+        <w:rPr>
+          <w:lang w:val="en-US"/>
+        </w:rPr>
+        <w:t xml:space="preserve"> </w:t>
+      </w:r>
+      <w:proofErr w:type="spellStart"/>
+      <w:r>
+        <w:rPr>
+          <w:lang w:val="en-US"/>
+        </w:rPr>
+        <w:t>berupa</w:t>
+      </w:r>
+      <w:proofErr w:type="spellEnd"/>
+      <w:r>
+        <w:rPr>
+          <w:lang w:val="en-US"/>
+        </w:rPr>
+        <w:t xml:space="preserve"> model </w:t>
+      </w:r>
+      <w:proofErr w:type="spellStart"/>
+      <w:r>
+        <w:rPr>
+          <w:lang w:val="en-US"/>
+        </w:rPr>
+        <w:t>regresi</w:t>
+      </w:r>
+      <w:proofErr w:type="spellEnd"/>
+      <w:r>
+        <w:rPr>
+          <w:lang w:val="en-US"/>
+        </w:rPr>
+        <w:t xml:space="preserve">, model </w:t>
+      </w:r>
+      <w:proofErr w:type="spellStart"/>
+      <w:r>
+        <w:rPr>
+          <w:lang w:val="en-US"/>
+        </w:rPr>
+        <w:t>klasifikasi</w:t>
+      </w:r>
+      <w:proofErr w:type="spellEnd"/>
+      <w:r>
+        <w:rPr>
+          <w:lang w:val="en-US"/>
+        </w:rPr>
+        <w:t xml:space="preserve">, atau model </w:t>
+      </w:r>
+      <w:proofErr w:type="spellStart"/>
+      <w:r>
+        <w:rPr>
+          <w:lang w:val="en-US"/>
+        </w:rPr>
+        <w:t>lainnya</w:t>
+      </w:r>
+      <w:proofErr w:type="spellEnd"/>
+      <w:r>
+        <w:rPr>
+          <w:lang w:val="en-US"/>
+        </w:rPr>
+        <w:t xml:space="preserve"> yang </w:t>
+      </w:r>
+      <w:proofErr w:type="spellStart"/>
+      <w:r>
+        <w:rPr>
+          <w:lang w:val="en-US"/>
+        </w:rPr>
+        <w:t>dibangun</w:t>
+      </w:r>
+      <w:proofErr w:type="spellEnd"/>
+      <w:r>
+        <w:rPr>
+          <w:lang w:val="en-US"/>
+        </w:rPr>
+        <w:t xml:space="preserve"> dengan </w:t>
+      </w:r>
+      <w:proofErr w:type="spellStart"/>
+      <w:r>
+        <w:rPr>
+          <w:lang w:val="en-US"/>
+        </w:rPr>
+        <w:t>menggunakan</w:t>
+      </w:r>
+      <w:proofErr w:type="spellEnd"/>
+      <w:r>
+        <w:rPr>
+          <w:lang w:val="en-US"/>
+        </w:rPr>
+        <w:t xml:space="preserve"> </w:t>
+      </w:r>
+      <w:proofErr w:type="spellStart"/>
+      <w:r>
+        <w:rPr>
+          <w:lang w:val="en-US"/>
+        </w:rPr>
+        <w:t>teknik</w:t>
+      </w:r>
+      <w:proofErr w:type="spellEnd"/>
+      <w:r>
+        <w:rPr>
+          <w:lang w:val="en-US"/>
+        </w:rPr>
+        <w:t xml:space="preserve"> machine learning.</w:t>
       </w:r>
     </w:p>
     <w:p>
@@ -602,11 +3175,285 @@
           <w:lang w:val="en-US"/>
         </w:rPr>
       </w:pPr>
-      <w:r>
-        <w:rPr>
-          <w:lang w:val="en-US"/>
-        </w:rPr>
-        <w:t>perbedaan utama antara estimasi dan prediksi adalah bahwa estimasi digunakan untuk membuat perkiraan tentang parameter populasi yang tidak diketahui, sedangkan prediksi digunakan untuk membuat perkiraan tentang nilai variabel target yang belum diketahui.</w:t>
+      <w:proofErr w:type="spellStart"/>
+      <w:r>
+        <w:rPr>
+          <w:lang w:val="en-US"/>
+        </w:rPr>
+        <w:t>perbedaan</w:t>
+      </w:r>
+      <w:proofErr w:type="spellEnd"/>
+      <w:r>
+        <w:rPr>
+          <w:lang w:val="en-US"/>
+        </w:rPr>
+        <w:t xml:space="preserve"> </w:t>
+      </w:r>
+      <w:proofErr w:type="spellStart"/>
+      <w:r>
+        <w:rPr>
+          <w:lang w:val="en-US"/>
+        </w:rPr>
+        <w:t>utama</w:t>
+      </w:r>
+      <w:proofErr w:type="spellEnd"/>
+      <w:r>
+        <w:rPr>
+          <w:lang w:val="en-US"/>
+        </w:rPr>
+        <w:t xml:space="preserve"> </w:t>
+      </w:r>
+      <w:proofErr w:type="spellStart"/>
+      <w:r>
+        <w:rPr>
+          <w:lang w:val="en-US"/>
+        </w:rPr>
+        <w:t>antara</w:t>
+      </w:r>
+      <w:proofErr w:type="spellEnd"/>
+      <w:r>
+        <w:rPr>
+          <w:lang w:val="en-US"/>
+        </w:rPr>
+        <w:t xml:space="preserve"> </w:t>
+      </w:r>
+      <w:proofErr w:type="spellStart"/>
+      <w:r>
+        <w:rPr>
+          <w:lang w:val="en-US"/>
+        </w:rPr>
+        <w:t>estimasi</w:t>
+      </w:r>
+      <w:proofErr w:type="spellEnd"/>
+      <w:r>
+        <w:rPr>
+          <w:lang w:val="en-US"/>
+        </w:rPr>
+        <w:t xml:space="preserve"> dan </w:t>
+      </w:r>
+      <w:proofErr w:type="spellStart"/>
+      <w:r>
+        <w:rPr>
+          <w:lang w:val="en-US"/>
+        </w:rPr>
+        <w:t>prediksi</w:t>
+      </w:r>
+      <w:proofErr w:type="spellEnd"/>
+      <w:r>
+        <w:rPr>
+          <w:lang w:val="en-US"/>
+        </w:rPr>
+        <w:t xml:space="preserve"> </w:t>
+      </w:r>
+      <w:proofErr w:type="spellStart"/>
+      <w:r>
+        <w:rPr>
+          <w:lang w:val="en-US"/>
+        </w:rPr>
+        <w:t>adalah</w:t>
+      </w:r>
+      <w:proofErr w:type="spellEnd"/>
+      <w:r>
+        <w:rPr>
+          <w:lang w:val="en-US"/>
+        </w:rPr>
+        <w:t xml:space="preserve"> </w:t>
+      </w:r>
+      <w:proofErr w:type="spellStart"/>
+      <w:r>
+        <w:rPr>
+          <w:lang w:val="en-US"/>
+        </w:rPr>
+        <w:t>bahwa</w:t>
+      </w:r>
+      <w:proofErr w:type="spellEnd"/>
+      <w:r>
+        <w:rPr>
+          <w:lang w:val="en-US"/>
+        </w:rPr>
+        <w:t xml:space="preserve"> </w:t>
+      </w:r>
+      <w:proofErr w:type="spellStart"/>
+      <w:r>
+        <w:rPr>
+          <w:lang w:val="en-US"/>
+        </w:rPr>
+        <w:t>estimasi</w:t>
+      </w:r>
+      <w:proofErr w:type="spellEnd"/>
+      <w:r>
+        <w:rPr>
+          <w:lang w:val="en-US"/>
+        </w:rPr>
+        <w:t xml:space="preserve"> digunakan untuk membuat </w:t>
+      </w:r>
+      <w:proofErr w:type="spellStart"/>
+      <w:r>
+        <w:rPr>
+          <w:lang w:val="en-US"/>
+        </w:rPr>
+        <w:t>perkiraan</w:t>
+      </w:r>
+      <w:proofErr w:type="spellEnd"/>
+      <w:r>
+        <w:rPr>
+          <w:lang w:val="en-US"/>
+        </w:rPr>
+        <w:t xml:space="preserve"> </w:t>
+      </w:r>
+      <w:proofErr w:type="spellStart"/>
+      <w:r>
+        <w:rPr>
+          <w:lang w:val="en-US"/>
+        </w:rPr>
+        <w:t>tentang</w:t>
+      </w:r>
+      <w:proofErr w:type="spellEnd"/>
+      <w:r>
+        <w:rPr>
+          <w:lang w:val="en-US"/>
+        </w:rPr>
+        <w:t xml:space="preserve"> parameter </w:t>
+      </w:r>
+      <w:proofErr w:type="spellStart"/>
+      <w:r>
+        <w:rPr>
+          <w:lang w:val="en-US"/>
+        </w:rPr>
+        <w:t>populasi</w:t>
+      </w:r>
+      <w:proofErr w:type="spellEnd"/>
+      <w:r>
+        <w:rPr>
+          <w:lang w:val="en-US"/>
+        </w:rPr>
+        <w:t xml:space="preserve"> yang tidak </w:t>
+      </w:r>
+      <w:proofErr w:type="spellStart"/>
+      <w:r>
+        <w:rPr>
+          <w:lang w:val="en-US"/>
+        </w:rPr>
+        <w:t>diketahui</w:t>
+      </w:r>
+      <w:proofErr w:type="spellEnd"/>
+      <w:r>
+        <w:rPr>
+          <w:lang w:val="en-US"/>
+        </w:rPr>
+        <w:t xml:space="preserve">, </w:t>
+      </w:r>
+      <w:proofErr w:type="spellStart"/>
+      <w:r>
+        <w:rPr>
+          <w:lang w:val="en-US"/>
+        </w:rPr>
+        <w:t>sedangkan</w:t>
+      </w:r>
+      <w:proofErr w:type="spellEnd"/>
+      <w:r>
+        <w:rPr>
+          <w:lang w:val="en-US"/>
+        </w:rPr>
+        <w:t xml:space="preserve"> </w:t>
+      </w:r>
+      <w:proofErr w:type="spellStart"/>
+      <w:r>
+        <w:rPr>
+          <w:lang w:val="en-US"/>
+        </w:rPr>
+        <w:t>prediksi</w:t>
+      </w:r>
+      <w:proofErr w:type="spellEnd"/>
+      <w:r>
+        <w:rPr>
+          <w:lang w:val="en-US"/>
+        </w:rPr>
+        <w:t xml:space="preserve"> digunakan untuk membuat </w:t>
+      </w:r>
+      <w:proofErr w:type="spellStart"/>
+      <w:r>
+        <w:rPr>
+          <w:lang w:val="en-US"/>
+        </w:rPr>
+        <w:t>perkiraan</w:t>
+      </w:r>
+      <w:proofErr w:type="spellEnd"/>
+      <w:r>
+        <w:rPr>
+          <w:lang w:val="en-US"/>
+        </w:rPr>
+        <w:t xml:space="preserve"> </w:t>
+      </w:r>
+      <w:proofErr w:type="spellStart"/>
+      <w:r>
+        <w:rPr>
+          <w:lang w:val="en-US"/>
+        </w:rPr>
+        <w:t>tentang</w:t>
+      </w:r>
+      <w:proofErr w:type="spellEnd"/>
+      <w:r>
+        <w:rPr>
+          <w:lang w:val="en-US"/>
+        </w:rPr>
+        <w:t xml:space="preserve"> </w:t>
+      </w:r>
+      <w:proofErr w:type="spellStart"/>
+      <w:r>
+        <w:rPr>
+          <w:lang w:val="en-US"/>
+        </w:rPr>
+        <w:t>nilai</w:t>
+      </w:r>
+      <w:proofErr w:type="spellEnd"/>
+      <w:r>
+        <w:rPr>
+          <w:lang w:val="en-US"/>
+        </w:rPr>
+        <w:t xml:space="preserve"> </w:t>
+      </w:r>
+      <w:proofErr w:type="spellStart"/>
+      <w:r>
+        <w:rPr>
+          <w:lang w:val="en-US"/>
+        </w:rPr>
+        <w:t>variabel</w:t>
+      </w:r>
+      <w:proofErr w:type="spellEnd"/>
+      <w:r>
+        <w:rPr>
+          <w:lang w:val="en-US"/>
+        </w:rPr>
+        <w:t xml:space="preserve"> target yang </w:t>
+      </w:r>
+      <w:proofErr w:type="spellStart"/>
+      <w:r>
+        <w:rPr>
+          <w:lang w:val="en-US"/>
+        </w:rPr>
+        <w:t>belum</w:t>
+      </w:r>
+      <w:proofErr w:type="spellEnd"/>
+      <w:r>
+        <w:rPr>
+          <w:lang w:val="en-US"/>
+        </w:rPr>
+        <w:t xml:space="preserve"> </w:t>
+      </w:r>
+      <w:proofErr w:type="spellStart"/>
+      <w:r>
+        <w:rPr>
+          <w:lang w:val="en-US"/>
+        </w:rPr>
+        <w:t>diketahui</w:t>
+      </w:r>
+      <w:proofErr w:type="spellEnd"/>
+      <w:r>
+        <w:rPr>
+          <w:lang w:val="en-US"/>
+        </w:rPr>
+        <w:t>.</w:t>
       </w:r>
     </w:p>
     <w:p>
@@ -628,11 +3475,5942 @@
           <w:lang w:val="en-US"/>
         </w:rPr>
       </w:pPr>
-      <w:r>
-        <w:rPr>
-          <w:lang w:val="en-US"/>
-        </w:rPr>
-        <w:t>Perbedaan klasifikasi dan perdiksi</w:t>
+      <w:proofErr w:type="spellStart"/>
+      <w:r>
+        <w:rPr>
+          <w:lang w:val="en-US"/>
+        </w:rPr>
+        <w:t>Perbedaan</w:t>
+      </w:r>
+      <w:proofErr w:type="spellEnd"/>
+      <w:r>
+        <w:rPr>
+          <w:lang w:val="en-US"/>
+        </w:rPr>
+        <w:t xml:space="preserve"> </w:t>
+      </w:r>
+      <w:proofErr w:type="spellStart"/>
+      <w:r>
+        <w:rPr>
+          <w:lang w:val="en-US"/>
+        </w:rPr>
+        <w:t>klasifikasi</w:t>
+      </w:r>
+      <w:proofErr w:type="spellEnd"/>
+      <w:r>
+        <w:rPr>
+          <w:lang w:val="en-US"/>
+        </w:rPr>
+        <w:t xml:space="preserve"> dan </w:t>
+      </w:r>
+      <w:proofErr w:type="spellStart"/>
+      <w:r>
+        <w:rPr>
+          <w:lang w:val="en-US"/>
+        </w:rPr>
+        <w:t>perdiksi</w:t>
+      </w:r>
+      <w:proofErr w:type="spellEnd"/>
+    </w:p>
+    <w:p>
+      <w:pPr>
+        <w:pStyle w:val="ListParagraph"/>
+        <w:rPr>
+          <w:lang w:val="en-US"/>
+        </w:rPr>
+      </w:pPr>
+      <w:proofErr w:type="spellStart"/>
+      <w:r>
+        <w:rPr>
+          <w:lang w:val="en-US"/>
+        </w:rPr>
+        <w:t>Klasifikasi</w:t>
+      </w:r>
+      <w:proofErr w:type="spellEnd"/>
+      <w:r>
+        <w:rPr>
+          <w:lang w:val="en-US"/>
+        </w:rPr>
+        <w:t xml:space="preserve"> </w:t>
+      </w:r>
+      <w:proofErr w:type="spellStart"/>
+      <w:r>
+        <w:rPr>
+          <w:lang w:val="en-US"/>
+        </w:rPr>
+        <w:t>adalah</w:t>
+      </w:r>
+      <w:proofErr w:type="spellEnd"/>
+      <w:r>
+        <w:rPr>
+          <w:lang w:val="en-US"/>
+        </w:rPr>
+        <w:t xml:space="preserve"> </w:t>
+      </w:r>
+      <w:proofErr w:type="spellStart"/>
+      <w:r>
+        <w:rPr>
+          <w:lang w:val="en-US"/>
+        </w:rPr>
+        <w:t>suatu</w:t>
+      </w:r>
+      <w:proofErr w:type="spellEnd"/>
+      <w:r>
+        <w:rPr>
+          <w:lang w:val="en-US"/>
+        </w:rPr>
+        <w:t xml:space="preserve"> </w:t>
+      </w:r>
+      <w:proofErr w:type="spellStart"/>
+      <w:r>
+        <w:rPr>
+          <w:lang w:val="en-US"/>
+        </w:rPr>
+        <w:t>teknik</w:t>
+      </w:r>
+      <w:proofErr w:type="spellEnd"/>
+      <w:r>
+        <w:rPr>
+          <w:lang w:val="en-US"/>
+        </w:rPr>
+        <w:t xml:space="preserve"> di mana </w:t>
+      </w:r>
+      <w:proofErr w:type="spellStart"/>
+      <w:r>
+        <w:rPr>
+          <w:lang w:val="en-US"/>
+        </w:rPr>
+        <w:t>kita</w:t>
+      </w:r>
+      <w:proofErr w:type="spellEnd"/>
+      <w:r>
+        <w:rPr>
+          <w:lang w:val="en-US"/>
+        </w:rPr>
+        <w:t xml:space="preserve"> </w:t>
+      </w:r>
+      <w:proofErr w:type="spellStart"/>
+      <w:r>
+        <w:rPr>
+          <w:lang w:val="en-US"/>
+        </w:rPr>
+        <w:t>mengelompokkan</w:t>
+      </w:r>
+      <w:proofErr w:type="spellEnd"/>
+      <w:r>
+        <w:rPr>
+          <w:lang w:val="en-US"/>
+        </w:rPr>
+        <w:t xml:space="preserve"> data ke </w:t>
+      </w:r>
+      <w:proofErr w:type="spellStart"/>
+      <w:r>
+        <w:rPr>
+          <w:lang w:val="en-US"/>
+        </w:rPr>
+        <w:t>dalam</w:t>
+      </w:r>
+      <w:proofErr w:type="spellEnd"/>
+      <w:r>
+        <w:rPr>
+          <w:lang w:val="en-US"/>
+        </w:rPr>
+        <w:t xml:space="preserve"> </w:t>
+      </w:r>
+      <w:proofErr w:type="spellStart"/>
+      <w:r>
+        <w:rPr>
+          <w:lang w:val="en-US"/>
+        </w:rPr>
+        <w:t>beberapa</w:t>
+      </w:r>
+      <w:proofErr w:type="spellEnd"/>
+      <w:r>
+        <w:rPr>
+          <w:lang w:val="en-US"/>
+        </w:rPr>
+        <w:t xml:space="preserve"> kelas </w:t>
+      </w:r>
+      <w:proofErr w:type="spellStart"/>
+      <w:r>
+        <w:rPr>
+          <w:lang w:val="en-US"/>
+        </w:rPr>
+        <w:t>berdasarkan</w:t>
+      </w:r>
+      <w:proofErr w:type="spellEnd"/>
+      <w:r>
+        <w:rPr>
+          <w:lang w:val="en-US"/>
+        </w:rPr>
+        <w:t xml:space="preserve"> </w:t>
+      </w:r>
+      <w:proofErr w:type="spellStart"/>
+      <w:r>
+        <w:rPr>
+          <w:lang w:val="en-US"/>
+        </w:rPr>
+        <w:t>fitur</w:t>
+      </w:r>
+      <w:proofErr w:type="spellEnd"/>
+      <w:r>
+        <w:rPr>
+          <w:lang w:val="en-US"/>
+        </w:rPr>
+        <w:t xml:space="preserve"> atau </w:t>
+      </w:r>
+      <w:proofErr w:type="spellStart"/>
+      <w:r>
+        <w:rPr>
+          <w:lang w:val="en-US"/>
+        </w:rPr>
+        <w:t>atribut</w:t>
+      </w:r>
+      <w:proofErr w:type="spellEnd"/>
+      <w:r>
+        <w:rPr>
+          <w:lang w:val="en-US"/>
+        </w:rPr>
+        <w:t xml:space="preserve"> </w:t>
+      </w:r>
+      <w:proofErr w:type="spellStart"/>
+      <w:r>
+        <w:rPr>
+          <w:lang w:val="en-US"/>
+        </w:rPr>
+        <w:t>tertentu</w:t>
+      </w:r>
+      <w:proofErr w:type="spellEnd"/>
+      <w:r>
+        <w:rPr>
+          <w:lang w:val="en-US"/>
+        </w:rPr>
+        <w:t xml:space="preserve">. </w:t>
+      </w:r>
+      <w:proofErr w:type="spellStart"/>
+      <w:r>
+        <w:rPr>
+          <w:lang w:val="en-US"/>
+        </w:rPr>
+        <w:t>Tujuan</w:t>
+      </w:r>
+      <w:proofErr w:type="spellEnd"/>
+      <w:r>
+        <w:rPr>
+          <w:lang w:val="en-US"/>
+        </w:rPr>
+        <w:t xml:space="preserve"> </w:t>
+      </w:r>
+      <w:proofErr w:type="spellStart"/>
+      <w:r>
+        <w:rPr>
+          <w:lang w:val="en-US"/>
+        </w:rPr>
+        <w:t>dari</w:t>
+      </w:r>
+      <w:proofErr w:type="spellEnd"/>
+      <w:r>
+        <w:rPr>
+          <w:lang w:val="en-US"/>
+        </w:rPr>
+        <w:t xml:space="preserve"> </w:t>
+      </w:r>
+      <w:proofErr w:type="spellStart"/>
+      <w:r>
+        <w:rPr>
+          <w:lang w:val="en-US"/>
+        </w:rPr>
+        <w:t>klasifikasi</w:t>
+      </w:r>
+      <w:proofErr w:type="spellEnd"/>
+      <w:r>
+        <w:rPr>
+          <w:lang w:val="en-US"/>
+        </w:rPr>
+        <w:t xml:space="preserve"> </w:t>
+      </w:r>
+      <w:proofErr w:type="spellStart"/>
+      <w:r>
+        <w:rPr>
+          <w:lang w:val="en-US"/>
+        </w:rPr>
+        <w:t>adalah</w:t>
+      </w:r>
+      <w:proofErr w:type="spellEnd"/>
+      <w:r>
+        <w:rPr>
+          <w:lang w:val="en-US"/>
+        </w:rPr>
+        <w:t xml:space="preserve"> untuk membangun model yang </w:t>
+      </w:r>
+      <w:proofErr w:type="spellStart"/>
+      <w:r>
+        <w:rPr>
+          <w:lang w:val="en-US"/>
+        </w:rPr>
+        <w:t>dapat</w:t>
+      </w:r>
+      <w:proofErr w:type="spellEnd"/>
+      <w:r>
+        <w:rPr>
+          <w:lang w:val="en-US"/>
+        </w:rPr>
+        <w:t xml:space="preserve"> </w:t>
+      </w:r>
+      <w:proofErr w:type="spellStart"/>
+      <w:r>
+        <w:rPr>
+          <w:lang w:val="en-US"/>
+        </w:rPr>
+        <w:t>memprediksi</w:t>
+      </w:r>
+      <w:proofErr w:type="spellEnd"/>
+      <w:r>
+        <w:rPr>
+          <w:lang w:val="en-US"/>
+        </w:rPr>
+        <w:t xml:space="preserve"> kelas baru untuk </w:t>
+      </w:r>
+      <w:proofErr w:type="spellStart"/>
+      <w:r>
+        <w:rPr>
+          <w:lang w:val="en-US"/>
+        </w:rPr>
+        <w:t>setiap</w:t>
+      </w:r>
+      <w:proofErr w:type="spellEnd"/>
+      <w:r>
+        <w:rPr>
+          <w:lang w:val="en-US"/>
+        </w:rPr>
+        <w:t xml:space="preserve"> data baru yang </w:t>
+      </w:r>
+      <w:proofErr w:type="spellStart"/>
+      <w:r>
+        <w:rPr>
+          <w:lang w:val="en-US"/>
+        </w:rPr>
+        <w:t>diberikan</w:t>
+      </w:r>
+      <w:proofErr w:type="spellEnd"/>
+      <w:r>
+        <w:rPr>
+          <w:lang w:val="en-US"/>
+        </w:rPr>
+        <w:t xml:space="preserve">. </w:t>
+      </w:r>
+      <w:proofErr w:type="spellStart"/>
+      <w:r>
+        <w:rPr>
+          <w:lang w:val="en-US"/>
+        </w:rPr>
+        <w:t>Contohnya</w:t>
+      </w:r>
+      <w:proofErr w:type="spellEnd"/>
+      <w:r>
+        <w:rPr>
+          <w:lang w:val="en-US"/>
+        </w:rPr>
+        <w:t xml:space="preserve"> </w:t>
+      </w:r>
+      <w:proofErr w:type="spellStart"/>
+      <w:r>
+        <w:rPr>
+          <w:lang w:val="en-US"/>
+        </w:rPr>
+        <w:t>adalah</w:t>
+      </w:r>
+      <w:proofErr w:type="spellEnd"/>
+      <w:r>
+        <w:rPr>
+          <w:lang w:val="en-US"/>
+        </w:rPr>
+        <w:t xml:space="preserve"> </w:t>
+      </w:r>
+      <w:proofErr w:type="spellStart"/>
+      <w:r>
+        <w:rPr>
+          <w:lang w:val="en-US"/>
+        </w:rPr>
+        <w:t>mengklasifikasikan</w:t>
+      </w:r>
+      <w:proofErr w:type="spellEnd"/>
+      <w:r>
+        <w:rPr>
+          <w:lang w:val="en-US"/>
+        </w:rPr>
+        <w:t xml:space="preserve"> email </w:t>
+      </w:r>
+      <w:proofErr w:type="spellStart"/>
+      <w:r>
+        <w:rPr>
+          <w:lang w:val="en-US"/>
+        </w:rPr>
+        <w:t>sebagai</w:t>
+      </w:r>
+      <w:proofErr w:type="spellEnd"/>
+      <w:r>
+        <w:rPr>
+          <w:lang w:val="en-US"/>
+        </w:rPr>
+        <w:t xml:space="preserve"> spam atau bukan spam.</w:t>
+      </w:r>
+    </w:p>
+    <w:p>
+      <w:pPr>
+        <w:pStyle w:val="ListParagraph"/>
+        <w:rPr>
+          <w:lang w:val="en-US"/>
+        </w:rPr>
+      </w:pPr>
+    </w:p>
+    <w:p>
+      <w:pPr>
+        <w:pStyle w:val="ListParagraph"/>
+        <w:rPr>
+          <w:lang w:val="en-US"/>
+        </w:rPr>
+      </w:pPr>
+      <w:proofErr w:type="spellStart"/>
+      <w:r>
+        <w:rPr>
+          <w:lang w:val="en-US"/>
+        </w:rPr>
+        <w:t>Prediksi</w:t>
+      </w:r>
+      <w:proofErr w:type="spellEnd"/>
+      <w:r>
+        <w:rPr>
+          <w:lang w:val="en-US"/>
+        </w:rPr>
+        <w:t xml:space="preserve"> </w:t>
+      </w:r>
+      <w:proofErr w:type="spellStart"/>
+      <w:r>
+        <w:rPr>
+          <w:lang w:val="en-US"/>
+        </w:rPr>
+        <w:t>adalah</w:t>
+      </w:r>
+      <w:proofErr w:type="spellEnd"/>
+      <w:r>
+        <w:rPr>
+          <w:lang w:val="en-US"/>
+        </w:rPr>
+        <w:t xml:space="preserve"> </w:t>
+      </w:r>
+      <w:proofErr w:type="spellStart"/>
+      <w:r>
+        <w:rPr>
+          <w:lang w:val="en-US"/>
+        </w:rPr>
+        <w:t>teknik</w:t>
+      </w:r>
+      <w:proofErr w:type="spellEnd"/>
+      <w:r>
+        <w:rPr>
+          <w:lang w:val="en-US"/>
+        </w:rPr>
+        <w:t xml:space="preserve"> di mana </w:t>
+      </w:r>
+      <w:proofErr w:type="spellStart"/>
+      <w:r>
+        <w:rPr>
+          <w:lang w:val="en-US"/>
+        </w:rPr>
+        <w:t>kita</w:t>
+      </w:r>
+      <w:proofErr w:type="spellEnd"/>
+      <w:r>
+        <w:rPr>
+          <w:lang w:val="en-US"/>
+        </w:rPr>
+        <w:t xml:space="preserve"> </w:t>
+      </w:r>
+      <w:proofErr w:type="spellStart"/>
+      <w:r>
+        <w:rPr>
+          <w:lang w:val="en-US"/>
+        </w:rPr>
+        <w:t>memperkirakan</w:t>
+      </w:r>
+      <w:proofErr w:type="spellEnd"/>
+      <w:r>
+        <w:rPr>
+          <w:lang w:val="en-US"/>
+        </w:rPr>
+        <w:t xml:space="preserve"> </w:t>
+      </w:r>
+      <w:proofErr w:type="spellStart"/>
+      <w:r>
+        <w:rPr>
+          <w:lang w:val="en-US"/>
+        </w:rPr>
+        <w:t>nilai</w:t>
+      </w:r>
+      <w:proofErr w:type="spellEnd"/>
+      <w:r>
+        <w:rPr>
+          <w:lang w:val="en-US"/>
+        </w:rPr>
+        <w:t xml:space="preserve"> </w:t>
+      </w:r>
+      <w:proofErr w:type="spellStart"/>
+      <w:r>
+        <w:rPr>
+          <w:lang w:val="en-US"/>
+        </w:rPr>
+        <w:t>suatu</w:t>
+      </w:r>
+      <w:proofErr w:type="spellEnd"/>
+      <w:r>
+        <w:rPr>
+          <w:lang w:val="en-US"/>
+        </w:rPr>
+        <w:t xml:space="preserve"> </w:t>
+      </w:r>
+      <w:proofErr w:type="spellStart"/>
+      <w:r>
+        <w:rPr>
+          <w:lang w:val="en-US"/>
+        </w:rPr>
+        <w:t>variabel</w:t>
+      </w:r>
+      <w:proofErr w:type="spellEnd"/>
+      <w:r>
+        <w:rPr>
+          <w:lang w:val="en-US"/>
+        </w:rPr>
+        <w:t xml:space="preserve"> target </w:t>
+      </w:r>
+      <w:proofErr w:type="spellStart"/>
+      <w:r>
+        <w:rPr>
+          <w:lang w:val="en-US"/>
+        </w:rPr>
+        <w:t>berdasarkan</w:t>
+      </w:r>
+      <w:proofErr w:type="spellEnd"/>
+      <w:r>
+        <w:rPr>
+          <w:lang w:val="en-US"/>
+        </w:rPr>
+        <w:t xml:space="preserve"> </w:t>
+      </w:r>
+      <w:proofErr w:type="spellStart"/>
+      <w:r>
+        <w:rPr>
+          <w:lang w:val="en-US"/>
+        </w:rPr>
+        <w:t>variabel</w:t>
+      </w:r>
+      <w:proofErr w:type="spellEnd"/>
+      <w:r>
+        <w:rPr>
+          <w:lang w:val="en-US"/>
+        </w:rPr>
+        <w:t xml:space="preserve"> input </w:t>
+      </w:r>
+      <w:proofErr w:type="spellStart"/>
+      <w:r>
+        <w:rPr>
+          <w:lang w:val="en-US"/>
+        </w:rPr>
+        <w:t>lainnya</w:t>
+      </w:r>
+      <w:proofErr w:type="spellEnd"/>
+      <w:r>
+        <w:rPr>
+          <w:lang w:val="en-US"/>
+        </w:rPr>
+        <w:t xml:space="preserve">. </w:t>
+      </w:r>
+      <w:proofErr w:type="spellStart"/>
+      <w:r>
+        <w:rPr>
+          <w:lang w:val="en-US"/>
+        </w:rPr>
+        <w:t>Tujuan</w:t>
+      </w:r>
+      <w:proofErr w:type="spellEnd"/>
+      <w:r>
+        <w:rPr>
+          <w:lang w:val="en-US"/>
+        </w:rPr>
+        <w:t xml:space="preserve"> </w:t>
+      </w:r>
+      <w:proofErr w:type="spellStart"/>
+      <w:r>
+        <w:rPr>
+          <w:lang w:val="en-US"/>
+        </w:rPr>
+        <w:t>dari</w:t>
+      </w:r>
+      <w:proofErr w:type="spellEnd"/>
+      <w:r>
+        <w:rPr>
+          <w:lang w:val="en-US"/>
+        </w:rPr>
+        <w:t xml:space="preserve"> </w:t>
+      </w:r>
+      <w:proofErr w:type="spellStart"/>
+      <w:r>
+        <w:rPr>
+          <w:lang w:val="en-US"/>
+        </w:rPr>
+        <w:t>prediksi</w:t>
+      </w:r>
+      <w:proofErr w:type="spellEnd"/>
+      <w:r>
+        <w:rPr>
+          <w:lang w:val="en-US"/>
+        </w:rPr>
+        <w:t xml:space="preserve"> </w:t>
+      </w:r>
+      <w:proofErr w:type="spellStart"/>
+      <w:r>
+        <w:rPr>
+          <w:lang w:val="en-US"/>
+        </w:rPr>
+        <w:t>adalah</w:t>
+      </w:r>
+      <w:proofErr w:type="spellEnd"/>
+      <w:r>
+        <w:rPr>
+          <w:lang w:val="en-US"/>
+        </w:rPr>
+        <w:t xml:space="preserve"> untuk membangun model yang </w:t>
+      </w:r>
+      <w:proofErr w:type="spellStart"/>
+      <w:r>
+        <w:rPr>
+          <w:lang w:val="en-US"/>
+        </w:rPr>
+        <w:t>dapat</w:t>
+      </w:r>
+      <w:proofErr w:type="spellEnd"/>
+      <w:r>
+        <w:rPr>
+          <w:lang w:val="en-US"/>
+        </w:rPr>
+        <w:t xml:space="preserve"> </w:t>
+      </w:r>
+      <w:proofErr w:type="spellStart"/>
+      <w:r>
+        <w:rPr>
+          <w:lang w:val="en-US"/>
+        </w:rPr>
+        <w:t>memprediksi</w:t>
+      </w:r>
+      <w:proofErr w:type="spellEnd"/>
+      <w:r>
+        <w:rPr>
+          <w:lang w:val="en-US"/>
+        </w:rPr>
+        <w:t xml:space="preserve"> </w:t>
+      </w:r>
+      <w:proofErr w:type="spellStart"/>
+      <w:r>
+        <w:rPr>
+          <w:lang w:val="en-US"/>
+        </w:rPr>
+        <w:t>nilai</w:t>
+      </w:r>
+      <w:proofErr w:type="spellEnd"/>
+      <w:r>
+        <w:rPr>
+          <w:lang w:val="en-US"/>
+        </w:rPr>
+        <w:t xml:space="preserve"> yang </w:t>
+      </w:r>
+      <w:proofErr w:type="spellStart"/>
+      <w:r>
+        <w:rPr>
+          <w:lang w:val="en-US"/>
+        </w:rPr>
+        <w:t>tepat</w:t>
+      </w:r>
+      <w:proofErr w:type="spellEnd"/>
+      <w:r>
+        <w:rPr>
+          <w:lang w:val="en-US"/>
+        </w:rPr>
+        <w:t xml:space="preserve"> atau </w:t>
+      </w:r>
+      <w:proofErr w:type="spellStart"/>
+      <w:r>
+        <w:rPr>
+          <w:lang w:val="en-US"/>
+        </w:rPr>
+        <w:t>perkiraan</w:t>
+      </w:r>
+      <w:proofErr w:type="spellEnd"/>
+      <w:r>
+        <w:rPr>
+          <w:lang w:val="en-US"/>
+        </w:rPr>
+        <w:t xml:space="preserve"> yang baik untuk </w:t>
+      </w:r>
+      <w:proofErr w:type="spellStart"/>
+      <w:r>
+        <w:rPr>
+          <w:lang w:val="en-US"/>
+        </w:rPr>
+        <w:t>variabel</w:t>
+      </w:r>
+      <w:proofErr w:type="spellEnd"/>
+      <w:r>
+        <w:rPr>
+          <w:lang w:val="en-US"/>
+        </w:rPr>
+        <w:t xml:space="preserve"> target baru </w:t>
+      </w:r>
+      <w:proofErr w:type="spellStart"/>
+      <w:r>
+        <w:rPr>
+          <w:lang w:val="en-US"/>
+        </w:rPr>
+        <w:t>berdasarkan</w:t>
+      </w:r>
+      <w:proofErr w:type="spellEnd"/>
+      <w:r>
+        <w:rPr>
+          <w:lang w:val="en-US"/>
+        </w:rPr>
+        <w:t xml:space="preserve"> input yang </w:t>
+      </w:r>
+      <w:proofErr w:type="spellStart"/>
+      <w:r>
+        <w:rPr>
+          <w:lang w:val="en-US"/>
+        </w:rPr>
+        <w:t>diberikan</w:t>
+      </w:r>
+      <w:proofErr w:type="spellEnd"/>
+      <w:r>
+        <w:rPr>
+          <w:lang w:val="en-US"/>
+        </w:rPr>
+        <w:t xml:space="preserve">. </w:t>
+      </w:r>
+      <w:proofErr w:type="spellStart"/>
+      <w:r>
+        <w:rPr>
+          <w:lang w:val="en-US"/>
+        </w:rPr>
+        <w:t>Contohnya</w:t>
+      </w:r>
+      <w:proofErr w:type="spellEnd"/>
+      <w:r>
+        <w:rPr>
+          <w:lang w:val="en-US"/>
+        </w:rPr>
+        <w:t xml:space="preserve"> </w:t>
+      </w:r>
+      <w:proofErr w:type="spellStart"/>
+      <w:r>
+        <w:rPr>
+          <w:lang w:val="en-US"/>
+        </w:rPr>
+        <w:t>adalah</w:t>
+      </w:r>
+      <w:proofErr w:type="spellEnd"/>
+      <w:r>
+        <w:rPr>
+          <w:lang w:val="en-US"/>
+        </w:rPr>
+        <w:t xml:space="preserve"> </w:t>
+      </w:r>
+      <w:proofErr w:type="spellStart"/>
+      <w:r>
+        <w:rPr>
+          <w:lang w:val="en-US"/>
+        </w:rPr>
+        <w:t>memprediksi</w:t>
+      </w:r>
+      <w:proofErr w:type="spellEnd"/>
+      <w:r>
+        <w:rPr>
+          <w:lang w:val="en-US"/>
+        </w:rPr>
+        <w:t xml:space="preserve"> </w:t>
+      </w:r>
+      <w:proofErr w:type="spellStart"/>
+      <w:r>
+        <w:rPr>
+          <w:lang w:val="en-US"/>
+        </w:rPr>
+        <w:t>harga</w:t>
+      </w:r>
+      <w:proofErr w:type="spellEnd"/>
+      <w:r>
+        <w:rPr>
+          <w:lang w:val="en-US"/>
+        </w:rPr>
+        <w:t xml:space="preserve"> rumah </w:t>
+      </w:r>
+      <w:proofErr w:type="spellStart"/>
+      <w:r>
+        <w:rPr>
+          <w:lang w:val="en-US"/>
+        </w:rPr>
+        <w:t>berdasarkan</w:t>
+      </w:r>
+      <w:proofErr w:type="spellEnd"/>
+      <w:r>
+        <w:rPr>
+          <w:lang w:val="en-US"/>
+        </w:rPr>
+        <w:t xml:space="preserve"> ukuran, </w:t>
+      </w:r>
+      <w:proofErr w:type="spellStart"/>
+      <w:r>
+        <w:rPr>
+          <w:lang w:val="en-US"/>
+        </w:rPr>
+        <w:t>lokasi</w:t>
+      </w:r>
+      <w:proofErr w:type="spellEnd"/>
+      <w:r>
+        <w:rPr>
+          <w:lang w:val="en-US"/>
+        </w:rPr>
+        <w:t xml:space="preserve">, dan </w:t>
+      </w:r>
+      <w:proofErr w:type="spellStart"/>
+      <w:r>
+        <w:rPr>
+          <w:lang w:val="en-US"/>
+        </w:rPr>
+        <w:t>faktor</w:t>
+      </w:r>
+      <w:proofErr w:type="spellEnd"/>
+      <w:r>
+        <w:rPr>
+          <w:lang w:val="en-US"/>
+        </w:rPr>
+        <w:t xml:space="preserve"> </w:t>
+      </w:r>
+      <w:proofErr w:type="spellStart"/>
+      <w:r>
+        <w:rPr>
+          <w:lang w:val="en-US"/>
+        </w:rPr>
+        <w:t>lainnya</w:t>
+      </w:r>
+      <w:proofErr w:type="spellEnd"/>
+      <w:r>
+        <w:rPr>
+          <w:lang w:val="en-US"/>
+        </w:rPr>
+        <w:t>.</w:t>
+      </w:r>
+    </w:p>
+    <w:p>
+      <w:pPr>
+        <w:pStyle w:val="ListParagraph"/>
+        <w:rPr>
+          <w:lang w:val="en-US"/>
+        </w:rPr>
+      </w:pPr>
+    </w:p>
+    <w:p>
+      <w:pPr>
+        <w:pStyle w:val="ListParagraph"/>
+        <w:rPr>
+          <w:lang w:val="en-US"/>
+        </w:rPr>
+      </w:pPr>
+      <w:proofErr w:type="spellStart"/>
+      <w:r>
+        <w:rPr>
+          <w:lang w:val="en-US"/>
+        </w:rPr>
+        <w:t>Perbedaan</w:t>
+      </w:r>
+      <w:proofErr w:type="spellEnd"/>
+      <w:r>
+        <w:rPr>
+          <w:lang w:val="en-US"/>
+        </w:rPr>
+        <w:t xml:space="preserve"> </w:t>
+      </w:r>
+      <w:proofErr w:type="spellStart"/>
+      <w:r>
+        <w:rPr>
+          <w:lang w:val="en-US"/>
+        </w:rPr>
+        <w:t>utama</w:t>
+      </w:r>
+      <w:proofErr w:type="spellEnd"/>
+      <w:r>
+        <w:rPr>
+          <w:lang w:val="en-US"/>
+        </w:rPr>
+        <w:t xml:space="preserve"> </w:t>
+      </w:r>
+      <w:proofErr w:type="spellStart"/>
+      <w:r>
+        <w:rPr>
+          <w:lang w:val="en-US"/>
+        </w:rPr>
+        <w:t>antara</w:t>
+      </w:r>
+      <w:proofErr w:type="spellEnd"/>
+      <w:r>
+        <w:rPr>
+          <w:lang w:val="en-US"/>
+        </w:rPr>
+        <w:t xml:space="preserve"> </w:t>
+      </w:r>
+      <w:proofErr w:type="spellStart"/>
+      <w:r>
+        <w:rPr>
+          <w:lang w:val="en-US"/>
+        </w:rPr>
+        <w:t>klasifikasi</w:t>
+      </w:r>
+      <w:proofErr w:type="spellEnd"/>
+      <w:r>
+        <w:rPr>
+          <w:lang w:val="en-US"/>
+        </w:rPr>
+        <w:t xml:space="preserve"> dan </w:t>
+      </w:r>
+      <w:proofErr w:type="spellStart"/>
+      <w:r>
+        <w:rPr>
+          <w:lang w:val="en-US"/>
+        </w:rPr>
+        <w:t>prediksi</w:t>
+      </w:r>
+      <w:proofErr w:type="spellEnd"/>
+      <w:r>
+        <w:rPr>
+          <w:lang w:val="en-US"/>
+        </w:rPr>
+        <w:t xml:space="preserve"> </w:t>
+      </w:r>
+      <w:proofErr w:type="spellStart"/>
+      <w:r>
+        <w:rPr>
+          <w:lang w:val="en-US"/>
+        </w:rPr>
+        <w:t>adalah</w:t>
+      </w:r>
+      <w:proofErr w:type="spellEnd"/>
+      <w:r>
+        <w:rPr>
+          <w:lang w:val="en-US"/>
+        </w:rPr>
+        <w:t xml:space="preserve"> </w:t>
+      </w:r>
+      <w:proofErr w:type="spellStart"/>
+      <w:r>
+        <w:rPr>
+          <w:lang w:val="en-US"/>
+        </w:rPr>
+        <w:t>fokusnya</w:t>
+      </w:r>
+      <w:proofErr w:type="spellEnd"/>
+      <w:r>
+        <w:rPr>
+          <w:lang w:val="en-US"/>
+        </w:rPr>
+        <w:t xml:space="preserve">. </w:t>
+      </w:r>
+      <w:proofErr w:type="spellStart"/>
+      <w:r>
+        <w:rPr>
+          <w:lang w:val="en-US"/>
+        </w:rPr>
+        <w:t>Klasifikasi</w:t>
+      </w:r>
+      <w:proofErr w:type="spellEnd"/>
+      <w:r>
+        <w:rPr>
+          <w:lang w:val="en-US"/>
+        </w:rPr>
+        <w:t xml:space="preserve"> </w:t>
+      </w:r>
+      <w:proofErr w:type="spellStart"/>
+      <w:r>
+        <w:rPr>
+          <w:lang w:val="en-US"/>
+        </w:rPr>
+        <w:t>berfokus</w:t>
+      </w:r>
+      <w:proofErr w:type="spellEnd"/>
+      <w:r>
+        <w:rPr>
+          <w:lang w:val="en-US"/>
+        </w:rPr>
+        <w:t xml:space="preserve"> pada </w:t>
+      </w:r>
+      <w:proofErr w:type="spellStart"/>
+      <w:r>
+        <w:rPr>
+          <w:lang w:val="en-US"/>
+        </w:rPr>
+        <w:t>pengelompokan</w:t>
+      </w:r>
+      <w:proofErr w:type="spellEnd"/>
+      <w:r>
+        <w:rPr>
+          <w:lang w:val="en-US"/>
+        </w:rPr>
+        <w:t xml:space="preserve"> data ke </w:t>
+      </w:r>
+      <w:proofErr w:type="spellStart"/>
+      <w:r>
+        <w:rPr>
+          <w:lang w:val="en-US"/>
+        </w:rPr>
+        <w:t>dalam</w:t>
+      </w:r>
+      <w:proofErr w:type="spellEnd"/>
+      <w:r>
+        <w:rPr>
+          <w:lang w:val="en-US"/>
+        </w:rPr>
+        <w:t xml:space="preserve"> kelas, </w:t>
+      </w:r>
+      <w:proofErr w:type="spellStart"/>
+      <w:r>
+        <w:rPr>
+          <w:lang w:val="en-US"/>
+        </w:rPr>
+        <w:t>sedangkan</w:t>
+      </w:r>
+      <w:proofErr w:type="spellEnd"/>
+      <w:r>
+        <w:rPr>
+          <w:lang w:val="en-US"/>
+        </w:rPr>
+        <w:t xml:space="preserve"> </w:t>
+      </w:r>
+      <w:proofErr w:type="spellStart"/>
+      <w:r>
+        <w:rPr>
+          <w:lang w:val="en-US"/>
+        </w:rPr>
+        <w:t>prediksi</w:t>
+      </w:r>
+      <w:proofErr w:type="spellEnd"/>
+      <w:r>
+        <w:rPr>
+          <w:lang w:val="en-US"/>
+        </w:rPr>
+        <w:t xml:space="preserve"> </w:t>
+      </w:r>
+      <w:proofErr w:type="spellStart"/>
+      <w:r>
+        <w:rPr>
+          <w:lang w:val="en-US"/>
+        </w:rPr>
+        <w:t>berfokus</w:t>
+      </w:r>
+      <w:proofErr w:type="spellEnd"/>
+      <w:r>
+        <w:rPr>
+          <w:lang w:val="en-US"/>
+        </w:rPr>
+        <w:t xml:space="preserve"> pada </w:t>
+      </w:r>
+      <w:proofErr w:type="spellStart"/>
+      <w:r>
+        <w:rPr>
+          <w:lang w:val="en-US"/>
+        </w:rPr>
+        <w:t>memperkirakan</w:t>
+      </w:r>
+      <w:proofErr w:type="spellEnd"/>
+      <w:r>
+        <w:rPr>
+          <w:lang w:val="en-US"/>
+        </w:rPr>
+        <w:t xml:space="preserve"> </w:t>
+      </w:r>
+      <w:proofErr w:type="spellStart"/>
+      <w:r>
+        <w:rPr>
+          <w:lang w:val="en-US"/>
+        </w:rPr>
+        <w:t>nilai</w:t>
+      </w:r>
+      <w:proofErr w:type="spellEnd"/>
+      <w:r>
+        <w:rPr>
+          <w:lang w:val="en-US"/>
+        </w:rPr>
+        <w:t xml:space="preserve"> </w:t>
+      </w:r>
+      <w:proofErr w:type="spellStart"/>
+      <w:r>
+        <w:rPr>
+          <w:lang w:val="en-US"/>
+        </w:rPr>
+        <w:t>variabel</w:t>
+      </w:r>
+      <w:proofErr w:type="spellEnd"/>
+      <w:r>
+        <w:rPr>
+          <w:lang w:val="en-US"/>
+        </w:rPr>
+        <w:t xml:space="preserve"> target. </w:t>
+      </w:r>
+      <w:proofErr w:type="spellStart"/>
+      <w:r>
+        <w:rPr>
+          <w:lang w:val="en-US"/>
+        </w:rPr>
+        <w:t>Namun</w:t>
+      </w:r>
+      <w:proofErr w:type="spellEnd"/>
+      <w:r>
+        <w:rPr>
+          <w:lang w:val="en-US"/>
+        </w:rPr>
+        <w:t xml:space="preserve">, </w:t>
+      </w:r>
+      <w:proofErr w:type="spellStart"/>
+      <w:r>
+        <w:rPr>
+          <w:lang w:val="en-US"/>
+        </w:rPr>
+        <w:t>keduanya</w:t>
+      </w:r>
+      <w:proofErr w:type="spellEnd"/>
+      <w:r>
+        <w:rPr>
+          <w:lang w:val="en-US"/>
+        </w:rPr>
+        <w:t xml:space="preserve"> </w:t>
+      </w:r>
+      <w:proofErr w:type="spellStart"/>
+      <w:r>
+        <w:rPr>
+          <w:lang w:val="en-US"/>
+        </w:rPr>
+        <w:t>menggunakan</w:t>
+      </w:r>
+      <w:proofErr w:type="spellEnd"/>
+      <w:r>
+        <w:rPr>
+          <w:lang w:val="en-US"/>
+        </w:rPr>
+        <w:t xml:space="preserve"> </w:t>
+      </w:r>
+      <w:proofErr w:type="spellStart"/>
+      <w:r>
+        <w:rPr>
+          <w:lang w:val="en-US"/>
+        </w:rPr>
+        <w:t>teknik</w:t>
+      </w:r>
+      <w:proofErr w:type="spellEnd"/>
+      <w:r>
+        <w:rPr>
+          <w:lang w:val="en-US"/>
+        </w:rPr>
+        <w:t xml:space="preserve"> dan algoritma yang </w:t>
+      </w:r>
+      <w:proofErr w:type="spellStart"/>
+      <w:r>
+        <w:rPr>
+          <w:lang w:val="en-US"/>
+        </w:rPr>
+        <w:t>serupa</w:t>
+      </w:r>
+      <w:proofErr w:type="spellEnd"/>
+      <w:r>
+        <w:rPr>
+          <w:lang w:val="en-US"/>
+        </w:rPr>
+        <w:t xml:space="preserve"> untuk membangun model. </w:t>
+      </w:r>
+      <w:proofErr w:type="spellStart"/>
+      <w:r>
+        <w:rPr>
+          <w:lang w:val="en-US"/>
+        </w:rPr>
+        <w:t>Klasifikasi</w:t>
+      </w:r>
+      <w:proofErr w:type="spellEnd"/>
+      <w:r>
+        <w:rPr>
+          <w:lang w:val="en-US"/>
+        </w:rPr>
+        <w:t xml:space="preserve"> </w:t>
+      </w:r>
+      <w:proofErr w:type="spellStart"/>
+      <w:r>
+        <w:rPr>
+          <w:lang w:val="en-US"/>
+        </w:rPr>
+        <w:t>dapat</w:t>
+      </w:r>
+      <w:proofErr w:type="spellEnd"/>
+      <w:r>
+        <w:rPr>
+          <w:lang w:val="en-US"/>
+        </w:rPr>
+        <w:t xml:space="preserve"> digunakan </w:t>
+      </w:r>
+      <w:proofErr w:type="spellStart"/>
+      <w:r>
+        <w:rPr>
+          <w:lang w:val="en-US"/>
+        </w:rPr>
+        <w:t>sebagai</w:t>
+      </w:r>
+      <w:proofErr w:type="spellEnd"/>
+      <w:r>
+        <w:rPr>
+          <w:lang w:val="en-US"/>
+        </w:rPr>
+        <w:t xml:space="preserve"> </w:t>
+      </w:r>
+      <w:proofErr w:type="spellStart"/>
+      <w:r>
+        <w:rPr>
+          <w:lang w:val="en-US"/>
+        </w:rPr>
+        <w:t>bagian</w:t>
+      </w:r>
+      <w:proofErr w:type="spellEnd"/>
+      <w:r>
+        <w:rPr>
+          <w:lang w:val="en-US"/>
+        </w:rPr>
+        <w:t xml:space="preserve"> </w:t>
+      </w:r>
+      <w:proofErr w:type="spellStart"/>
+      <w:r>
+        <w:rPr>
+          <w:lang w:val="en-US"/>
+        </w:rPr>
+        <w:t>dari</w:t>
+      </w:r>
+      <w:proofErr w:type="spellEnd"/>
+      <w:r>
+        <w:rPr>
+          <w:lang w:val="en-US"/>
+        </w:rPr>
+        <w:t xml:space="preserve"> </w:t>
+      </w:r>
+      <w:proofErr w:type="spellStart"/>
+      <w:r>
+        <w:rPr>
+          <w:lang w:val="en-US"/>
+        </w:rPr>
+        <w:t>prediksi</w:t>
+      </w:r>
+      <w:proofErr w:type="spellEnd"/>
+      <w:r>
+        <w:rPr>
+          <w:lang w:val="en-US"/>
+        </w:rPr>
+        <w:t xml:space="preserve">, </w:t>
+      </w:r>
+      <w:proofErr w:type="spellStart"/>
+      <w:r>
+        <w:rPr>
+          <w:lang w:val="en-US"/>
+        </w:rPr>
+        <w:t>misalnya</w:t>
+      </w:r>
+      <w:proofErr w:type="spellEnd"/>
+      <w:r>
+        <w:rPr>
+          <w:lang w:val="en-US"/>
+        </w:rPr>
+        <w:t xml:space="preserve"> </w:t>
+      </w:r>
+      <w:proofErr w:type="spellStart"/>
+      <w:r>
+        <w:rPr>
+          <w:lang w:val="en-US"/>
+        </w:rPr>
+        <w:t>dalam</w:t>
+      </w:r>
+      <w:proofErr w:type="spellEnd"/>
+      <w:r>
+        <w:rPr>
+          <w:lang w:val="en-US"/>
+        </w:rPr>
+        <w:t xml:space="preserve"> </w:t>
+      </w:r>
+      <w:proofErr w:type="spellStart"/>
+      <w:r>
+        <w:rPr>
+          <w:lang w:val="en-US"/>
+        </w:rPr>
+        <w:t>memprediksi</w:t>
+      </w:r>
+      <w:proofErr w:type="spellEnd"/>
+      <w:r>
+        <w:rPr>
+          <w:lang w:val="en-US"/>
+        </w:rPr>
+        <w:t xml:space="preserve"> kelas target </w:t>
+      </w:r>
+      <w:proofErr w:type="spellStart"/>
+      <w:r>
+        <w:rPr>
+          <w:lang w:val="en-US"/>
+        </w:rPr>
+        <w:t>dari</w:t>
+      </w:r>
+      <w:proofErr w:type="spellEnd"/>
+      <w:r>
+        <w:rPr>
+          <w:lang w:val="en-US"/>
+        </w:rPr>
+        <w:t xml:space="preserve"> data baru yang </w:t>
+      </w:r>
+      <w:proofErr w:type="spellStart"/>
+      <w:r>
+        <w:rPr>
+          <w:lang w:val="en-US"/>
+        </w:rPr>
+        <w:t>diberikan</w:t>
+      </w:r>
+      <w:proofErr w:type="spellEnd"/>
+      <w:r>
+        <w:rPr>
+          <w:lang w:val="en-US"/>
+        </w:rPr>
+        <w:t>.</w:t>
+      </w:r>
+    </w:p>
+    <w:p>
+      <w:pPr>
+        <w:pStyle w:val="ListParagraph"/>
+        <w:numPr>
+          <w:ilvl w:val="0"/>
+          <w:numId w:val="5"/>
+        </w:numPr>
+        <w:rPr>
+          <w:lang w:val="en-US"/>
+        </w:rPr>
+      </w:pPr>
+      <w:proofErr w:type="spellStart"/>
+      <w:r>
+        <w:rPr>
+          <w:lang w:val="en-US"/>
+        </w:rPr>
+        <w:lastRenderedPageBreak/>
+        <w:t>Perbedaan</w:t>
+      </w:r>
+      <w:proofErr w:type="spellEnd"/>
+      <w:r>
+        <w:rPr>
+          <w:lang w:val="en-US"/>
+        </w:rPr>
+        <w:t xml:space="preserve"> </w:t>
+      </w:r>
+      <w:proofErr w:type="spellStart"/>
+      <w:r>
+        <w:rPr>
+          <w:lang w:val="en-US"/>
+        </w:rPr>
+        <w:t>klasifikasi</w:t>
+      </w:r>
+      <w:proofErr w:type="spellEnd"/>
+      <w:r>
+        <w:rPr>
+          <w:lang w:val="en-US"/>
+        </w:rPr>
+        <w:t xml:space="preserve"> dan </w:t>
+      </w:r>
+      <w:proofErr w:type="spellStart"/>
+      <w:r>
+        <w:rPr>
+          <w:lang w:val="en-US"/>
+        </w:rPr>
+        <w:t>klastering</w:t>
+      </w:r>
+      <w:proofErr w:type="spellEnd"/>
+    </w:p>
+    <w:p>
+      <w:pPr>
+        <w:pStyle w:val="ListParagraph"/>
+        <w:rPr>
+          <w:lang w:val="en-US"/>
+        </w:rPr>
+      </w:pPr>
+      <w:proofErr w:type="spellStart"/>
+      <w:r>
+        <w:rPr>
+          <w:lang w:val="en-US"/>
+        </w:rPr>
+        <w:t>Klasifikasi</w:t>
+      </w:r>
+      <w:proofErr w:type="spellEnd"/>
+      <w:r>
+        <w:rPr>
+          <w:lang w:val="en-US"/>
+        </w:rPr>
+        <w:t xml:space="preserve"> </w:t>
+      </w:r>
+      <w:proofErr w:type="spellStart"/>
+      <w:r>
+        <w:rPr>
+          <w:lang w:val="en-US"/>
+        </w:rPr>
+        <w:t>adalah</w:t>
+      </w:r>
+      <w:proofErr w:type="spellEnd"/>
+      <w:r>
+        <w:rPr>
+          <w:lang w:val="en-US"/>
+        </w:rPr>
+        <w:t xml:space="preserve"> </w:t>
+      </w:r>
+      <w:proofErr w:type="spellStart"/>
+      <w:r>
+        <w:rPr>
+          <w:lang w:val="en-US"/>
+        </w:rPr>
+        <w:t>suatu</w:t>
+      </w:r>
+      <w:proofErr w:type="spellEnd"/>
+      <w:r>
+        <w:rPr>
+          <w:lang w:val="en-US"/>
+        </w:rPr>
+        <w:t xml:space="preserve"> </w:t>
+      </w:r>
+      <w:proofErr w:type="spellStart"/>
+      <w:r>
+        <w:rPr>
+          <w:lang w:val="en-US"/>
+        </w:rPr>
+        <w:t>metode</w:t>
+      </w:r>
+      <w:proofErr w:type="spellEnd"/>
+      <w:r>
+        <w:rPr>
+          <w:lang w:val="en-US"/>
+        </w:rPr>
+        <w:t xml:space="preserve"> </w:t>
+      </w:r>
+      <w:proofErr w:type="spellStart"/>
+      <w:r>
+        <w:rPr>
+          <w:lang w:val="en-US"/>
+        </w:rPr>
+        <w:t>dalam</w:t>
+      </w:r>
+      <w:proofErr w:type="spellEnd"/>
+      <w:r>
+        <w:rPr>
+          <w:lang w:val="en-US"/>
+        </w:rPr>
+        <w:t xml:space="preserve"> </w:t>
+      </w:r>
+      <w:proofErr w:type="spellStart"/>
+      <w:r>
+        <w:rPr>
+          <w:lang w:val="en-US"/>
+        </w:rPr>
+        <w:t>pembelajaran</w:t>
+      </w:r>
+      <w:proofErr w:type="spellEnd"/>
+      <w:r>
+        <w:rPr>
+          <w:lang w:val="en-US"/>
+        </w:rPr>
+        <w:t xml:space="preserve"> </w:t>
+      </w:r>
+      <w:proofErr w:type="spellStart"/>
+      <w:r>
+        <w:rPr>
+          <w:lang w:val="en-US"/>
+        </w:rPr>
+        <w:t>mesin</w:t>
+      </w:r>
+      <w:proofErr w:type="spellEnd"/>
+      <w:r>
+        <w:rPr>
+          <w:lang w:val="en-US"/>
+        </w:rPr>
+        <w:t xml:space="preserve"> yang </w:t>
+      </w:r>
+      <w:proofErr w:type="spellStart"/>
+      <w:r>
+        <w:rPr>
+          <w:lang w:val="en-US"/>
+        </w:rPr>
+        <w:t>dilakukan</w:t>
+      </w:r>
+      <w:proofErr w:type="spellEnd"/>
+      <w:r>
+        <w:rPr>
+          <w:lang w:val="en-US"/>
+        </w:rPr>
+        <w:t xml:space="preserve"> untuk </w:t>
+      </w:r>
+      <w:proofErr w:type="spellStart"/>
+      <w:r>
+        <w:rPr>
+          <w:lang w:val="en-US"/>
+        </w:rPr>
+        <w:t>memprediksi</w:t>
+      </w:r>
+      <w:proofErr w:type="spellEnd"/>
+      <w:r>
+        <w:rPr>
+          <w:lang w:val="en-US"/>
+        </w:rPr>
+        <w:t xml:space="preserve"> kelas atau label pada data baru </w:t>
+      </w:r>
+      <w:proofErr w:type="spellStart"/>
+      <w:r>
+        <w:rPr>
+          <w:lang w:val="en-US"/>
+        </w:rPr>
+        <w:t>berdasarkan</w:t>
+      </w:r>
+      <w:proofErr w:type="spellEnd"/>
+      <w:r>
+        <w:rPr>
+          <w:lang w:val="en-US"/>
+        </w:rPr>
+        <w:t xml:space="preserve"> data </w:t>
+      </w:r>
+      <w:proofErr w:type="spellStart"/>
+      <w:r>
+        <w:rPr>
+          <w:lang w:val="en-US"/>
+        </w:rPr>
+        <w:t>pelatihan</w:t>
+      </w:r>
+      <w:proofErr w:type="spellEnd"/>
+      <w:r>
+        <w:rPr>
+          <w:lang w:val="en-US"/>
+        </w:rPr>
+        <w:t xml:space="preserve"> yang </w:t>
+      </w:r>
+      <w:proofErr w:type="spellStart"/>
+      <w:r>
+        <w:rPr>
+          <w:lang w:val="en-US"/>
+        </w:rPr>
+        <w:t>telah</w:t>
+      </w:r>
+      <w:proofErr w:type="spellEnd"/>
+      <w:r>
+        <w:rPr>
+          <w:lang w:val="en-US"/>
+        </w:rPr>
+        <w:t xml:space="preserve"> </w:t>
+      </w:r>
+      <w:proofErr w:type="spellStart"/>
+      <w:r>
+        <w:rPr>
+          <w:lang w:val="en-US"/>
+        </w:rPr>
+        <w:t>diberi</w:t>
+      </w:r>
+      <w:proofErr w:type="spellEnd"/>
+      <w:r>
+        <w:rPr>
+          <w:lang w:val="en-US"/>
+        </w:rPr>
+        <w:t xml:space="preserve"> label sebelumnya. </w:t>
+      </w:r>
+      <w:proofErr w:type="spellStart"/>
+      <w:r>
+        <w:rPr>
+          <w:lang w:val="en-US"/>
+        </w:rPr>
+        <w:t>Klasifikasi</w:t>
+      </w:r>
+      <w:proofErr w:type="spellEnd"/>
+      <w:r>
+        <w:rPr>
+          <w:lang w:val="en-US"/>
+        </w:rPr>
+        <w:t xml:space="preserve"> </w:t>
+      </w:r>
+      <w:proofErr w:type="spellStart"/>
+      <w:r>
+        <w:rPr>
+          <w:lang w:val="en-US"/>
+        </w:rPr>
+        <w:t>dapat</w:t>
+      </w:r>
+      <w:proofErr w:type="spellEnd"/>
+      <w:r>
+        <w:rPr>
+          <w:lang w:val="en-US"/>
+        </w:rPr>
+        <w:t xml:space="preserve"> digunakan untuk membangun model </w:t>
+      </w:r>
+      <w:proofErr w:type="spellStart"/>
+      <w:r>
+        <w:rPr>
+          <w:lang w:val="en-US"/>
+        </w:rPr>
+        <w:t>prediktif</w:t>
+      </w:r>
+      <w:proofErr w:type="spellEnd"/>
+      <w:r>
+        <w:rPr>
+          <w:lang w:val="en-US"/>
+        </w:rPr>
+        <w:t xml:space="preserve"> yang </w:t>
+      </w:r>
+      <w:proofErr w:type="spellStart"/>
+      <w:r>
+        <w:rPr>
+          <w:lang w:val="en-US"/>
+        </w:rPr>
+        <w:t>dapat</w:t>
+      </w:r>
+      <w:proofErr w:type="spellEnd"/>
+      <w:r>
+        <w:rPr>
+          <w:lang w:val="en-US"/>
+        </w:rPr>
+        <w:t xml:space="preserve"> </w:t>
+      </w:r>
+      <w:proofErr w:type="spellStart"/>
+      <w:r>
+        <w:rPr>
+          <w:lang w:val="en-US"/>
+        </w:rPr>
+        <w:t>memprediksi</w:t>
+      </w:r>
+      <w:proofErr w:type="spellEnd"/>
+      <w:r>
+        <w:rPr>
+          <w:lang w:val="en-US"/>
+        </w:rPr>
+        <w:t xml:space="preserve"> label atau kelas </w:t>
+      </w:r>
+      <w:proofErr w:type="spellStart"/>
+      <w:r>
+        <w:rPr>
+          <w:lang w:val="en-US"/>
+        </w:rPr>
+        <w:t>dari</w:t>
+      </w:r>
+      <w:proofErr w:type="spellEnd"/>
+      <w:r>
+        <w:rPr>
+          <w:lang w:val="en-US"/>
+        </w:rPr>
+        <w:t xml:space="preserve"> data baru. Contoh </w:t>
+      </w:r>
+      <w:proofErr w:type="spellStart"/>
+      <w:r>
+        <w:rPr>
+          <w:lang w:val="en-US"/>
+        </w:rPr>
+        <w:t>dari</w:t>
+      </w:r>
+      <w:proofErr w:type="spellEnd"/>
+      <w:r>
+        <w:rPr>
+          <w:lang w:val="en-US"/>
+        </w:rPr>
+        <w:t xml:space="preserve"> </w:t>
+      </w:r>
+      <w:proofErr w:type="spellStart"/>
+      <w:r>
+        <w:rPr>
+          <w:lang w:val="en-US"/>
+        </w:rPr>
+        <w:t>aplikasi</w:t>
+      </w:r>
+      <w:proofErr w:type="spellEnd"/>
+      <w:r>
+        <w:rPr>
+          <w:lang w:val="en-US"/>
+        </w:rPr>
+        <w:t xml:space="preserve"> </w:t>
+      </w:r>
+      <w:proofErr w:type="spellStart"/>
+      <w:r>
+        <w:rPr>
+          <w:lang w:val="en-US"/>
+        </w:rPr>
+        <w:t>klasifikasi</w:t>
+      </w:r>
+      <w:proofErr w:type="spellEnd"/>
+      <w:r>
+        <w:rPr>
+          <w:lang w:val="en-US"/>
+        </w:rPr>
+        <w:t xml:space="preserve"> </w:t>
+      </w:r>
+      <w:proofErr w:type="spellStart"/>
+      <w:r>
+        <w:rPr>
+          <w:lang w:val="en-US"/>
+        </w:rPr>
+        <w:t>adalah</w:t>
+      </w:r>
+      <w:proofErr w:type="spellEnd"/>
+      <w:r>
+        <w:rPr>
+          <w:lang w:val="en-US"/>
+        </w:rPr>
+        <w:t xml:space="preserve"> </w:t>
+      </w:r>
+      <w:proofErr w:type="spellStart"/>
+      <w:r>
+        <w:rPr>
+          <w:lang w:val="en-US"/>
+        </w:rPr>
+        <w:t>sistem</w:t>
+      </w:r>
+      <w:proofErr w:type="spellEnd"/>
+      <w:r>
+        <w:rPr>
+          <w:lang w:val="en-US"/>
+        </w:rPr>
+        <w:t xml:space="preserve"> </w:t>
+      </w:r>
+      <w:proofErr w:type="spellStart"/>
+      <w:r>
+        <w:rPr>
+          <w:lang w:val="en-US"/>
+        </w:rPr>
+        <w:t>pendeteksi</w:t>
+      </w:r>
+      <w:proofErr w:type="spellEnd"/>
+      <w:r>
+        <w:rPr>
+          <w:lang w:val="en-US"/>
+        </w:rPr>
+        <w:t xml:space="preserve"> spam email, </w:t>
+      </w:r>
+      <w:proofErr w:type="spellStart"/>
+      <w:r>
+        <w:rPr>
+          <w:lang w:val="en-US"/>
+        </w:rPr>
+        <w:t>pengenalan</w:t>
+      </w:r>
+      <w:proofErr w:type="spellEnd"/>
+      <w:r>
+        <w:rPr>
+          <w:lang w:val="en-US"/>
+        </w:rPr>
+        <w:t xml:space="preserve"> suara, atau </w:t>
+      </w:r>
+      <w:proofErr w:type="spellStart"/>
+      <w:r>
+        <w:rPr>
+          <w:lang w:val="en-US"/>
+        </w:rPr>
+        <w:t>identifikasi</w:t>
+      </w:r>
+      <w:proofErr w:type="spellEnd"/>
+      <w:r>
+        <w:rPr>
+          <w:lang w:val="en-US"/>
+        </w:rPr>
+        <w:t xml:space="preserve"> </w:t>
+      </w:r>
+      <w:proofErr w:type="spellStart"/>
+      <w:r>
+        <w:rPr>
+          <w:lang w:val="en-US"/>
+        </w:rPr>
+        <w:t>objek</w:t>
+      </w:r>
+      <w:proofErr w:type="spellEnd"/>
+      <w:r>
+        <w:rPr>
+          <w:lang w:val="en-US"/>
+        </w:rPr>
+        <w:t xml:space="preserve"> pada </w:t>
+      </w:r>
+      <w:proofErr w:type="spellStart"/>
+      <w:r>
+        <w:rPr>
+          <w:lang w:val="en-US"/>
+        </w:rPr>
+        <w:t>gambar</w:t>
+      </w:r>
+      <w:proofErr w:type="spellEnd"/>
+      <w:r>
+        <w:rPr>
+          <w:lang w:val="en-US"/>
+        </w:rPr>
+        <w:t>.</w:t>
+      </w:r>
+    </w:p>
+    <w:p>
+      <w:pPr>
+        <w:pStyle w:val="ListParagraph"/>
+        <w:rPr>
+          <w:lang w:val="en-US"/>
+        </w:rPr>
+      </w:pPr>
+    </w:p>
+    <w:p>
+      <w:pPr>
+        <w:pStyle w:val="ListParagraph"/>
+        <w:rPr>
+          <w:lang w:val="en-US"/>
+        </w:rPr>
+      </w:pPr>
+      <w:r>
+        <w:rPr>
+          <w:lang w:val="en-US"/>
+        </w:rPr>
+        <w:t xml:space="preserve">Sementara itu, </w:t>
+      </w:r>
+      <w:proofErr w:type="spellStart"/>
+      <w:r>
+        <w:rPr>
+          <w:lang w:val="en-US"/>
+        </w:rPr>
+        <w:t>klastering</w:t>
+      </w:r>
+      <w:proofErr w:type="spellEnd"/>
+      <w:r>
+        <w:rPr>
+          <w:lang w:val="en-US"/>
+        </w:rPr>
+        <w:t xml:space="preserve"> </w:t>
+      </w:r>
+      <w:proofErr w:type="spellStart"/>
+      <w:r>
+        <w:rPr>
+          <w:lang w:val="en-US"/>
+        </w:rPr>
+        <w:t>adalah</w:t>
+      </w:r>
+      <w:proofErr w:type="spellEnd"/>
+      <w:r>
+        <w:rPr>
+          <w:lang w:val="en-US"/>
+        </w:rPr>
+        <w:t xml:space="preserve"> </w:t>
+      </w:r>
+      <w:proofErr w:type="spellStart"/>
+      <w:r>
+        <w:rPr>
+          <w:lang w:val="en-US"/>
+        </w:rPr>
+        <w:t>suatu</w:t>
+      </w:r>
+      <w:proofErr w:type="spellEnd"/>
+      <w:r>
+        <w:rPr>
+          <w:lang w:val="en-US"/>
+        </w:rPr>
+        <w:t xml:space="preserve"> </w:t>
+      </w:r>
+      <w:proofErr w:type="spellStart"/>
+      <w:r>
+        <w:rPr>
+          <w:lang w:val="en-US"/>
+        </w:rPr>
+        <w:t>metode</w:t>
+      </w:r>
+      <w:proofErr w:type="spellEnd"/>
+      <w:r>
+        <w:rPr>
+          <w:lang w:val="en-US"/>
+        </w:rPr>
+        <w:t xml:space="preserve"> </w:t>
+      </w:r>
+      <w:proofErr w:type="spellStart"/>
+      <w:r>
+        <w:rPr>
+          <w:lang w:val="en-US"/>
+        </w:rPr>
+        <w:t>dalam</w:t>
+      </w:r>
+      <w:proofErr w:type="spellEnd"/>
+      <w:r>
+        <w:rPr>
+          <w:lang w:val="en-US"/>
+        </w:rPr>
+        <w:t xml:space="preserve"> </w:t>
+      </w:r>
+      <w:proofErr w:type="spellStart"/>
+      <w:r>
+        <w:rPr>
+          <w:lang w:val="en-US"/>
+        </w:rPr>
+        <w:t>pembelajaran</w:t>
+      </w:r>
+      <w:proofErr w:type="spellEnd"/>
+      <w:r>
+        <w:rPr>
+          <w:lang w:val="en-US"/>
+        </w:rPr>
+        <w:t xml:space="preserve"> </w:t>
+      </w:r>
+      <w:proofErr w:type="spellStart"/>
+      <w:r>
+        <w:rPr>
+          <w:lang w:val="en-US"/>
+        </w:rPr>
+        <w:t>mesin</w:t>
+      </w:r>
+      <w:proofErr w:type="spellEnd"/>
+      <w:r>
+        <w:rPr>
+          <w:lang w:val="en-US"/>
+        </w:rPr>
+        <w:t xml:space="preserve"> yang digunakan untuk </w:t>
+      </w:r>
+      <w:proofErr w:type="spellStart"/>
+      <w:r>
+        <w:rPr>
+          <w:lang w:val="en-US"/>
+        </w:rPr>
+        <w:t>mengelompokkan</w:t>
+      </w:r>
+      <w:proofErr w:type="spellEnd"/>
+      <w:r>
+        <w:rPr>
+          <w:lang w:val="en-US"/>
+        </w:rPr>
+        <w:t xml:space="preserve"> data ke </w:t>
+      </w:r>
+      <w:proofErr w:type="spellStart"/>
+      <w:r>
+        <w:rPr>
+          <w:lang w:val="en-US"/>
+        </w:rPr>
+        <w:t>dalam</w:t>
+      </w:r>
+      <w:proofErr w:type="spellEnd"/>
+      <w:r>
+        <w:rPr>
+          <w:lang w:val="en-US"/>
+        </w:rPr>
+        <w:t xml:space="preserve"> kelompok-kelompok atau </w:t>
+      </w:r>
+      <w:proofErr w:type="spellStart"/>
+      <w:r>
+        <w:rPr>
+          <w:lang w:val="en-US"/>
+        </w:rPr>
+        <w:t>klaster</w:t>
+      </w:r>
+      <w:proofErr w:type="spellEnd"/>
+      <w:r>
+        <w:rPr>
+          <w:lang w:val="en-US"/>
+        </w:rPr>
+        <w:t xml:space="preserve"> yang </w:t>
+      </w:r>
+      <w:proofErr w:type="spellStart"/>
+      <w:r>
+        <w:rPr>
+          <w:lang w:val="en-US"/>
+        </w:rPr>
+        <w:t>serupa</w:t>
+      </w:r>
+      <w:proofErr w:type="spellEnd"/>
+      <w:r>
+        <w:rPr>
+          <w:lang w:val="en-US"/>
+        </w:rPr>
+        <w:t xml:space="preserve"> </w:t>
+      </w:r>
+      <w:proofErr w:type="spellStart"/>
+      <w:r>
+        <w:rPr>
+          <w:lang w:val="en-US"/>
+        </w:rPr>
+        <w:t>berdasarkan</w:t>
+      </w:r>
+      <w:proofErr w:type="spellEnd"/>
+      <w:r>
+        <w:rPr>
+          <w:lang w:val="en-US"/>
+        </w:rPr>
+        <w:t xml:space="preserve"> </w:t>
+      </w:r>
+      <w:proofErr w:type="spellStart"/>
+      <w:r>
+        <w:rPr>
+          <w:lang w:val="en-US"/>
+        </w:rPr>
+        <w:t>kemiripan</w:t>
+      </w:r>
+      <w:proofErr w:type="spellEnd"/>
+      <w:r>
+        <w:rPr>
+          <w:lang w:val="en-US"/>
+        </w:rPr>
+        <w:t xml:space="preserve"> atau </w:t>
+      </w:r>
+      <w:proofErr w:type="spellStart"/>
+      <w:r>
+        <w:rPr>
+          <w:lang w:val="en-US"/>
+        </w:rPr>
+        <w:t>kesamaan</w:t>
+      </w:r>
+      <w:proofErr w:type="spellEnd"/>
+      <w:r>
+        <w:rPr>
+          <w:lang w:val="en-US"/>
+        </w:rPr>
+        <w:t xml:space="preserve"> </w:t>
+      </w:r>
+      <w:proofErr w:type="spellStart"/>
+      <w:r>
+        <w:rPr>
+          <w:lang w:val="en-US"/>
+        </w:rPr>
+        <w:t>fitur</w:t>
+      </w:r>
+      <w:proofErr w:type="spellEnd"/>
+      <w:r>
+        <w:rPr>
+          <w:lang w:val="en-US"/>
+        </w:rPr>
+        <w:t xml:space="preserve">. </w:t>
+      </w:r>
+      <w:proofErr w:type="spellStart"/>
+      <w:r>
+        <w:rPr>
+          <w:lang w:val="en-US"/>
+        </w:rPr>
+        <w:t>Tujuan</w:t>
+      </w:r>
+      <w:proofErr w:type="spellEnd"/>
+      <w:r>
+        <w:rPr>
+          <w:lang w:val="en-US"/>
+        </w:rPr>
+        <w:t xml:space="preserve"> </w:t>
+      </w:r>
+      <w:proofErr w:type="spellStart"/>
+      <w:r>
+        <w:rPr>
+          <w:lang w:val="en-US"/>
+        </w:rPr>
+        <w:t>dari</w:t>
+      </w:r>
+      <w:proofErr w:type="spellEnd"/>
+      <w:r>
+        <w:rPr>
+          <w:lang w:val="en-US"/>
+        </w:rPr>
+        <w:t xml:space="preserve"> </w:t>
+      </w:r>
+      <w:proofErr w:type="spellStart"/>
+      <w:r>
+        <w:rPr>
+          <w:lang w:val="en-US"/>
+        </w:rPr>
+        <w:t>klastering</w:t>
+      </w:r>
+      <w:proofErr w:type="spellEnd"/>
+      <w:r>
+        <w:rPr>
+          <w:lang w:val="en-US"/>
+        </w:rPr>
+        <w:t xml:space="preserve"> </w:t>
+      </w:r>
+      <w:proofErr w:type="spellStart"/>
+      <w:r>
+        <w:rPr>
+          <w:lang w:val="en-US"/>
+        </w:rPr>
+        <w:t>adalah</w:t>
+      </w:r>
+      <w:proofErr w:type="spellEnd"/>
+      <w:r>
+        <w:rPr>
+          <w:lang w:val="en-US"/>
+        </w:rPr>
+        <w:t xml:space="preserve"> untuk </w:t>
+      </w:r>
+      <w:proofErr w:type="spellStart"/>
+      <w:r>
+        <w:rPr>
+          <w:lang w:val="en-US"/>
+        </w:rPr>
+        <w:t>menemukan</w:t>
+      </w:r>
+      <w:proofErr w:type="spellEnd"/>
+      <w:r>
+        <w:rPr>
+          <w:lang w:val="en-US"/>
+        </w:rPr>
+        <w:t xml:space="preserve"> </w:t>
+      </w:r>
+      <w:proofErr w:type="spellStart"/>
+      <w:r>
+        <w:rPr>
+          <w:lang w:val="en-US"/>
+        </w:rPr>
+        <w:t>pola</w:t>
+      </w:r>
+      <w:proofErr w:type="spellEnd"/>
+      <w:r>
+        <w:rPr>
+          <w:lang w:val="en-US"/>
+        </w:rPr>
+        <w:t xml:space="preserve"> atau struktur di </w:t>
+      </w:r>
+      <w:proofErr w:type="spellStart"/>
+      <w:r>
+        <w:rPr>
+          <w:lang w:val="en-US"/>
+        </w:rPr>
+        <w:t>dalam</w:t>
+      </w:r>
+      <w:proofErr w:type="spellEnd"/>
+      <w:r>
+        <w:rPr>
+          <w:lang w:val="en-US"/>
+        </w:rPr>
+        <w:t xml:space="preserve"> data tanpa </w:t>
+      </w:r>
+      <w:proofErr w:type="spellStart"/>
+      <w:r>
+        <w:rPr>
+          <w:lang w:val="en-US"/>
+        </w:rPr>
+        <w:t>memerlukan</w:t>
+      </w:r>
+      <w:proofErr w:type="spellEnd"/>
+      <w:r>
+        <w:rPr>
+          <w:lang w:val="en-US"/>
+        </w:rPr>
+        <w:t xml:space="preserve"> data </w:t>
+      </w:r>
+      <w:proofErr w:type="spellStart"/>
+      <w:r>
+        <w:rPr>
+          <w:lang w:val="en-US"/>
+        </w:rPr>
+        <w:t>latih</w:t>
+      </w:r>
+      <w:proofErr w:type="spellEnd"/>
+      <w:r>
+        <w:rPr>
+          <w:lang w:val="en-US"/>
+        </w:rPr>
+        <w:t xml:space="preserve"> yang </w:t>
+      </w:r>
+      <w:proofErr w:type="spellStart"/>
+      <w:r>
+        <w:rPr>
+          <w:lang w:val="en-US"/>
+        </w:rPr>
+        <w:t>telah</w:t>
+      </w:r>
+      <w:proofErr w:type="spellEnd"/>
+      <w:r>
+        <w:rPr>
+          <w:lang w:val="en-US"/>
+        </w:rPr>
+        <w:t xml:space="preserve"> </w:t>
+      </w:r>
+      <w:proofErr w:type="spellStart"/>
+      <w:r>
+        <w:rPr>
+          <w:lang w:val="en-US"/>
+        </w:rPr>
+        <w:t>diberi</w:t>
+      </w:r>
+      <w:proofErr w:type="spellEnd"/>
+      <w:r>
+        <w:rPr>
+          <w:lang w:val="en-US"/>
+        </w:rPr>
+        <w:t xml:space="preserve"> label. Contoh </w:t>
+      </w:r>
+      <w:proofErr w:type="spellStart"/>
+      <w:r>
+        <w:rPr>
+          <w:lang w:val="en-US"/>
+        </w:rPr>
+        <w:t>dari</w:t>
+      </w:r>
+      <w:proofErr w:type="spellEnd"/>
+      <w:r>
+        <w:rPr>
+          <w:lang w:val="en-US"/>
+        </w:rPr>
+        <w:t xml:space="preserve"> </w:t>
+      </w:r>
+      <w:proofErr w:type="spellStart"/>
+      <w:r>
+        <w:rPr>
+          <w:lang w:val="en-US"/>
+        </w:rPr>
+        <w:t>aplikasi</w:t>
+      </w:r>
+      <w:proofErr w:type="spellEnd"/>
+      <w:r>
+        <w:rPr>
+          <w:lang w:val="en-US"/>
+        </w:rPr>
+        <w:t xml:space="preserve"> </w:t>
+      </w:r>
+      <w:proofErr w:type="spellStart"/>
+      <w:r>
+        <w:rPr>
+          <w:lang w:val="en-US"/>
+        </w:rPr>
+        <w:t>klastering</w:t>
+      </w:r>
+      <w:proofErr w:type="spellEnd"/>
+      <w:r>
+        <w:rPr>
+          <w:lang w:val="en-US"/>
+        </w:rPr>
+        <w:t xml:space="preserve"> </w:t>
+      </w:r>
+      <w:proofErr w:type="spellStart"/>
+      <w:r>
+        <w:rPr>
+          <w:lang w:val="en-US"/>
+        </w:rPr>
+        <w:t>adalah</w:t>
+      </w:r>
+      <w:proofErr w:type="spellEnd"/>
+      <w:r>
+        <w:rPr>
+          <w:lang w:val="en-US"/>
+        </w:rPr>
+        <w:t xml:space="preserve"> </w:t>
+      </w:r>
+      <w:proofErr w:type="spellStart"/>
+      <w:r>
+        <w:rPr>
+          <w:lang w:val="en-US"/>
+        </w:rPr>
+        <w:t>segmentasi</w:t>
+      </w:r>
+      <w:proofErr w:type="spellEnd"/>
+      <w:r>
+        <w:rPr>
+          <w:lang w:val="en-US"/>
+        </w:rPr>
+        <w:t xml:space="preserve"> </w:t>
+      </w:r>
+      <w:proofErr w:type="spellStart"/>
+      <w:r>
+        <w:rPr>
+          <w:lang w:val="en-US"/>
+        </w:rPr>
+        <w:t>pelanggan</w:t>
+      </w:r>
+      <w:proofErr w:type="spellEnd"/>
+      <w:r>
+        <w:rPr>
+          <w:lang w:val="en-US"/>
+        </w:rPr>
+        <w:t xml:space="preserve">, </w:t>
+      </w:r>
+      <w:proofErr w:type="spellStart"/>
+      <w:r>
+        <w:rPr>
+          <w:lang w:val="en-US"/>
+        </w:rPr>
+        <w:t>analisis</w:t>
+      </w:r>
+      <w:proofErr w:type="spellEnd"/>
+      <w:r>
+        <w:rPr>
+          <w:lang w:val="en-US"/>
+        </w:rPr>
+        <w:t xml:space="preserve"> </w:t>
+      </w:r>
+      <w:proofErr w:type="spellStart"/>
+      <w:r>
+        <w:rPr>
+          <w:lang w:val="en-US"/>
+        </w:rPr>
+        <w:t>citra</w:t>
+      </w:r>
+      <w:proofErr w:type="spellEnd"/>
+      <w:r>
+        <w:rPr>
+          <w:lang w:val="en-US"/>
+        </w:rPr>
+        <w:t xml:space="preserve">, atau </w:t>
+      </w:r>
+      <w:proofErr w:type="spellStart"/>
+      <w:r>
+        <w:rPr>
+          <w:lang w:val="en-US"/>
+        </w:rPr>
+        <w:t>pemetaan</w:t>
+      </w:r>
+      <w:proofErr w:type="spellEnd"/>
+      <w:r>
+        <w:rPr>
+          <w:lang w:val="en-US"/>
+        </w:rPr>
+        <w:t xml:space="preserve"> wilayah </w:t>
+      </w:r>
+      <w:proofErr w:type="spellStart"/>
+      <w:r>
+        <w:rPr>
+          <w:lang w:val="en-US"/>
+        </w:rPr>
+        <w:t>berdasarkan</w:t>
+      </w:r>
+      <w:proofErr w:type="spellEnd"/>
+      <w:r>
+        <w:rPr>
+          <w:lang w:val="en-US"/>
+        </w:rPr>
+        <w:t xml:space="preserve"> </w:t>
+      </w:r>
+      <w:proofErr w:type="spellStart"/>
+      <w:r>
+        <w:rPr>
+          <w:lang w:val="en-US"/>
+        </w:rPr>
+        <w:t>tingkat</w:t>
+      </w:r>
+      <w:proofErr w:type="spellEnd"/>
+      <w:r>
+        <w:rPr>
+          <w:lang w:val="en-US"/>
+        </w:rPr>
+        <w:t xml:space="preserve"> </w:t>
+      </w:r>
+      <w:proofErr w:type="spellStart"/>
+      <w:r>
+        <w:rPr>
+          <w:lang w:val="en-US"/>
+        </w:rPr>
+        <w:t>kriminalitas</w:t>
+      </w:r>
+      <w:proofErr w:type="spellEnd"/>
+      <w:r>
+        <w:rPr>
+          <w:lang w:val="en-US"/>
+        </w:rPr>
+        <w:t>.</w:t>
+      </w:r>
+    </w:p>
+    <w:p>
+      <w:pPr>
+        <w:pStyle w:val="ListParagraph"/>
+        <w:rPr>
+          <w:lang w:val="en-US"/>
+        </w:rPr>
+      </w:pPr>
+    </w:p>
+    <w:p>
+      <w:pPr>
+        <w:pStyle w:val="ListParagraph"/>
+        <w:rPr>
+          <w:lang w:val="en-US"/>
+        </w:rPr>
+      </w:pPr>
+      <w:proofErr w:type="spellStart"/>
+      <w:r>
+        <w:rPr>
+          <w:lang w:val="en-US"/>
+        </w:rPr>
+        <w:t>Dalam</w:t>
+      </w:r>
+      <w:proofErr w:type="spellEnd"/>
+      <w:r>
+        <w:rPr>
+          <w:lang w:val="en-US"/>
+        </w:rPr>
+        <w:t xml:space="preserve"> </w:t>
+      </w:r>
+      <w:proofErr w:type="spellStart"/>
+      <w:r>
+        <w:rPr>
+          <w:lang w:val="en-US"/>
+        </w:rPr>
+        <w:t>ringkasan</w:t>
+      </w:r>
+      <w:proofErr w:type="spellEnd"/>
+      <w:r>
+        <w:rPr>
+          <w:lang w:val="en-US"/>
+        </w:rPr>
+        <w:t xml:space="preserve">, </w:t>
+      </w:r>
+      <w:proofErr w:type="spellStart"/>
+      <w:r>
+        <w:rPr>
+          <w:lang w:val="en-US"/>
+        </w:rPr>
+        <w:t>klasifikasi</w:t>
+      </w:r>
+      <w:proofErr w:type="spellEnd"/>
+      <w:r>
+        <w:rPr>
+          <w:lang w:val="en-US"/>
+        </w:rPr>
+        <w:t xml:space="preserve"> </w:t>
+      </w:r>
+      <w:proofErr w:type="spellStart"/>
+      <w:r>
+        <w:rPr>
+          <w:lang w:val="en-US"/>
+        </w:rPr>
+        <w:t>berfokus</w:t>
+      </w:r>
+      <w:proofErr w:type="spellEnd"/>
+      <w:r>
+        <w:rPr>
+          <w:lang w:val="en-US"/>
+        </w:rPr>
+        <w:t xml:space="preserve"> pada </w:t>
+      </w:r>
+      <w:proofErr w:type="spellStart"/>
+      <w:r>
+        <w:rPr>
+          <w:lang w:val="en-US"/>
+        </w:rPr>
+        <w:t>prediksi</w:t>
+      </w:r>
+      <w:proofErr w:type="spellEnd"/>
+      <w:r>
+        <w:rPr>
+          <w:lang w:val="en-US"/>
+        </w:rPr>
+        <w:t xml:space="preserve"> label atau kelas </w:t>
+      </w:r>
+      <w:proofErr w:type="spellStart"/>
+      <w:r>
+        <w:rPr>
+          <w:lang w:val="en-US"/>
+        </w:rPr>
+        <w:t>dari</w:t>
+      </w:r>
+      <w:proofErr w:type="spellEnd"/>
+      <w:r>
+        <w:rPr>
+          <w:lang w:val="en-US"/>
+        </w:rPr>
+        <w:t xml:space="preserve"> data baru </w:t>
+      </w:r>
+      <w:proofErr w:type="spellStart"/>
+      <w:r>
+        <w:rPr>
+          <w:lang w:val="en-US"/>
+        </w:rPr>
+        <w:t>berdasarkan</w:t>
+      </w:r>
+      <w:proofErr w:type="spellEnd"/>
+      <w:r>
+        <w:rPr>
+          <w:lang w:val="en-US"/>
+        </w:rPr>
+        <w:t xml:space="preserve"> data </w:t>
+      </w:r>
+      <w:proofErr w:type="spellStart"/>
+      <w:r>
+        <w:rPr>
+          <w:lang w:val="en-US"/>
+        </w:rPr>
+        <w:t>pelatihan</w:t>
+      </w:r>
+      <w:proofErr w:type="spellEnd"/>
+      <w:r>
+        <w:rPr>
+          <w:lang w:val="en-US"/>
+        </w:rPr>
+        <w:t xml:space="preserve"> yang </w:t>
+      </w:r>
+      <w:proofErr w:type="spellStart"/>
+      <w:r>
+        <w:rPr>
+          <w:lang w:val="en-US"/>
+        </w:rPr>
+        <w:t>diberi</w:t>
+      </w:r>
+      <w:proofErr w:type="spellEnd"/>
+      <w:r>
+        <w:rPr>
+          <w:lang w:val="en-US"/>
+        </w:rPr>
+        <w:t xml:space="preserve"> label, </w:t>
+      </w:r>
+      <w:proofErr w:type="spellStart"/>
+      <w:r>
+        <w:rPr>
+          <w:lang w:val="en-US"/>
+        </w:rPr>
+        <w:t>sedangkan</w:t>
+      </w:r>
+      <w:proofErr w:type="spellEnd"/>
+      <w:r>
+        <w:rPr>
+          <w:lang w:val="en-US"/>
+        </w:rPr>
+        <w:t xml:space="preserve"> </w:t>
+      </w:r>
+      <w:proofErr w:type="spellStart"/>
+      <w:r>
+        <w:rPr>
+          <w:lang w:val="en-US"/>
+        </w:rPr>
+        <w:t>klastering</w:t>
+      </w:r>
+      <w:proofErr w:type="spellEnd"/>
+      <w:r>
+        <w:rPr>
+          <w:lang w:val="en-US"/>
+        </w:rPr>
+        <w:t xml:space="preserve"> </w:t>
+      </w:r>
+      <w:proofErr w:type="spellStart"/>
+      <w:r>
+        <w:rPr>
+          <w:lang w:val="en-US"/>
+        </w:rPr>
+        <w:t>berfokus</w:t>
+      </w:r>
+      <w:proofErr w:type="spellEnd"/>
+      <w:r>
+        <w:rPr>
+          <w:lang w:val="en-US"/>
+        </w:rPr>
+        <w:t xml:space="preserve"> pada </w:t>
+      </w:r>
+      <w:proofErr w:type="spellStart"/>
+      <w:r>
+        <w:rPr>
+          <w:lang w:val="en-US"/>
+        </w:rPr>
+        <w:t>mengelompokkan</w:t>
+      </w:r>
+      <w:proofErr w:type="spellEnd"/>
+      <w:r>
+        <w:rPr>
+          <w:lang w:val="en-US"/>
+        </w:rPr>
+        <w:t xml:space="preserve"> data ke </w:t>
+      </w:r>
+      <w:proofErr w:type="spellStart"/>
+      <w:r>
+        <w:rPr>
+          <w:lang w:val="en-US"/>
+        </w:rPr>
+        <w:t>dalam</w:t>
+      </w:r>
+      <w:proofErr w:type="spellEnd"/>
+      <w:r>
+        <w:rPr>
+          <w:lang w:val="en-US"/>
+        </w:rPr>
+        <w:t xml:space="preserve"> kelompok-kelompok yang </w:t>
+      </w:r>
+      <w:proofErr w:type="spellStart"/>
+      <w:r>
+        <w:rPr>
+          <w:lang w:val="en-US"/>
+        </w:rPr>
+        <w:t>serupa</w:t>
+      </w:r>
+      <w:proofErr w:type="spellEnd"/>
+      <w:r>
+        <w:rPr>
+          <w:lang w:val="en-US"/>
+        </w:rPr>
+        <w:t xml:space="preserve"> </w:t>
+      </w:r>
+      <w:proofErr w:type="spellStart"/>
+      <w:r>
+        <w:rPr>
+          <w:lang w:val="en-US"/>
+        </w:rPr>
+        <w:t>berdasarkan</w:t>
+      </w:r>
+      <w:proofErr w:type="spellEnd"/>
+      <w:r>
+        <w:rPr>
+          <w:lang w:val="en-US"/>
+        </w:rPr>
+        <w:t xml:space="preserve"> </w:t>
+      </w:r>
+      <w:proofErr w:type="spellStart"/>
+      <w:r>
+        <w:rPr>
+          <w:lang w:val="en-US"/>
+        </w:rPr>
+        <w:t>kemiripan</w:t>
+      </w:r>
+      <w:proofErr w:type="spellEnd"/>
+      <w:r>
+        <w:rPr>
+          <w:lang w:val="en-US"/>
+        </w:rPr>
+        <w:t xml:space="preserve"> atau </w:t>
+      </w:r>
+      <w:proofErr w:type="spellStart"/>
+      <w:r>
+        <w:rPr>
+          <w:lang w:val="en-US"/>
+        </w:rPr>
+        <w:t>kesamaan</w:t>
+      </w:r>
+      <w:proofErr w:type="spellEnd"/>
+      <w:r>
+        <w:rPr>
+          <w:lang w:val="en-US"/>
+        </w:rPr>
+        <w:t xml:space="preserve"> </w:t>
+      </w:r>
+      <w:proofErr w:type="spellStart"/>
+      <w:r>
+        <w:rPr>
+          <w:lang w:val="en-US"/>
+        </w:rPr>
+        <w:t>fitur</w:t>
+      </w:r>
+      <w:proofErr w:type="spellEnd"/>
+      <w:r>
+        <w:rPr>
+          <w:lang w:val="en-US"/>
+        </w:rPr>
+        <w:t>.</w:t>
+      </w:r>
+    </w:p>
+    <w:p>
+      <w:pPr>
+        <w:pStyle w:val="ListParagraph"/>
+        <w:rPr>
+          <w:lang w:val="en-US"/>
+        </w:rPr>
+      </w:pPr>
+    </w:p>
+    <w:p>
+      <w:pPr>
+        <w:pStyle w:val="ListParagraph"/>
+        <w:numPr>
+          <w:ilvl w:val="0"/>
+          <w:numId w:val="5"/>
+        </w:numPr>
+        <w:rPr>
+          <w:lang w:val="en-US"/>
+        </w:rPr>
+      </w:pPr>
+      <w:proofErr w:type="spellStart"/>
+      <w:r>
+        <w:rPr>
+          <w:lang w:val="en-US"/>
+        </w:rPr>
+        <w:t>Perbedaan</w:t>
+      </w:r>
+      <w:proofErr w:type="spellEnd"/>
+      <w:r>
+        <w:rPr>
+          <w:lang w:val="en-US"/>
+        </w:rPr>
+        <w:t xml:space="preserve"> </w:t>
+      </w:r>
+      <w:proofErr w:type="spellStart"/>
+      <w:r>
+        <w:rPr>
+          <w:lang w:val="en-US"/>
+        </w:rPr>
+        <w:t>klastering</w:t>
+      </w:r>
+      <w:proofErr w:type="spellEnd"/>
+      <w:r>
+        <w:rPr>
+          <w:lang w:val="en-US"/>
+        </w:rPr>
+        <w:t xml:space="preserve"> dan </w:t>
+      </w:r>
+      <w:proofErr w:type="spellStart"/>
+      <w:r>
+        <w:rPr>
+          <w:lang w:val="en-US"/>
+        </w:rPr>
+        <w:t>prediksi</w:t>
+      </w:r>
+      <w:proofErr w:type="spellEnd"/>
+    </w:p>
+    <w:p>
+      <w:pPr>
+        <w:pStyle w:val="ListParagraph"/>
+        <w:rPr>
+          <w:lang w:val="en-US"/>
+        </w:rPr>
+      </w:pPr>
+      <w:proofErr w:type="spellStart"/>
+      <w:r>
+        <w:rPr>
+          <w:lang w:val="en-US"/>
+        </w:rPr>
+        <w:t>Klastering</w:t>
+      </w:r>
+      <w:proofErr w:type="spellEnd"/>
+      <w:r>
+        <w:rPr>
+          <w:lang w:val="en-US"/>
+        </w:rPr>
+        <w:t xml:space="preserve"> (clustering) </w:t>
+      </w:r>
+      <w:proofErr w:type="spellStart"/>
+      <w:r>
+        <w:rPr>
+          <w:lang w:val="en-US"/>
+        </w:rPr>
+        <w:t>adalah</w:t>
+      </w:r>
+      <w:proofErr w:type="spellEnd"/>
+      <w:r>
+        <w:rPr>
+          <w:lang w:val="en-US"/>
+        </w:rPr>
+        <w:t xml:space="preserve"> </w:t>
+      </w:r>
+      <w:proofErr w:type="spellStart"/>
+      <w:r>
+        <w:rPr>
+          <w:lang w:val="en-US"/>
+        </w:rPr>
+        <w:t>teknik</w:t>
+      </w:r>
+      <w:proofErr w:type="spellEnd"/>
+      <w:r>
+        <w:rPr>
+          <w:lang w:val="en-US"/>
+        </w:rPr>
+        <w:t xml:space="preserve"> </w:t>
+      </w:r>
+      <w:proofErr w:type="spellStart"/>
+      <w:r>
+        <w:rPr>
+          <w:lang w:val="en-US"/>
+        </w:rPr>
+        <w:t>pengelompokan</w:t>
+      </w:r>
+      <w:proofErr w:type="spellEnd"/>
+      <w:r>
+        <w:rPr>
+          <w:lang w:val="en-US"/>
+        </w:rPr>
+        <w:t xml:space="preserve"> data atau </w:t>
+      </w:r>
+      <w:proofErr w:type="spellStart"/>
+      <w:r>
+        <w:rPr>
+          <w:lang w:val="en-US"/>
+        </w:rPr>
+        <w:t>objek</w:t>
+      </w:r>
+      <w:proofErr w:type="spellEnd"/>
+      <w:r>
+        <w:rPr>
+          <w:lang w:val="en-US"/>
+        </w:rPr>
+        <w:t xml:space="preserve"> ke </w:t>
+      </w:r>
+      <w:proofErr w:type="spellStart"/>
+      <w:r>
+        <w:rPr>
+          <w:lang w:val="en-US"/>
+        </w:rPr>
+        <w:t>dalam</w:t>
+      </w:r>
+      <w:proofErr w:type="spellEnd"/>
+      <w:r>
+        <w:rPr>
+          <w:lang w:val="en-US"/>
+        </w:rPr>
+        <w:t xml:space="preserve"> </w:t>
+      </w:r>
+      <w:proofErr w:type="spellStart"/>
+      <w:r>
+        <w:rPr>
+          <w:lang w:val="en-US"/>
+        </w:rPr>
+        <w:t>beberapa</w:t>
+      </w:r>
+      <w:proofErr w:type="spellEnd"/>
+      <w:r>
+        <w:rPr>
+          <w:lang w:val="en-US"/>
+        </w:rPr>
+        <w:t xml:space="preserve"> kelompok (cluster) </w:t>
+      </w:r>
+      <w:proofErr w:type="spellStart"/>
+      <w:r>
+        <w:rPr>
+          <w:lang w:val="en-US"/>
+        </w:rPr>
+        <w:t>berdasarkan</w:t>
+      </w:r>
+      <w:proofErr w:type="spellEnd"/>
+      <w:r>
+        <w:rPr>
+          <w:lang w:val="en-US"/>
+        </w:rPr>
+        <w:t xml:space="preserve"> </w:t>
+      </w:r>
+      <w:proofErr w:type="spellStart"/>
+      <w:r>
+        <w:rPr>
+          <w:lang w:val="en-US"/>
+        </w:rPr>
+        <w:t>kesamaan</w:t>
+      </w:r>
+      <w:proofErr w:type="spellEnd"/>
+      <w:r>
+        <w:rPr>
+          <w:lang w:val="en-US"/>
+        </w:rPr>
+        <w:t xml:space="preserve"> </w:t>
+      </w:r>
+      <w:proofErr w:type="spellStart"/>
+      <w:r>
+        <w:rPr>
+          <w:lang w:val="en-US"/>
+        </w:rPr>
+        <w:t>karakteristik</w:t>
+      </w:r>
+      <w:proofErr w:type="spellEnd"/>
+      <w:r>
+        <w:rPr>
+          <w:lang w:val="en-US"/>
+        </w:rPr>
+        <w:t xml:space="preserve"> atau </w:t>
+      </w:r>
+      <w:proofErr w:type="spellStart"/>
+      <w:r>
+        <w:rPr>
+          <w:lang w:val="en-US"/>
+        </w:rPr>
+        <w:t>sifat</w:t>
+      </w:r>
+      <w:proofErr w:type="spellEnd"/>
+      <w:r>
+        <w:rPr>
+          <w:lang w:val="en-US"/>
+        </w:rPr>
+        <w:t xml:space="preserve"> </w:t>
+      </w:r>
+      <w:proofErr w:type="spellStart"/>
+      <w:r>
+        <w:rPr>
+          <w:lang w:val="en-US"/>
+        </w:rPr>
+        <w:t>tertentu</w:t>
+      </w:r>
+      <w:proofErr w:type="spellEnd"/>
+      <w:r>
+        <w:rPr>
+          <w:lang w:val="en-US"/>
+        </w:rPr>
+        <w:t xml:space="preserve">, seperti </w:t>
+      </w:r>
+      <w:proofErr w:type="spellStart"/>
+      <w:r>
+        <w:rPr>
+          <w:lang w:val="en-US"/>
+        </w:rPr>
+        <w:t>jarak</w:t>
+      </w:r>
+      <w:proofErr w:type="spellEnd"/>
+      <w:r>
+        <w:rPr>
+          <w:lang w:val="en-US"/>
+        </w:rPr>
+        <w:t xml:space="preserve"> atau </w:t>
+      </w:r>
+      <w:proofErr w:type="spellStart"/>
+      <w:r>
+        <w:rPr>
+          <w:lang w:val="en-US"/>
+        </w:rPr>
+        <w:t>kemiripan</w:t>
+      </w:r>
+      <w:proofErr w:type="spellEnd"/>
+      <w:r>
+        <w:rPr>
+          <w:lang w:val="en-US"/>
+        </w:rPr>
+        <w:t xml:space="preserve"> </w:t>
+      </w:r>
+      <w:proofErr w:type="spellStart"/>
+      <w:r>
+        <w:rPr>
+          <w:lang w:val="en-US"/>
+        </w:rPr>
+        <w:t>antara</w:t>
+      </w:r>
+      <w:proofErr w:type="spellEnd"/>
+      <w:r>
+        <w:rPr>
+          <w:lang w:val="en-US"/>
+        </w:rPr>
+        <w:t xml:space="preserve"> </w:t>
+      </w:r>
+      <w:proofErr w:type="spellStart"/>
+      <w:r>
+        <w:rPr>
+          <w:lang w:val="en-US"/>
+        </w:rPr>
+        <w:t>objek-objek</w:t>
+      </w:r>
+      <w:proofErr w:type="spellEnd"/>
+      <w:r>
+        <w:rPr>
+          <w:lang w:val="en-US"/>
+        </w:rPr>
+        <w:t xml:space="preserve"> tersebut. </w:t>
+      </w:r>
+      <w:proofErr w:type="spellStart"/>
+      <w:r>
+        <w:rPr>
+          <w:lang w:val="en-US"/>
+        </w:rPr>
+        <w:t>Dalam</w:t>
+      </w:r>
+      <w:proofErr w:type="spellEnd"/>
+      <w:r>
+        <w:rPr>
+          <w:lang w:val="en-US"/>
+        </w:rPr>
+        <w:t xml:space="preserve"> </w:t>
+      </w:r>
+      <w:proofErr w:type="spellStart"/>
+      <w:r>
+        <w:rPr>
+          <w:lang w:val="en-US"/>
+        </w:rPr>
+        <w:t>klastering</w:t>
+      </w:r>
+      <w:proofErr w:type="spellEnd"/>
+      <w:r>
+        <w:rPr>
+          <w:lang w:val="en-US"/>
+        </w:rPr>
+        <w:t xml:space="preserve">, </w:t>
+      </w:r>
+      <w:proofErr w:type="spellStart"/>
+      <w:r>
+        <w:rPr>
+          <w:lang w:val="en-US"/>
+        </w:rPr>
+        <w:t>tujuannya</w:t>
+      </w:r>
+      <w:proofErr w:type="spellEnd"/>
+      <w:r>
+        <w:rPr>
+          <w:lang w:val="en-US"/>
+        </w:rPr>
+        <w:t xml:space="preserve"> </w:t>
+      </w:r>
+      <w:proofErr w:type="spellStart"/>
+      <w:r>
+        <w:rPr>
+          <w:lang w:val="en-US"/>
+        </w:rPr>
+        <w:t>adalah</w:t>
+      </w:r>
+      <w:proofErr w:type="spellEnd"/>
+      <w:r>
+        <w:rPr>
+          <w:lang w:val="en-US"/>
+        </w:rPr>
+        <w:t xml:space="preserve"> untuk </w:t>
+      </w:r>
+      <w:proofErr w:type="spellStart"/>
+      <w:r>
+        <w:rPr>
+          <w:lang w:val="en-US"/>
+        </w:rPr>
+        <w:t>menemukan</w:t>
+      </w:r>
+      <w:proofErr w:type="spellEnd"/>
+      <w:r>
+        <w:rPr>
+          <w:lang w:val="en-US"/>
+        </w:rPr>
+        <w:t xml:space="preserve"> kelompok-kelompok yang berbeda </w:t>
+      </w:r>
+      <w:proofErr w:type="spellStart"/>
+      <w:r>
+        <w:rPr>
+          <w:lang w:val="en-US"/>
+        </w:rPr>
+        <w:t>dari</w:t>
+      </w:r>
+      <w:proofErr w:type="spellEnd"/>
+      <w:r>
+        <w:rPr>
+          <w:lang w:val="en-US"/>
+        </w:rPr>
+        <w:t xml:space="preserve"> data tanpa mengetahui </w:t>
+      </w:r>
+      <w:proofErr w:type="spellStart"/>
+      <w:r>
+        <w:rPr>
+          <w:lang w:val="en-US"/>
+        </w:rPr>
+        <w:t>klasifikasi</w:t>
+      </w:r>
+      <w:proofErr w:type="spellEnd"/>
+      <w:r>
+        <w:rPr>
+          <w:lang w:val="en-US"/>
+        </w:rPr>
+        <w:t xml:space="preserve"> yang </w:t>
+      </w:r>
+      <w:proofErr w:type="spellStart"/>
+      <w:r>
+        <w:rPr>
+          <w:lang w:val="en-US"/>
+        </w:rPr>
+        <w:t>sebenarnya</w:t>
+      </w:r>
+      <w:proofErr w:type="spellEnd"/>
+      <w:r>
+        <w:rPr>
+          <w:lang w:val="en-US"/>
+        </w:rPr>
+        <w:t xml:space="preserve"> atau label. </w:t>
+      </w:r>
+      <w:proofErr w:type="spellStart"/>
+      <w:r>
+        <w:rPr>
+          <w:lang w:val="en-US"/>
+        </w:rPr>
+        <w:t>Klastering</w:t>
+      </w:r>
+      <w:proofErr w:type="spellEnd"/>
+      <w:r>
+        <w:rPr>
+          <w:lang w:val="en-US"/>
+        </w:rPr>
+        <w:t xml:space="preserve"> sering digunakan </w:t>
+      </w:r>
+      <w:proofErr w:type="spellStart"/>
+      <w:r>
+        <w:rPr>
+          <w:lang w:val="en-US"/>
+        </w:rPr>
+        <w:t>dalam</w:t>
+      </w:r>
+      <w:proofErr w:type="spellEnd"/>
+      <w:r>
+        <w:rPr>
+          <w:lang w:val="en-US"/>
+        </w:rPr>
+        <w:t xml:space="preserve"> </w:t>
+      </w:r>
+      <w:proofErr w:type="spellStart"/>
+      <w:r>
+        <w:rPr>
+          <w:lang w:val="en-US"/>
+        </w:rPr>
+        <w:t>analisis</w:t>
+      </w:r>
+      <w:proofErr w:type="spellEnd"/>
+      <w:r>
+        <w:rPr>
+          <w:lang w:val="en-US"/>
+        </w:rPr>
+        <w:t xml:space="preserve"> data dan </w:t>
+      </w:r>
+      <w:proofErr w:type="spellStart"/>
+      <w:r>
+        <w:rPr>
+          <w:lang w:val="en-US"/>
+        </w:rPr>
+        <w:t>pemrosesan</w:t>
+      </w:r>
+      <w:proofErr w:type="spellEnd"/>
+      <w:r>
+        <w:rPr>
+          <w:lang w:val="en-US"/>
+        </w:rPr>
+        <w:t xml:space="preserve"> </w:t>
+      </w:r>
+      <w:proofErr w:type="spellStart"/>
+      <w:r>
+        <w:rPr>
+          <w:lang w:val="en-US"/>
+        </w:rPr>
+        <w:t>citra</w:t>
+      </w:r>
+      <w:proofErr w:type="spellEnd"/>
+      <w:r>
+        <w:rPr>
+          <w:lang w:val="en-US"/>
+        </w:rPr>
+        <w:t xml:space="preserve">, </w:t>
+      </w:r>
+      <w:proofErr w:type="spellStart"/>
+      <w:r>
+        <w:rPr>
+          <w:lang w:val="en-US"/>
+        </w:rPr>
+        <w:t>misalnya</w:t>
+      </w:r>
+      <w:proofErr w:type="spellEnd"/>
+      <w:r>
+        <w:rPr>
+          <w:lang w:val="en-US"/>
+        </w:rPr>
+        <w:t xml:space="preserve"> </w:t>
+      </w:r>
+      <w:proofErr w:type="spellStart"/>
+      <w:r>
+        <w:rPr>
+          <w:lang w:val="en-US"/>
+        </w:rPr>
+        <w:t>dalam</w:t>
+      </w:r>
+      <w:proofErr w:type="spellEnd"/>
+      <w:r>
+        <w:rPr>
+          <w:lang w:val="en-US"/>
+        </w:rPr>
+        <w:t xml:space="preserve"> </w:t>
+      </w:r>
+      <w:proofErr w:type="spellStart"/>
+      <w:r>
+        <w:rPr>
+          <w:lang w:val="en-US"/>
+        </w:rPr>
+        <w:t>segmentasi</w:t>
+      </w:r>
+      <w:proofErr w:type="spellEnd"/>
+      <w:r>
+        <w:rPr>
+          <w:lang w:val="en-US"/>
+        </w:rPr>
+        <w:t xml:space="preserve"> </w:t>
+      </w:r>
+      <w:proofErr w:type="spellStart"/>
+      <w:r>
+        <w:rPr>
+          <w:lang w:val="en-US"/>
+        </w:rPr>
+        <w:t>citra</w:t>
+      </w:r>
+      <w:proofErr w:type="spellEnd"/>
+      <w:r>
+        <w:rPr>
+          <w:lang w:val="en-US"/>
+        </w:rPr>
+        <w:t>.</w:t>
+      </w:r>
+    </w:p>
+    <w:p>
+      <w:pPr>
+        <w:pStyle w:val="ListParagraph"/>
+        <w:rPr>
+          <w:lang w:val="en-US"/>
+        </w:rPr>
+      </w:pPr>
+    </w:p>
+    <w:p>
+      <w:pPr>
+        <w:pStyle w:val="ListParagraph"/>
+        <w:rPr>
+          <w:lang w:val="en-US"/>
+        </w:rPr>
+      </w:pPr>
+      <w:r>
+        <w:rPr>
+          <w:lang w:val="en-US"/>
+        </w:rPr>
+        <w:t xml:space="preserve">Sementara itu, </w:t>
+      </w:r>
+      <w:proofErr w:type="spellStart"/>
+      <w:r>
+        <w:rPr>
+          <w:lang w:val="en-US"/>
+        </w:rPr>
+        <w:t>prediksi</w:t>
+      </w:r>
+      <w:proofErr w:type="spellEnd"/>
+      <w:r>
+        <w:rPr>
+          <w:lang w:val="en-US"/>
+        </w:rPr>
+        <w:t xml:space="preserve"> (prediction) </w:t>
+      </w:r>
+      <w:proofErr w:type="spellStart"/>
+      <w:r>
+        <w:rPr>
+          <w:lang w:val="en-US"/>
+        </w:rPr>
+        <w:t>adalah</w:t>
+      </w:r>
+      <w:proofErr w:type="spellEnd"/>
+      <w:r>
+        <w:rPr>
+          <w:lang w:val="en-US"/>
+        </w:rPr>
+        <w:t xml:space="preserve"> </w:t>
+      </w:r>
+      <w:proofErr w:type="spellStart"/>
+      <w:r>
+        <w:rPr>
+          <w:lang w:val="en-US"/>
+        </w:rPr>
+        <w:t>teknik</w:t>
+      </w:r>
+      <w:proofErr w:type="spellEnd"/>
+      <w:r>
+        <w:rPr>
+          <w:lang w:val="en-US"/>
+        </w:rPr>
+        <w:t xml:space="preserve"> untuk membangun model </w:t>
+      </w:r>
+      <w:proofErr w:type="spellStart"/>
+      <w:r>
+        <w:rPr>
+          <w:lang w:val="en-US"/>
+        </w:rPr>
+        <w:t>dari</w:t>
+      </w:r>
+      <w:proofErr w:type="spellEnd"/>
+      <w:r>
+        <w:rPr>
+          <w:lang w:val="en-US"/>
+        </w:rPr>
+        <w:t xml:space="preserve"> data yang sudah </w:t>
+      </w:r>
+      <w:proofErr w:type="spellStart"/>
+      <w:r>
+        <w:rPr>
+          <w:lang w:val="en-US"/>
+        </w:rPr>
+        <w:t>diketahui</w:t>
+      </w:r>
+      <w:proofErr w:type="spellEnd"/>
+      <w:r>
+        <w:rPr>
+          <w:lang w:val="en-US"/>
+        </w:rPr>
+        <w:t xml:space="preserve"> untuk </w:t>
+      </w:r>
+      <w:proofErr w:type="spellStart"/>
+      <w:r>
+        <w:rPr>
+          <w:lang w:val="en-US"/>
+        </w:rPr>
+        <w:t>memprediksi</w:t>
+      </w:r>
+      <w:proofErr w:type="spellEnd"/>
+      <w:r>
+        <w:rPr>
+          <w:lang w:val="en-US"/>
+        </w:rPr>
+        <w:t xml:space="preserve"> </w:t>
+      </w:r>
+      <w:proofErr w:type="spellStart"/>
+      <w:r>
+        <w:rPr>
+          <w:lang w:val="en-US"/>
+        </w:rPr>
+        <w:t>nilai</w:t>
+      </w:r>
+      <w:proofErr w:type="spellEnd"/>
+      <w:r>
+        <w:rPr>
+          <w:lang w:val="en-US"/>
+        </w:rPr>
+        <w:t xml:space="preserve"> yang tidak </w:t>
+      </w:r>
+      <w:proofErr w:type="spellStart"/>
+      <w:r>
+        <w:rPr>
+          <w:lang w:val="en-US"/>
+        </w:rPr>
+        <w:t>diketahui</w:t>
+      </w:r>
+      <w:proofErr w:type="spellEnd"/>
+      <w:r>
+        <w:rPr>
+          <w:lang w:val="en-US"/>
+        </w:rPr>
+        <w:t xml:space="preserve"> atau untuk </w:t>
+      </w:r>
+      <w:proofErr w:type="spellStart"/>
+      <w:r>
+        <w:rPr>
+          <w:lang w:val="en-US"/>
+        </w:rPr>
+        <w:t>mengklasifikasikan</w:t>
+      </w:r>
+      <w:proofErr w:type="spellEnd"/>
+      <w:r>
+        <w:rPr>
+          <w:lang w:val="en-US"/>
+        </w:rPr>
+        <w:t xml:space="preserve"> </w:t>
+      </w:r>
+      <w:proofErr w:type="spellStart"/>
+      <w:r>
+        <w:rPr>
+          <w:lang w:val="en-US"/>
+        </w:rPr>
+        <w:t>objek</w:t>
+      </w:r>
+      <w:proofErr w:type="spellEnd"/>
+      <w:r>
+        <w:rPr>
+          <w:lang w:val="en-US"/>
+        </w:rPr>
+        <w:t xml:space="preserve"> ke </w:t>
+      </w:r>
+      <w:proofErr w:type="spellStart"/>
+      <w:r>
+        <w:rPr>
+          <w:lang w:val="en-US"/>
+        </w:rPr>
+        <w:t>dalam</w:t>
+      </w:r>
+      <w:proofErr w:type="spellEnd"/>
+      <w:r>
+        <w:rPr>
+          <w:lang w:val="en-US"/>
+        </w:rPr>
+        <w:t xml:space="preserve"> kelas-kelas </w:t>
+      </w:r>
+      <w:proofErr w:type="spellStart"/>
+      <w:r>
+        <w:rPr>
+          <w:lang w:val="en-US"/>
+        </w:rPr>
+        <w:t>tertentu</w:t>
+      </w:r>
+      <w:proofErr w:type="spellEnd"/>
+      <w:r>
+        <w:rPr>
+          <w:lang w:val="en-US"/>
+        </w:rPr>
+        <w:t xml:space="preserve"> </w:t>
+      </w:r>
+      <w:proofErr w:type="spellStart"/>
+      <w:r>
+        <w:rPr>
+          <w:lang w:val="en-US"/>
+        </w:rPr>
+        <w:t>berdasarkan</w:t>
+      </w:r>
+      <w:proofErr w:type="spellEnd"/>
+      <w:r>
+        <w:rPr>
+          <w:lang w:val="en-US"/>
+        </w:rPr>
+        <w:t xml:space="preserve"> data yang sudah </w:t>
+      </w:r>
+      <w:proofErr w:type="spellStart"/>
+      <w:r>
+        <w:rPr>
+          <w:lang w:val="en-US"/>
+        </w:rPr>
+        <w:t>ada</w:t>
+      </w:r>
+      <w:proofErr w:type="spellEnd"/>
+      <w:r>
+        <w:rPr>
+          <w:lang w:val="en-US"/>
+        </w:rPr>
+        <w:t xml:space="preserve">. </w:t>
+      </w:r>
+      <w:proofErr w:type="spellStart"/>
+      <w:r>
+        <w:rPr>
+          <w:lang w:val="en-US"/>
+        </w:rPr>
+        <w:t>Dalam</w:t>
+      </w:r>
+      <w:proofErr w:type="spellEnd"/>
+      <w:r>
+        <w:rPr>
+          <w:lang w:val="en-US"/>
+        </w:rPr>
+        <w:t xml:space="preserve"> </w:t>
+      </w:r>
+      <w:proofErr w:type="spellStart"/>
+      <w:r>
+        <w:rPr>
+          <w:lang w:val="en-US"/>
+        </w:rPr>
+        <w:t>prediksi</w:t>
+      </w:r>
+      <w:proofErr w:type="spellEnd"/>
+      <w:r>
+        <w:rPr>
+          <w:lang w:val="en-US"/>
+        </w:rPr>
+        <w:t xml:space="preserve">, data </w:t>
+      </w:r>
+      <w:proofErr w:type="spellStart"/>
+      <w:r>
+        <w:rPr>
+          <w:lang w:val="en-US"/>
+        </w:rPr>
+        <w:t>dilabeli</w:t>
+      </w:r>
+      <w:proofErr w:type="spellEnd"/>
+      <w:r>
+        <w:rPr>
+          <w:lang w:val="en-US"/>
+        </w:rPr>
+        <w:t xml:space="preserve"> atau </w:t>
+      </w:r>
+      <w:proofErr w:type="spellStart"/>
+      <w:r>
+        <w:rPr>
+          <w:lang w:val="en-US"/>
+        </w:rPr>
+        <w:t>diberi</w:t>
+      </w:r>
+      <w:proofErr w:type="spellEnd"/>
+      <w:r>
+        <w:rPr>
+          <w:lang w:val="en-US"/>
+        </w:rPr>
+        <w:t xml:space="preserve"> </w:t>
+      </w:r>
+      <w:proofErr w:type="spellStart"/>
+      <w:r>
+        <w:rPr>
+          <w:lang w:val="en-US"/>
+        </w:rPr>
+        <w:t>klasifikasi</w:t>
+      </w:r>
+      <w:proofErr w:type="spellEnd"/>
+      <w:r>
+        <w:rPr>
+          <w:lang w:val="en-US"/>
+        </w:rPr>
+        <w:t xml:space="preserve"> sebelumnya, dan </w:t>
+      </w:r>
+      <w:proofErr w:type="spellStart"/>
+      <w:r>
+        <w:rPr>
+          <w:lang w:val="en-US"/>
+        </w:rPr>
+        <w:t>tujuannya</w:t>
+      </w:r>
+      <w:proofErr w:type="spellEnd"/>
+      <w:r>
+        <w:rPr>
+          <w:lang w:val="en-US"/>
+        </w:rPr>
+        <w:t xml:space="preserve"> </w:t>
+      </w:r>
+      <w:proofErr w:type="spellStart"/>
+      <w:r>
+        <w:rPr>
+          <w:lang w:val="en-US"/>
+        </w:rPr>
+        <w:t>adalah</w:t>
+      </w:r>
+      <w:proofErr w:type="spellEnd"/>
+      <w:r>
+        <w:rPr>
+          <w:lang w:val="en-US"/>
+        </w:rPr>
+        <w:t xml:space="preserve"> untuk membangun model yang </w:t>
+      </w:r>
+      <w:proofErr w:type="spellStart"/>
+      <w:r>
+        <w:rPr>
+          <w:lang w:val="en-US"/>
+        </w:rPr>
+        <w:t>dapat</w:t>
+      </w:r>
+      <w:proofErr w:type="spellEnd"/>
+      <w:r>
+        <w:rPr>
+          <w:lang w:val="en-US"/>
+        </w:rPr>
+        <w:t xml:space="preserve"> digunakan untuk </w:t>
+      </w:r>
+      <w:proofErr w:type="spellStart"/>
+      <w:r>
+        <w:rPr>
+          <w:lang w:val="en-US"/>
+        </w:rPr>
+        <w:t>memprediksi</w:t>
+      </w:r>
+      <w:proofErr w:type="spellEnd"/>
+      <w:r>
+        <w:rPr>
+          <w:lang w:val="en-US"/>
+        </w:rPr>
+        <w:t xml:space="preserve"> atau </w:t>
+      </w:r>
+      <w:proofErr w:type="spellStart"/>
+      <w:r>
+        <w:rPr>
+          <w:lang w:val="en-US"/>
+        </w:rPr>
+        <w:t>mengklasifikasikan</w:t>
+      </w:r>
+      <w:proofErr w:type="spellEnd"/>
+      <w:r>
+        <w:rPr>
+          <w:lang w:val="en-US"/>
+        </w:rPr>
+        <w:t xml:space="preserve"> data baru </w:t>
+      </w:r>
+      <w:proofErr w:type="spellStart"/>
+      <w:r>
+        <w:rPr>
+          <w:lang w:val="en-US"/>
+        </w:rPr>
+        <w:t>berdasarkan</w:t>
+      </w:r>
+      <w:proofErr w:type="spellEnd"/>
+      <w:r>
+        <w:rPr>
+          <w:lang w:val="en-US"/>
+        </w:rPr>
+        <w:t xml:space="preserve"> </w:t>
+      </w:r>
+      <w:proofErr w:type="spellStart"/>
+      <w:r>
+        <w:rPr>
+          <w:lang w:val="en-US"/>
+        </w:rPr>
+        <w:t>pola</w:t>
+      </w:r>
+      <w:proofErr w:type="spellEnd"/>
+      <w:r>
+        <w:rPr>
+          <w:lang w:val="en-US"/>
+        </w:rPr>
+        <w:t xml:space="preserve"> atau informasi yang terdapat pada data yang sudah </w:t>
+      </w:r>
+      <w:proofErr w:type="spellStart"/>
+      <w:r>
+        <w:rPr>
+          <w:lang w:val="en-US"/>
+        </w:rPr>
+        <w:t>diketahui</w:t>
+      </w:r>
+      <w:proofErr w:type="spellEnd"/>
+      <w:r>
+        <w:rPr>
+          <w:lang w:val="en-US"/>
+        </w:rPr>
+        <w:t>.</w:t>
+      </w:r>
+    </w:p>
+    <w:p>
+      <w:pPr>
+        <w:pStyle w:val="ListParagraph"/>
+        <w:rPr>
+          <w:lang w:val="en-US"/>
+        </w:rPr>
+      </w:pPr>
+    </w:p>
+    <w:p>
+      <w:pPr>
+        <w:pStyle w:val="ListParagraph"/>
+        <w:numPr>
+          <w:ilvl w:val="0"/>
+          <w:numId w:val="5"/>
+        </w:numPr>
+        <w:rPr>
+          <w:lang w:val="en-US"/>
+        </w:rPr>
+      </w:pPr>
+      <w:proofErr w:type="spellStart"/>
+      <w:r>
+        <w:rPr>
+          <w:lang w:val="en-US"/>
+        </w:rPr>
+        <w:t>Perbedaan</w:t>
+      </w:r>
+      <w:proofErr w:type="spellEnd"/>
+      <w:r>
+        <w:rPr>
+          <w:lang w:val="en-US"/>
+        </w:rPr>
+        <w:t xml:space="preserve"> supervised dan unsupervised learning</w:t>
+      </w:r>
+    </w:p>
+    <w:p>
+      <w:pPr>
+        <w:pStyle w:val="ListParagraph"/>
+        <w:rPr>
+          <w:lang w:val="en-US"/>
+        </w:rPr>
+      </w:pPr>
+      <w:proofErr w:type="spellStart"/>
+      <w:r>
+        <w:rPr>
+          <w:lang w:val="en-US"/>
+        </w:rPr>
+        <w:t>Dalam</w:t>
+      </w:r>
+      <w:proofErr w:type="spellEnd"/>
+      <w:r>
+        <w:rPr>
+          <w:lang w:val="en-US"/>
+        </w:rPr>
+        <w:t xml:space="preserve"> supervised learning, model </w:t>
+      </w:r>
+      <w:proofErr w:type="spellStart"/>
+      <w:r>
+        <w:rPr>
+          <w:lang w:val="en-US"/>
+        </w:rPr>
+        <w:t>mesin</w:t>
+      </w:r>
+      <w:proofErr w:type="spellEnd"/>
+      <w:r>
+        <w:rPr>
+          <w:lang w:val="en-US"/>
+        </w:rPr>
+        <w:t xml:space="preserve"> belajar untuk </w:t>
+      </w:r>
+      <w:proofErr w:type="spellStart"/>
+      <w:r>
+        <w:rPr>
+          <w:lang w:val="en-US"/>
+        </w:rPr>
+        <w:t>memetakan</w:t>
+      </w:r>
+      <w:proofErr w:type="spellEnd"/>
+      <w:r>
+        <w:rPr>
+          <w:lang w:val="en-US"/>
+        </w:rPr>
+        <w:t xml:space="preserve"> input ke output yang sudah </w:t>
+      </w:r>
+      <w:proofErr w:type="spellStart"/>
+      <w:r>
+        <w:rPr>
+          <w:lang w:val="en-US"/>
+        </w:rPr>
+        <w:t>diketahui</w:t>
+      </w:r>
+      <w:proofErr w:type="spellEnd"/>
+      <w:r>
+        <w:rPr>
+          <w:lang w:val="en-US"/>
+        </w:rPr>
+        <w:t xml:space="preserve">. </w:t>
+      </w:r>
+      <w:proofErr w:type="spellStart"/>
+      <w:r>
+        <w:rPr>
+          <w:lang w:val="en-US"/>
+        </w:rPr>
+        <w:t>Artinya</w:t>
+      </w:r>
+      <w:proofErr w:type="spellEnd"/>
+      <w:r>
+        <w:rPr>
+          <w:lang w:val="en-US"/>
+        </w:rPr>
+        <w:t xml:space="preserve">, model </w:t>
+      </w:r>
+      <w:proofErr w:type="spellStart"/>
+      <w:r>
+        <w:rPr>
+          <w:lang w:val="en-US"/>
+        </w:rPr>
+        <w:t>diberi</w:t>
+      </w:r>
+      <w:proofErr w:type="spellEnd"/>
+      <w:r>
+        <w:rPr>
+          <w:lang w:val="en-US"/>
+        </w:rPr>
+        <w:t xml:space="preserve"> masukan (input) dan </w:t>
+      </w:r>
+      <w:proofErr w:type="spellStart"/>
+      <w:r>
+        <w:rPr>
+          <w:lang w:val="en-US"/>
+        </w:rPr>
+        <w:t>keluaran</w:t>
+      </w:r>
+      <w:proofErr w:type="spellEnd"/>
+      <w:r>
+        <w:rPr>
+          <w:lang w:val="en-US"/>
+        </w:rPr>
+        <w:t xml:space="preserve"> (output) yang </w:t>
+      </w:r>
+      <w:proofErr w:type="spellStart"/>
+      <w:r>
+        <w:rPr>
+          <w:lang w:val="en-US"/>
+        </w:rPr>
+        <w:t>diharapkan</w:t>
+      </w:r>
+      <w:proofErr w:type="spellEnd"/>
+      <w:r>
+        <w:rPr>
+          <w:lang w:val="en-US"/>
+        </w:rPr>
+        <w:t xml:space="preserve">, dan </w:t>
+      </w:r>
+      <w:proofErr w:type="spellStart"/>
+      <w:r>
+        <w:rPr>
+          <w:lang w:val="en-US"/>
+        </w:rPr>
+        <w:t>ia</w:t>
+      </w:r>
+      <w:proofErr w:type="spellEnd"/>
+      <w:r>
+        <w:rPr>
+          <w:lang w:val="en-US"/>
+        </w:rPr>
+        <w:t xml:space="preserve"> belajar untuk membuat hubungan </w:t>
+      </w:r>
+      <w:proofErr w:type="spellStart"/>
+      <w:r>
+        <w:rPr>
+          <w:lang w:val="en-US"/>
+        </w:rPr>
+        <w:t>antara</w:t>
+      </w:r>
+      <w:proofErr w:type="spellEnd"/>
+      <w:r>
+        <w:rPr>
+          <w:lang w:val="en-US"/>
+        </w:rPr>
+        <w:t xml:space="preserve"> </w:t>
+      </w:r>
+      <w:proofErr w:type="spellStart"/>
+      <w:r>
+        <w:rPr>
+          <w:lang w:val="en-US"/>
+        </w:rPr>
+        <w:t>keduanya</w:t>
+      </w:r>
+      <w:proofErr w:type="spellEnd"/>
+      <w:r>
+        <w:rPr>
+          <w:lang w:val="en-US"/>
+        </w:rPr>
+        <w:t xml:space="preserve">. Pada </w:t>
+      </w:r>
+      <w:proofErr w:type="spellStart"/>
+      <w:r>
+        <w:rPr>
+          <w:lang w:val="en-US"/>
+        </w:rPr>
+        <w:t>dasarnya</w:t>
+      </w:r>
+      <w:proofErr w:type="spellEnd"/>
+      <w:r>
+        <w:rPr>
+          <w:lang w:val="en-US"/>
+        </w:rPr>
+        <w:t xml:space="preserve">, supervised learning </w:t>
+      </w:r>
+      <w:proofErr w:type="spellStart"/>
+      <w:r>
+        <w:rPr>
+          <w:lang w:val="en-US"/>
+        </w:rPr>
+        <w:t>bertujuan</w:t>
+      </w:r>
+      <w:proofErr w:type="spellEnd"/>
+      <w:r>
+        <w:rPr>
+          <w:lang w:val="en-US"/>
+        </w:rPr>
+        <w:t xml:space="preserve"> untuk </w:t>
+      </w:r>
+      <w:proofErr w:type="spellStart"/>
+      <w:r>
+        <w:rPr>
+          <w:lang w:val="en-US"/>
+        </w:rPr>
+        <w:t>mengembangkan</w:t>
+      </w:r>
+      <w:proofErr w:type="spellEnd"/>
+      <w:r>
+        <w:rPr>
+          <w:lang w:val="en-US"/>
+        </w:rPr>
+        <w:t xml:space="preserve"> model yang </w:t>
+      </w:r>
+      <w:proofErr w:type="spellStart"/>
+      <w:r>
+        <w:rPr>
+          <w:lang w:val="en-US"/>
+        </w:rPr>
+        <w:t>dapat</w:t>
+      </w:r>
+      <w:proofErr w:type="spellEnd"/>
+      <w:r>
+        <w:rPr>
+          <w:lang w:val="en-US"/>
+        </w:rPr>
+        <w:t xml:space="preserve"> </w:t>
+      </w:r>
+      <w:proofErr w:type="spellStart"/>
+      <w:r>
+        <w:rPr>
+          <w:lang w:val="en-US"/>
+        </w:rPr>
+        <w:t>mempelajari</w:t>
+      </w:r>
+      <w:proofErr w:type="spellEnd"/>
+      <w:r>
+        <w:rPr>
+          <w:lang w:val="en-US"/>
+        </w:rPr>
+        <w:t xml:space="preserve"> </w:t>
+      </w:r>
+      <w:proofErr w:type="spellStart"/>
+      <w:r>
+        <w:rPr>
+          <w:lang w:val="en-US"/>
+        </w:rPr>
+        <w:t>pola</w:t>
+      </w:r>
+      <w:proofErr w:type="spellEnd"/>
+      <w:r>
+        <w:rPr>
+          <w:lang w:val="en-US"/>
+        </w:rPr>
+        <w:t xml:space="preserve"> </w:t>
+      </w:r>
+      <w:proofErr w:type="spellStart"/>
+      <w:r>
+        <w:rPr>
+          <w:lang w:val="en-US"/>
+        </w:rPr>
+        <w:t>dari</w:t>
+      </w:r>
+      <w:proofErr w:type="spellEnd"/>
+      <w:r>
+        <w:rPr>
+          <w:lang w:val="en-US"/>
+        </w:rPr>
+        <w:t xml:space="preserve"> data </w:t>
+      </w:r>
+      <w:proofErr w:type="spellStart"/>
+      <w:r>
+        <w:rPr>
+          <w:lang w:val="en-US"/>
+        </w:rPr>
+        <w:t>latih</w:t>
+      </w:r>
+      <w:proofErr w:type="spellEnd"/>
+      <w:r>
+        <w:rPr>
+          <w:lang w:val="en-US"/>
+        </w:rPr>
+        <w:t xml:space="preserve"> yang sudah </w:t>
+      </w:r>
+      <w:proofErr w:type="spellStart"/>
+      <w:r>
+        <w:rPr>
+          <w:lang w:val="en-US"/>
+        </w:rPr>
+        <w:t>dilabeli</w:t>
+      </w:r>
+      <w:proofErr w:type="spellEnd"/>
+      <w:r>
+        <w:rPr>
+          <w:lang w:val="en-US"/>
+        </w:rPr>
+        <w:t xml:space="preserve"> dan </w:t>
+      </w:r>
+      <w:proofErr w:type="spellStart"/>
+      <w:r>
+        <w:rPr>
+          <w:lang w:val="en-US"/>
+        </w:rPr>
+        <w:t>kemudian</w:t>
+      </w:r>
+      <w:proofErr w:type="spellEnd"/>
+      <w:r>
+        <w:rPr>
+          <w:lang w:val="en-US"/>
+        </w:rPr>
+        <w:t xml:space="preserve"> </w:t>
+      </w:r>
+      <w:proofErr w:type="spellStart"/>
+      <w:r>
+        <w:rPr>
+          <w:lang w:val="en-US"/>
+        </w:rPr>
+        <w:t>mengklasifikasikan</w:t>
+      </w:r>
+      <w:proofErr w:type="spellEnd"/>
+      <w:r>
+        <w:rPr>
+          <w:lang w:val="en-US"/>
+        </w:rPr>
+        <w:t xml:space="preserve"> atau </w:t>
+      </w:r>
+      <w:proofErr w:type="spellStart"/>
+      <w:r>
+        <w:rPr>
+          <w:lang w:val="en-US"/>
+        </w:rPr>
+        <w:t>memprediksi</w:t>
+      </w:r>
+      <w:proofErr w:type="spellEnd"/>
+      <w:r>
+        <w:rPr>
+          <w:lang w:val="en-US"/>
+        </w:rPr>
+        <w:t xml:space="preserve"> label </w:t>
+      </w:r>
+      <w:proofErr w:type="spellStart"/>
+      <w:r>
+        <w:rPr>
+          <w:lang w:val="en-US"/>
+        </w:rPr>
+        <w:t>dari</w:t>
+      </w:r>
+      <w:proofErr w:type="spellEnd"/>
+      <w:r>
+        <w:rPr>
+          <w:lang w:val="en-US"/>
+        </w:rPr>
+        <w:t xml:space="preserve"> data uji baru. Contoh </w:t>
+      </w:r>
+      <w:proofErr w:type="spellStart"/>
+      <w:r>
+        <w:rPr>
+          <w:lang w:val="en-US"/>
+        </w:rPr>
+        <w:t>aplikasi</w:t>
+      </w:r>
+      <w:proofErr w:type="spellEnd"/>
+      <w:r>
+        <w:rPr>
+          <w:lang w:val="en-US"/>
+        </w:rPr>
+        <w:t xml:space="preserve"> supervised learning </w:t>
+      </w:r>
+      <w:proofErr w:type="spellStart"/>
+      <w:r>
+        <w:rPr>
+          <w:lang w:val="en-US"/>
+        </w:rPr>
+        <w:t>adalah</w:t>
+      </w:r>
+      <w:proofErr w:type="spellEnd"/>
+      <w:r>
+        <w:rPr>
+          <w:lang w:val="en-US"/>
+        </w:rPr>
+        <w:t xml:space="preserve"> </w:t>
+      </w:r>
+      <w:proofErr w:type="spellStart"/>
+      <w:r>
+        <w:rPr>
+          <w:lang w:val="en-US"/>
+        </w:rPr>
+        <w:t>klasifikasi</w:t>
+      </w:r>
+      <w:proofErr w:type="spellEnd"/>
+      <w:r>
+        <w:rPr>
+          <w:lang w:val="en-US"/>
+        </w:rPr>
+        <w:t xml:space="preserve"> </w:t>
+      </w:r>
+      <w:proofErr w:type="spellStart"/>
+      <w:r>
+        <w:rPr>
+          <w:lang w:val="en-US"/>
+        </w:rPr>
+        <w:t>gambar</w:t>
+      </w:r>
+      <w:proofErr w:type="spellEnd"/>
+      <w:r>
+        <w:rPr>
+          <w:lang w:val="en-US"/>
+        </w:rPr>
+        <w:t xml:space="preserve"> dan </w:t>
+      </w:r>
+      <w:proofErr w:type="spellStart"/>
+      <w:r>
+        <w:rPr>
+          <w:lang w:val="en-US"/>
+        </w:rPr>
+        <w:t>prediksi</w:t>
+      </w:r>
+      <w:proofErr w:type="spellEnd"/>
+      <w:r>
+        <w:rPr>
+          <w:lang w:val="en-US"/>
+        </w:rPr>
+        <w:t xml:space="preserve"> </w:t>
+      </w:r>
+      <w:proofErr w:type="spellStart"/>
+      <w:r>
+        <w:rPr>
+          <w:lang w:val="en-US"/>
+        </w:rPr>
+        <w:t>harga</w:t>
+      </w:r>
+      <w:proofErr w:type="spellEnd"/>
+      <w:r>
+        <w:rPr>
+          <w:lang w:val="en-US"/>
+        </w:rPr>
+        <w:t xml:space="preserve"> rumah.</w:t>
+      </w:r>
+    </w:p>
+    <w:p>
+      <w:pPr>
+        <w:pStyle w:val="ListParagraph"/>
+        <w:rPr>
+          <w:lang w:val="en-US"/>
+        </w:rPr>
+      </w:pPr>
+    </w:p>
+    <w:p>
+      <w:pPr>
+        <w:pStyle w:val="ListParagraph"/>
+        <w:rPr>
+          <w:lang w:val="en-US"/>
+        </w:rPr>
+      </w:pPr>
+      <w:r>
+        <w:rPr>
+          <w:lang w:val="en-US"/>
+        </w:rPr>
+        <w:t xml:space="preserve">Di </w:t>
+      </w:r>
+      <w:proofErr w:type="spellStart"/>
+      <w:r>
+        <w:rPr>
+          <w:lang w:val="en-US"/>
+        </w:rPr>
+        <w:t>sisi</w:t>
+      </w:r>
+      <w:proofErr w:type="spellEnd"/>
+      <w:r>
+        <w:rPr>
+          <w:lang w:val="en-US"/>
+        </w:rPr>
+        <w:t xml:space="preserve"> lain, </w:t>
+      </w:r>
+      <w:proofErr w:type="spellStart"/>
+      <w:r>
+        <w:rPr>
+          <w:lang w:val="en-US"/>
+        </w:rPr>
+        <w:t>dalam</w:t>
+      </w:r>
+      <w:proofErr w:type="spellEnd"/>
+      <w:r>
+        <w:rPr>
+          <w:lang w:val="en-US"/>
+        </w:rPr>
+        <w:t xml:space="preserve"> unsupervised learning, model </w:t>
+      </w:r>
+      <w:proofErr w:type="spellStart"/>
+      <w:r>
+        <w:rPr>
+          <w:lang w:val="en-US"/>
+        </w:rPr>
+        <w:t>mesin</w:t>
+      </w:r>
+      <w:proofErr w:type="spellEnd"/>
+      <w:r>
+        <w:rPr>
+          <w:lang w:val="en-US"/>
+        </w:rPr>
+        <w:t xml:space="preserve"> tidak </w:t>
+      </w:r>
+      <w:proofErr w:type="spellStart"/>
+      <w:r>
+        <w:rPr>
+          <w:lang w:val="en-US"/>
+        </w:rPr>
+        <w:t>diberikan</w:t>
+      </w:r>
+      <w:proofErr w:type="spellEnd"/>
+      <w:r>
+        <w:rPr>
+          <w:lang w:val="en-US"/>
+        </w:rPr>
+        <w:t xml:space="preserve"> data </w:t>
+      </w:r>
+      <w:proofErr w:type="spellStart"/>
+      <w:r>
+        <w:rPr>
+          <w:lang w:val="en-US"/>
+        </w:rPr>
+        <w:t>latih</w:t>
+      </w:r>
+      <w:proofErr w:type="spellEnd"/>
+      <w:r>
+        <w:rPr>
+          <w:lang w:val="en-US"/>
+        </w:rPr>
+        <w:t xml:space="preserve"> yang sudah </w:t>
+      </w:r>
+      <w:proofErr w:type="spellStart"/>
+      <w:r>
+        <w:rPr>
+          <w:lang w:val="en-US"/>
+        </w:rPr>
+        <w:t>dilabeli</w:t>
+      </w:r>
+      <w:proofErr w:type="spellEnd"/>
+      <w:r>
+        <w:rPr>
+          <w:lang w:val="en-US"/>
+        </w:rPr>
+        <w:t xml:space="preserve">, dan </w:t>
+      </w:r>
+      <w:proofErr w:type="spellStart"/>
+      <w:r>
+        <w:rPr>
+          <w:lang w:val="en-US"/>
+        </w:rPr>
+        <w:t>harus</w:t>
+      </w:r>
+      <w:proofErr w:type="spellEnd"/>
+      <w:r>
+        <w:rPr>
+          <w:lang w:val="en-US"/>
+        </w:rPr>
+        <w:t xml:space="preserve"> belajar </w:t>
+      </w:r>
+      <w:proofErr w:type="spellStart"/>
+      <w:r>
+        <w:rPr>
+          <w:lang w:val="en-US"/>
+        </w:rPr>
+        <w:t>menemukan</w:t>
+      </w:r>
+      <w:proofErr w:type="spellEnd"/>
+      <w:r>
+        <w:rPr>
+          <w:lang w:val="en-US"/>
+        </w:rPr>
+        <w:t xml:space="preserve"> </w:t>
+      </w:r>
+      <w:proofErr w:type="spellStart"/>
+      <w:r>
+        <w:rPr>
+          <w:lang w:val="en-US"/>
+        </w:rPr>
+        <w:t>pola</w:t>
+      </w:r>
+      <w:proofErr w:type="spellEnd"/>
+      <w:r>
+        <w:rPr>
+          <w:lang w:val="en-US"/>
+        </w:rPr>
+        <w:t xml:space="preserve"> </w:t>
+      </w:r>
+      <w:proofErr w:type="spellStart"/>
+      <w:r>
+        <w:rPr>
+          <w:lang w:val="en-US"/>
+        </w:rPr>
+        <w:t>dalam</w:t>
+      </w:r>
+      <w:proofErr w:type="spellEnd"/>
+      <w:r>
+        <w:rPr>
+          <w:lang w:val="en-US"/>
+        </w:rPr>
+        <w:t xml:space="preserve"> data tanpa </w:t>
+      </w:r>
+      <w:proofErr w:type="spellStart"/>
+      <w:r>
+        <w:rPr>
+          <w:lang w:val="en-US"/>
+        </w:rPr>
+        <w:t>bimbingan</w:t>
+      </w:r>
+      <w:proofErr w:type="spellEnd"/>
+      <w:r>
+        <w:rPr>
+          <w:lang w:val="en-US"/>
+        </w:rPr>
+        <w:t xml:space="preserve">. </w:t>
+      </w:r>
+      <w:proofErr w:type="spellStart"/>
+      <w:r>
+        <w:rPr>
+          <w:lang w:val="en-US"/>
+        </w:rPr>
+        <w:t>Tujuan</w:t>
+      </w:r>
+      <w:proofErr w:type="spellEnd"/>
+      <w:r>
+        <w:rPr>
+          <w:lang w:val="en-US"/>
+        </w:rPr>
+        <w:t xml:space="preserve"> </w:t>
+      </w:r>
+      <w:proofErr w:type="spellStart"/>
+      <w:r>
+        <w:rPr>
+          <w:lang w:val="en-US"/>
+        </w:rPr>
+        <w:t>dari</w:t>
+      </w:r>
+      <w:proofErr w:type="spellEnd"/>
+      <w:r>
+        <w:rPr>
+          <w:lang w:val="en-US"/>
+        </w:rPr>
+        <w:t xml:space="preserve"> unsupervised learning </w:t>
+      </w:r>
+      <w:proofErr w:type="spellStart"/>
+      <w:r>
+        <w:rPr>
+          <w:lang w:val="en-US"/>
+        </w:rPr>
+        <w:t>adalah</w:t>
+      </w:r>
+      <w:proofErr w:type="spellEnd"/>
+      <w:r>
+        <w:rPr>
+          <w:lang w:val="en-US"/>
+        </w:rPr>
+        <w:t xml:space="preserve"> </w:t>
+      </w:r>
+      <w:proofErr w:type="spellStart"/>
+      <w:r>
+        <w:rPr>
+          <w:lang w:val="en-US"/>
+        </w:rPr>
+        <w:t>menemukan</w:t>
+      </w:r>
+      <w:proofErr w:type="spellEnd"/>
+      <w:r>
+        <w:rPr>
+          <w:lang w:val="en-US"/>
+        </w:rPr>
+        <w:t xml:space="preserve"> struktur </w:t>
+      </w:r>
+      <w:proofErr w:type="spellStart"/>
+      <w:r>
+        <w:rPr>
+          <w:lang w:val="en-US"/>
+        </w:rPr>
+        <w:t>tersembunyi</w:t>
+      </w:r>
+      <w:proofErr w:type="spellEnd"/>
+      <w:r>
+        <w:rPr>
+          <w:lang w:val="en-US"/>
+        </w:rPr>
+        <w:t xml:space="preserve"> </w:t>
+      </w:r>
+      <w:proofErr w:type="spellStart"/>
+      <w:r>
+        <w:rPr>
+          <w:lang w:val="en-US"/>
+        </w:rPr>
+        <w:t>dalam</w:t>
+      </w:r>
+      <w:proofErr w:type="spellEnd"/>
+      <w:r>
+        <w:rPr>
+          <w:lang w:val="en-US"/>
+        </w:rPr>
+        <w:t xml:space="preserve"> data, seperti </w:t>
+      </w:r>
+      <w:proofErr w:type="spellStart"/>
+      <w:r>
+        <w:rPr>
+          <w:lang w:val="en-US"/>
+        </w:rPr>
+        <w:t>pengelompokan</w:t>
+      </w:r>
+      <w:proofErr w:type="spellEnd"/>
+      <w:r>
+        <w:rPr>
+          <w:lang w:val="en-US"/>
+        </w:rPr>
+        <w:t xml:space="preserve"> (clustering) dan </w:t>
+      </w:r>
+      <w:proofErr w:type="spellStart"/>
+      <w:r>
+        <w:rPr>
+          <w:lang w:val="en-US"/>
+        </w:rPr>
+        <w:t>reduksi</w:t>
+      </w:r>
+      <w:proofErr w:type="spellEnd"/>
+      <w:r>
+        <w:rPr>
+          <w:lang w:val="en-US"/>
+        </w:rPr>
+        <w:t xml:space="preserve"> </w:t>
+      </w:r>
+      <w:proofErr w:type="spellStart"/>
+      <w:r>
+        <w:rPr>
+          <w:lang w:val="en-US"/>
+        </w:rPr>
+        <w:t>dimensi</w:t>
+      </w:r>
+      <w:proofErr w:type="spellEnd"/>
+      <w:r>
+        <w:rPr>
+          <w:lang w:val="en-US"/>
+        </w:rPr>
+        <w:t xml:space="preserve"> (dimensionality reduction). Contoh </w:t>
+      </w:r>
+      <w:proofErr w:type="spellStart"/>
+      <w:r>
+        <w:rPr>
+          <w:lang w:val="en-US"/>
+        </w:rPr>
+        <w:t>aplikasi</w:t>
+      </w:r>
+      <w:proofErr w:type="spellEnd"/>
+      <w:r>
+        <w:rPr>
+          <w:lang w:val="en-US"/>
+        </w:rPr>
+        <w:t xml:space="preserve"> unsupervised learning </w:t>
+      </w:r>
+      <w:proofErr w:type="spellStart"/>
+      <w:r>
+        <w:rPr>
+          <w:lang w:val="en-US"/>
+        </w:rPr>
+        <w:t>adalah</w:t>
+      </w:r>
+      <w:proofErr w:type="spellEnd"/>
+      <w:r>
+        <w:rPr>
+          <w:lang w:val="en-US"/>
+        </w:rPr>
+        <w:t xml:space="preserve"> </w:t>
+      </w:r>
+      <w:proofErr w:type="spellStart"/>
+      <w:r>
+        <w:rPr>
+          <w:lang w:val="en-US"/>
+        </w:rPr>
+        <w:t>analisis</w:t>
+      </w:r>
+      <w:proofErr w:type="spellEnd"/>
+      <w:r>
+        <w:rPr>
+          <w:lang w:val="en-US"/>
+        </w:rPr>
+        <w:t xml:space="preserve"> </w:t>
+      </w:r>
+      <w:proofErr w:type="spellStart"/>
+      <w:r>
+        <w:rPr>
+          <w:lang w:val="en-US"/>
+        </w:rPr>
+        <w:t>klaster</w:t>
+      </w:r>
+      <w:proofErr w:type="spellEnd"/>
+      <w:r>
+        <w:rPr>
+          <w:lang w:val="en-US"/>
+        </w:rPr>
+        <w:t xml:space="preserve"> dan </w:t>
+      </w:r>
+      <w:proofErr w:type="spellStart"/>
+      <w:r>
+        <w:rPr>
+          <w:lang w:val="en-US"/>
+        </w:rPr>
+        <w:t>pengelompokan</w:t>
+      </w:r>
+      <w:proofErr w:type="spellEnd"/>
+      <w:r>
+        <w:rPr>
+          <w:lang w:val="en-US"/>
+        </w:rPr>
+        <w:t xml:space="preserve"> </w:t>
+      </w:r>
+      <w:proofErr w:type="spellStart"/>
+      <w:r>
+        <w:rPr>
+          <w:lang w:val="en-US"/>
+        </w:rPr>
+        <w:t>pelanggan</w:t>
+      </w:r>
+      <w:proofErr w:type="spellEnd"/>
+      <w:r>
+        <w:rPr>
+          <w:lang w:val="en-US"/>
+        </w:rPr>
+        <w:t>.</w:t>
+      </w:r>
+    </w:p>
+    <w:p>
+      <w:pPr>
+        <w:pStyle w:val="ListParagraph"/>
+        <w:rPr>
+          <w:lang w:val="en-US"/>
+        </w:rPr>
+      </w:pPr>
+    </w:p>
+    <w:p>
+      <w:pPr>
+        <w:pStyle w:val="ListParagraph"/>
+        <w:rPr>
+          <w:lang w:val="en-US"/>
+        </w:rPr>
+      </w:pPr>
+      <w:proofErr w:type="spellStart"/>
+      <w:r>
+        <w:rPr>
+          <w:lang w:val="en-US"/>
+        </w:rPr>
+        <w:t>Dalam</w:t>
+      </w:r>
+      <w:proofErr w:type="spellEnd"/>
+      <w:r>
+        <w:rPr>
+          <w:lang w:val="en-US"/>
+        </w:rPr>
+        <w:t xml:space="preserve"> supervised learning, model </w:t>
+      </w:r>
+      <w:proofErr w:type="spellStart"/>
+      <w:r>
+        <w:rPr>
+          <w:lang w:val="en-US"/>
+        </w:rPr>
+        <w:t>mesin</w:t>
+      </w:r>
+      <w:proofErr w:type="spellEnd"/>
+      <w:r>
+        <w:rPr>
+          <w:lang w:val="en-US"/>
+        </w:rPr>
+        <w:t xml:space="preserve"> </w:t>
+      </w:r>
+      <w:proofErr w:type="spellStart"/>
+      <w:r>
+        <w:rPr>
+          <w:lang w:val="en-US"/>
+        </w:rPr>
+        <w:t>dapat</w:t>
+      </w:r>
+      <w:proofErr w:type="spellEnd"/>
+      <w:r>
+        <w:rPr>
+          <w:lang w:val="en-US"/>
+        </w:rPr>
+        <w:t xml:space="preserve"> </w:t>
+      </w:r>
+      <w:proofErr w:type="spellStart"/>
+      <w:r>
+        <w:rPr>
+          <w:lang w:val="en-US"/>
+        </w:rPr>
+        <w:t>diuji</w:t>
+      </w:r>
+      <w:proofErr w:type="spellEnd"/>
+      <w:r>
+        <w:rPr>
+          <w:lang w:val="en-US"/>
+        </w:rPr>
+        <w:t xml:space="preserve"> dan </w:t>
+      </w:r>
+      <w:proofErr w:type="spellStart"/>
+      <w:r>
+        <w:rPr>
+          <w:lang w:val="en-US"/>
+        </w:rPr>
+        <w:t>diukur</w:t>
+      </w:r>
+      <w:proofErr w:type="spellEnd"/>
+      <w:r>
+        <w:rPr>
+          <w:lang w:val="en-US"/>
+        </w:rPr>
+        <w:t xml:space="preserve"> dengan </w:t>
+      </w:r>
+      <w:proofErr w:type="spellStart"/>
+      <w:r>
+        <w:rPr>
+          <w:lang w:val="en-US"/>
+        </w:rPr>
+        <w:t>menggunakan</w:t>
+      </w:r>
+      <w:proofErr w:type="spellEnd"/>
+      <w:r>
+        <w:rPr>
+          <w:lang w:val="en-US"/>
+        </w:rPr>
+        <w:t xml:space="preserve"> data </w:t>
+      </w:r>
+      <w:proofErr w:type="spellStart"/>
+      <w:r>
+        <w:rPr>
+          <w:lang w:val="en-US"/>
+        </w:rPr>
+        <w:t>latih</w:t>
+      </w:r>
+      <w:proofErr w:type="spellEnd"/>
+      <w:r>
+        <w:rPr>
+          <w:lang w:val="en-US"/>
+        </w:rPr>
+        <w:t xml:space="preserve"> dan data uji, </w:t>
+      </w:r>
+      <w:proofErr w:type="spellStart"/>
+      <w:r>
+        <w:rPr>
+          <w:lang w:val="en-US"/>
+        </w:rPr>
+        <w:t>sedangkan</w:t>
+      </w:r>
+      <w:proofErr w:type="spellEnd"/>
+      <w:r>
+        <w:rPr>
+          <w:lang w:val="en-US"/>
+        </w:rPr>
+        <w:t xml:space="preserve"> </w:t>
+      </w:r>
+      <w:proofErr w:type="spellStart"/>
+      <w:r>
+        <w:rPr>
+          <w:lang w:val="en-US"/>
+        </w:rPr>
+        <w:t>dalam</w:t>
+      </w:r>
+      <w:proofErr w:type="spellEnd"/>
+      <w:r>
+        <w:rPr>
+          <w:lang w:val="en-US"/>
+        </w:rPr>
+        <w:t xml:space="preserve"> unsupervised learning, tidak </w:t>
+      </w:r>
+      <w:proofErr w:type="spellStart"/>
+      <w:r>
+        <w:rPr>
+          <w:lang w:val="en-US"/>
+        </w:rPr>
+        <w:t>ada</w:t>
+      </w:r>
+      <w:proofErr w:type="spellEnd"/>
+      <w:r>
+        <w:rPr>
+          <w:lang w:val="en-US"/>
+        </w:rPr>
+        <w:t xml:space="preserve"> data uji </w:t>
+      </w:r>
+      <w:proofErr w:type="spellStart"/>
+      <w:r>
+        <w:rPr>
+          <w:lang w:val="en-US"/>
+        </w:rPr>
+        <w:t>karena</w:t>
+      </w:r>
+      <w:proofErr w:type="spellEnd"/>
+      <w:r>
+        <w:rPr>
+          <w:lang w:val="en-US"/>
+        </w:rPr>
+        <w:t xml:space="preserve"> tidak </w:t>
+      </w:r>
+      <w:proofErr w:type="spellStart"/>
+      <w:r>
+        <w:rPr>
+          <w:lang w:val="en-US"/>
+        </w:rPr>
+        <w:t>ada</w:t>
+      </w:r>
+      <w:proofErr w:type="spellEnd"/>
+      <w:r>
+        <w:rPr>
+          <w:lang w:val="en-US"/>
+        </w:rPr>
+        <w:t xml:space="preserve"> label. Oleh </w:t>
+      </w:r>
+      <w:proofErr w:type="spellStart"/>
+      <w:r>
+        <w:rPr>
+          <w:lang w:val="en-US"/>
+        </w:rPr>
+        <w:t>karena</w:t>
+      </w:r>
+      <w:proofErr w:type="spellEnd"/>
+      <w:r>
+        <w:rPr>
+          <w:lang w:val="en-US"/>
+        </w:rPr>
+        <w:t xml:space="preserve"> itu, </w:t>
+      </w:r>
+      <w:proofErr w:type="spellStart"/>
+      <w:r>
+        <w:rPr>
+          <w:lang w:val="en-US"/>
+        </w:rPr>
+        <w:t>evaluasi</w:t>
+      </w:r>
+      <w:proofErr w:type="spellEnd"/>
+      <w:r>
+        <w:rPr>
+          <w:lang w:val="en-US"/>
+        </w:rPr>
+        <w:t xml:space="preserve"> </w:t>
+      </w:r>
+      <w:proofErr w:type="spellStart"/>
+      <w:r>
+        <w:rPr>
+          <w:lang w:val="en-US"/>
+        </w:rPr>
+        <w:t>dalam</w:t>
+      </w:r>
+      <w:proofErr w:type="spellEnd"/>
+      <w:r>
+        <w:rPr>
+          <w:lang w:val="en-US"/>
+        </w:rPr>
+        <w:t xml:space="preserve"> unsupervised learning lebih </w:t>
+      </w:r>
+      <w:proofErr w:type="spellStart"/>
+      <w:r>
+        <w:rPr>
+          <w:lang w:val="en-US"/>
+        </w:rPr>
+        <w:t>sulit</w:t>
+      </w:r>
+      <w:proofErr w:type="spellEnd"/>
+      <w:r>
+        <w:rPr>
+          <w:lang w:val="en-US"/>
+        </w:rPr>
+        <w:t xml:space="preserve"> dan </w:t>
+      </w:r>
+      <w:proofErr w:type="spellStart"/>
+      <w:r>
+        <w:rPr>
+          <w:lang w:val="en-US"/>
+        </w:rPr>
+        <w:t>harus</w:t>
+      </w:r>
+      <w:proofErr w:type="spellEnd"/>
+      <w:r>
+        <w:rPr>
+          <w:lang w:val="en-US"/>
+        </w:rPr>
+        <w:t xml:space="preserve"> </w:t>
+      </w:r>
+      <w:proofErr w:type="spellStart"/>
+      <w:r>
+        <w:rPr>
+          <w:lang w:val="en-US"/>
+        </w:rPr>
+        <w:t>dilakukan</w:t>
+      </w:r>
+      <w:proofErr w:type="spellEnd"/>
+      <w:r>
+        <w:rPr>
+          <w:lang w:val="en-US"/>
+        </w:rPr>
+        <w:t xml:space="preserve"> </w:t>
+      </w:r>
+      <w:proofErr w:type="spellStart"/>
+      <w:r>
+        <w:rPr>
+          <w:lang w:val="en-US"/>
+        </w:rPr>
+        <w:t>secara</w:t>
+      </w:r>
+      <w:proofErr w:type="spellEnd"/>
+      <w:r>
+        <w:rPr>
+          <w:lang w:val="en-US"/>
+        </w:rPr>
+        <w:t xml:space="preserve"> </w:t>
+      </w:r>
+      <w:proofErr w:type="spellStart"/>
+      <w:r>
+        <w:rPr>
+          <w:lang w:val="en-US"/>
+        </w:rPr>
+        <w:t>subjektif</w:t>
+      </w:r>
+      <w:proofErr w:type="spellEnd"/>
+      <w:r>
+        <w:rPr>
+          <w:lang w:val="en-US"/>
+        </w:rPr>
+        <w:t>.</w:t>
+      </w:r>
+    </w:p>
+    <w:p>
+      <w:pPr>
+        <w:pStyle w:val="ListParagraph"/>
+        <w:rPr>
+          <w:lang w:val="en-US"/>
+        </w:rPr>
+      </w:pPr>
+    </w:p>
+    <w:p>
+      <w:pPr>
+        <w:pStyle w:val="ListParagraph"/>
+        <w:numPr>
+          <w:ilvl w:val="0"/>
+          <w:numId w:val="5"/>
+        </w:numPr>
+        <w:rPr>
+          <w:lang w:val="en-US"/>
+        </w:rPr>
+      </w:pPr>
+      <w:proofErr w:type="spellStart"/>
+      <w:r>
+        <w:rPr>
+          <w:lang w:val="en-US"/>
+        </w:rPr>
+        <w:t>Sebutkan</w:t>
+      </w:r>
+      <w:proofErr w:type="spellEnd"/>
+      <w:r>
+        <w:rPr>
+          <w:lang w:val="en-US"/>
+        </w:rPr>
+        <w:t xml:space="preserve"> </w:t>
+      </w:r>
+      <w:proofErr w:type="spellStart"/>
+      <w:r>
+        <w:rPr>
+          <w:lang w:val="en-US"/>
+        </w:rPr>
+        <w:t>tahapan</w:t>
+      </w:r>
+      <w:proofErr w:type="spellEnd"/>
+      <w:r>
+        <w:rPr>
+          <w:lang w:val="en-US"/>
+        </w:rPr>
+        <w:t xml:space="preserve"> </w:t>
+      </w:r>
+      <w:proofErr w:type="spellStart"/>
+      <w:r>
+        <w:rPr>
+          <w:lang w:val="en-US"/>
+        </w:rPr>
+        <w:t>utama</w:t>
+      </w:r>
+      <w:proofErr w:type="spellEnd"/>
+      <w:r>
+        <w:rPr>
+          <w:lang w:val="en-US"/>
+        </w:rPr>
+        <w:t xml:space="preserve"> </w:t>
+      </w:r>
+      <w:proofErr w:type="spellStart"/>
+      <w:r>
+        <w:rPr>
+          <w:lang w:val="en-US"/>
+        </w:rPr>
+        <w:t>dalam</w:t>
+      </w:r>
+      <w:proofErr w:type="spellEnd"/>
+      <w:r>
+        <w:rPr>
+          <w:lang w:val="en-US"/>
+        </w:rPr>
+        <w:t xml:space="preserve"> proses data mining</w:t>
+      </w:r>
+    </w:p>
+    <w:p>
+      <w:pPr>
+        <w:pStyle w:val="ListParagraph"/>
+        <w:rPr>
+          <w:lang w:val="en-US"/>
+        </w:rPr>
+      </w:pPr>
+    </w:p>
+    <w:p>
+      <w:pPr>
+        <w:pStyle w:val="ListParagraph"/>
+        <w:numPr>
+          <w:ilvl w:val="0"/>
+          <w:numId w:val="2"/>
+        </w:numPr>
+        <w:rPr>
+          <w:lang w:val="en-US"/>
+        </w:rPr>
+      </w:pPr>
+      <w:proofErr w:type="spellStart"/>
+      <w:r>
+        <w:rPr>
+          <w:lang w:val="en-US"/>
+        </w:rPr>
+        <w:t>Pemahaman</w:t>
+      </w:r>
+      <w:proofErr w:type="spellEnd"/>
+      <w:r>
+        <w:rPr>
+          <w:lang w:val="en-US"/>
+        </w:rPr>
+        <w:t xml:space="preserve"> </w:t>
+      </w:r>
+      <w:proofErr w:type="spellStart"/>
+      <w:r>
+        <w:rPr>
+          <w:lang w:val="en-US"/>
+        </w:rPr>
+        <w:t>bisnis</w:t>
+      </w:r>
+      <w:proofErr w:type="spellEnd"/>
+      <w:r>
+        <w:rPr>
+          <w:lang w:val="en-US"/>
+        </w:rPr>
+        <w:t xml:space="preserve"> (Business Understanding): Tahap ini </w:t>
+      </w:r>
+      <w:proofErr w:type="spellStart"/>
+      <w:r>
+        <w:rPr>
+          <w:lang w:val="en-US"/>
+        </w:rPr>
+        <w:t>adalah</w:t>
+      </w:r>
+      <w:proofErr w:type="spellEnd"/>
+      <w:r>
+        <w:rPr>
+          <w:lang w:val="en-US"/>
+        </w:rPr>
+        <w:t xml:space="preserve"> tahap </w:t>
+      </w:r>
+      <w:proofErr w:type="spellStart"/>
+      <w:r>
+        <w:rPr>
+          <w:lang w:val="en-US"/>
+        </w:rPr>
+        <w:t>awal</w:t>
+      </w:r>
+      <w:proofErr w:type="spellEnd"/>
+      <w:r>
+        <w:rPr>
+          <w:lang w:val="en-US"/>
+        </w:rPr>
+        <w:t xml:space="preserve"> yang sangat penting </w:t>
+      </w:r>
+      <w:proofErr w:type="spellStart"/>
+      <w:r>
+        <w:rPr>
+          <w:lang w:val="en-US"/>
+        </w:rPr>
+        <w:t>dalam</w:t>
+      </w:r>
+      <w:proofErr w:type="spellEnd"/>
+      <w:r>
+        <w:rPr>
+          <w:lang w:val="en-US"/>
+        </w:rPr>
+        <w:t xml:space="preserve"> proses data mining. Pada tahap ini, perlu </w:t>
+      </w:r>
+      <w:proofErr w:type="spellStart"/>
+      <w:r>
+        <w:rPr>
+          <w:lang w:val="en-US"/>
+        </w:rPr>
+        <w:t>dipahami</w:t>
+      </w:r>
+      <w:proofErr w:type="spellEnd"/>
+      <w:r>
+        <w:rPr>
+          <w:lang w:val="en-US"/>
+        </w:rPr>
+        <w:t xml:space="preserve"> </w:t>
+      </w:r>
+      <w:proofErr w:type="spellStart"/>
+      <w:r>
+        <w:rPr>
+          <w:lang w:val="en-US"/>
+        </w:rPr>
+        <w:t>tujuan</w:t>
+      </w:r>
+      <w:proofErr w:type="spellEnd"/>
+      <w:r>
+        <w:rPr>
+          <w:lang w:val="en-US"/>
+        </w:rPr>
+        <w:t xml:space="preserve"> </w:t>
+      </w:r>
+      <w:proofErr w:type="spellStart"/>
+      <w:r>
+        <w:rPr>
+          <w:lang w:val="en-US"/>
+        </w:rPr>
+        <w:t>bisnis</w:t>
+      </w:r>
+      <w:proofErr w:type="spellEnd"/>
+      <w:r>
+        <w:rPr>
+          <w:lang w:val="en-US"/>
+        </w:rPr>
+        <w:t xml:space="preserve"> atau masalah yang ingin </w:t>
+      </w:r>
+      <w:proofErr w:type="spellStart"/>
+      <w:r>
+        <w:rPr>
+          <w:lang w:val="en-US"/>
+        </w:rPr>
+        <w:t>dipecahkan</w:t>
+      </w:r>
+      <w:proofErr w:type="spellEnd"/>
+      <w:r>
+        <w:rPr>
+          <w:lang w:val="en-US"/>
+        </w:rPr>
+        <w:t xml:space="preserve">, </w:t>
+      </w:r>
+      <w:proofErr w:type="spellStart"/>
+      <w:r>
+        <w:rPr>
+          <w:lang w:val="en-US"/>
+        </w:rPr>
+        <w:t>serta</w:t>
+      </w:r>
+      <w:proofErr w:type="spellEnd"/>
+      <w:r>
+        <w:rPr>
+          <w:lang w:val="en-US"/>
+        </w:rPr>
+        <w:t xml:space="preserve"> data </w:t>
+      </w:r>
+      <w:proofErr w:type="spellStart"/>
+      <w:r>
+        <w:rPr>
+          <w:lang w:val="en-US"/>
+        </w:rPr>
+        <w:t>apa</w:t>
+      </w:r>
+      <w:proofErr w:type="spellEnd"/>
+      <w:r>
+        <w:rPr>
+          <w:lang w:val="en-US"/>
+        </w:rPr>
+        <w:t xml:space="preserve"> yang </w:t>
+      </w:r>
+      <w:proofErr w:type="spellStart"/>
+      <w:r>
+        <w:rPr>
+          <w:lang w:val="en-US"/>
+        </w:rPr>
+        <w:t>diperlukan</w:t>
+      </w:r>
+      <w:proofErr w:type="spellEnd"/>
+      <w:r>
+        <w:rPr>
+          <w:lang w:val="en-US"/>
+        </w:rPr>
+        <w:t xml:space="preserve"> untuk </w:t>
+      </w:r>
+      <w:proofErr w:type="spellStart"/>
+      <w:r>
+        <w:rPr>
+          <w:lang w:val="en-US"/>
+        </w:rPr>
+        <w:t>menjawab</w:t>
+      </w:r>
+      <w:proofErr w:type="spellEnd"/>
+      <w:r>
+        <w:rPr>
+          <w:lang w:val="en-US"/>
+        </w:rPr>
+        <w:t xml:space="preserve"> masalah tersebut.</w:t>
+      </w:r>
+    </w:p>
+    <w:p>
+      <w:pPr>
+        <w:pStyle w:val="ListParagraph"/>
+        <w:rPr>
+          <w:lang w:val="en-US"/>
+        </w:rPr>
+      </w:pPr>
+    </w:p>
+    <w:p>
+      <w:pPr>
+        <w:pStyle w:val="ListParagraph"/>
+        <w:numPr>
+          <w:ilvl w:val="0"/>
+          <w:numId w:val="2"/>
+        </w:numPr>
+        <w:rPr>
+          <w:lang w:val="en-US"/>
+        </w:rPr>
+      </w:pPr>
+      <w:proofErr w:type="spellStart"/>
+      <w:r>
+        <w:rPr>
+          <w:lang w:val="en-US"/>
+        </w:rPr>
+        <w:t>Pemahaman</w:t>
+      </w:r>
+      <w:proofErr w:type="spellEnd"/>
+      <w:r>
+        <w:rPr>
+          <w:lang w:val="en-US"/>
+        </w:rPr>
+        <w:t xml:space="preserve"> data (Data Understanding): Pada tahap ini, </w:t>
+      </w:r>
+      <w:proofErr w:type="spellStart"/>
+      <w:r>
+        <w:rPr>
+          <w:lang w:val="en-US"/>
+        </w:rPr>
+        <w:t>dilakukan</w:t>
+      </w:r>
+      <w:proofErr w:type="spellEnd"/>
+      <w:r>
+        <w:rPr>
+          <w:lang w:val="en-US"/>
+        </w:rPr>
+        <w:t xml:space="preserve"> </w:t>
+      </w:r>
+      <w:proofErr w:type="spellStart"/>
+      <w:r>
+        <w:rPr>
+          <w:lang w:val="en-US"/>
+        </w:rPr>
+        <w:t>eksplorasi</w:t>
+      </w:r>
+      <w:proofErr w:type="spellEnd"/>
+      <w:r>
+        <w:rPr>
+          <w:lang w:val="en-US"/>
+        </w:rPr>
+        <w:t xml:space="preserve"> data untuk </w:t>
+      </w:r>
+      <w:proofErr w:type="spellStart"/>
+      <w:r>
+        <w:rPr>
+          <w:lang w:val="en-US"/>
+        </w:rPr>
+        <w:t>memahami</w:t>
+      </w:r>
+      <w:proofErr w:type="spellEnd"/>
+      <w:r>
+        <w:rPr>
+          <w:lang w:val="en-US"/>
+        </w:rPr>
+        <w:t xml:space="preserve"> </w:t>
+      </w:r>
+      <w:proofErr w:type="spellStart"/>
+      <w:r>
+        <w:rPr>
+          <w:lang w:val="en-US"/>
+        </w:rPr>
+        <w:t>karakteristik</w:t>
+      </w:r>
+      <w:proofErr w:type="spellEnd"/>
+      <w:r>
+        <w:rPr>
+          <w:lang w:val="en-US"/>
+        </w:rPr>
+        <w:t xml:space="preserve"> data yang digunakan. Hal ini </w:t>
+      </w:r>
+      <w:proofErr w:type="spellStart"/>
+      <w:r>
+        <w:rPr>
+          <w:lang w:val="en-US"/>
+        </w:rPr>
+        <w:t>dilakukan</w:t>
+      </w:r>
+      <w:proofErr w:type="spellEnd"/>
+      <w:r>
+        <w:rPr>
+          <w:lang w:val="en-US"/>
+        </w:rPr>
+        <w:t xml:space="preserve"> untuk </w:t>
+      </w:r>
+      <w:proofErr w:type="spellStart"/>
+      <w:r>
+        <w:rPr>
+          <w:lang w:val="en-US"/>
+        </w:rPr>
+        <w:t>mengidentifikasi</w:t>
+      </w:r>
+      <w:proofErr w:type="spellEnd"/>
+      <w:r>
+        <w:rPr>
+          <w:lang w:val="en-US"/>
+        </w:rPr>
+        <w:t xml:space="preserve"> </w:t>
+      </w:r>
+      <w:proofErr w:type="spellStart"/>
+      <w:r>
+        <w:rPr>
+          <w:lang w:val="en-US"/>
+        </w:rPr>
+        <w:t>kualitas</w:t>
+      </w:r>
+      <w:proofErr w:type="spellEnd"/>
+      <w:r>
+        <w:rPr>
+          <w:lang w:val="en-US"/>
+        </w:rPr>
+        <w:t xml:space="preserve"> data, data yang hilang atau tidak lengkap, </w:t>
+      </w:r>
+      <w:proofErr w:type="spellStart"/>
+      <w:r>
+        <w:rPr>
+          <w:lang w:val="en-US"/>
+        </w:rPr>
+        <w:t>serta</w:t>
+      </w:r>
+      <w:proofErr w:type="spellEnd"/>
+      <w:r>
+        <w:rPr>
+          <w:lang w:val="en-US"/>
+        </w:rPr>
+        <w:t xml:space="preserve"> hubungan </w:t>
+      </w:r>
+      <w:proofErr w:type="spellStart"/>
+      <w:r>
+        <w:rPr>
+          <w:lang w:val="en-US"/>
+        </w:rPr>
+        <w:t>antar</w:t>
+      </w:r>
+      <w:proofErr w:type="spellEnd"/>
+      <w:r>
+        <w:rPr>
+          <w:lang w:val="en-US"/>
+        </w:rPr>
+        <w:t xml:space="preserve"> </w:t>
+      </w:r>
+      <w:proofErr w:type="spellStart"/>
+      <w:r>
+        <w:rPr>
+          <w:lang w:val="en-US"/>
+        </w:rPr>
+        <w:t>variabel</w:t>
+      </w:r>
+      <w:proofErr w:type="spellEnd"/>
+      <w:r>
+        <w:rPr>
+          <w:lang w:val="en-US"/>
+        </w:rPr>
+        <w:t xml:space="preserve"> </w:t>
+      </w:r>
+      <w:proofErr w:type="spellStart"/>
+      <w:r>
+        <w:rPr>
+          <w:lang w:val="en-US"/>
+        </w:rPr>
+        <w:t>dalam</w:t>
+      </w:r>
+      <w:proofErr w:type="spellEnd"/>
+      <w:r>
+        <w:rPr>
+          <w:lang w:val="en-US"/>
+        </w:rPr>
+        <w:t xml:space="preserve"> data.</w:t>
+      </w:r>
+    </w:p>
+    <w:p>
+      <w:pPr>
+        <w:pStyle w:val="ListParagraph"/>
+        <w:rPr>
+          <w:lang w:val="en-US"/>
+        </w:rPr>
+      </w:pPr>
+    </w:p>
+    <w:p>
+      <w:pPr>
+        <w:pStyle w:val="ListParagraph"/>
+        <w:numPr>
+          <w:ilvl w:val="0"/>
+          <w:numId w:val="2"/>
+        </w:numPr>
+        <w:rPr>
+          <w:lang w:val="en-US"/>
+        </w:rPr>
+      </w:pPr>
+      <w:proofErr w:type="spellStart"/>
+      <w:r>
+        <w:rPr>
+          <w:lang w:val="en-US"/>
+        </w:rPr>
+        <w:t>Persiapan</w:t>
+      </w:r>
+      <w:proofErr w:type="spellEnd"/>
+      <w:r>
+        <w:rPr>
+          <w:lang w:val="en-US"/>
+        </w:rPr>
+        <w:t xml:space="preserve"> data (Data Preparation): Tahap ini </w:t>
+      </w:r>
+      <w:proofErr w:type="spellStart"/>
+      <w:r>
+        <w:rPr>
+          <w:lang w:val="en-US"/>
+        </w:rPr>
+        <w:t>melibatkan</w:t>
+      </w:r>
+      <w:proofErr w:type="spellEnd"/>
+      <w:r>
+        <w:rPr>
+          <w:lang w:val="en-US"/>
+        </w:rPr>
+        <w:t xml:space="preserve"> </w:t>
+      </w:r>
+      <w:proofErr w:type="spellStart"/>
+      <w:r>
+        <w:rPr>
+          <w:lang w:val="en-US"/>
+        </w:rPr>
+        <w:t>pengolahan</w:t>
+      </w:r>
+      <w:proofErr w:type="spellEnd"/>
+      <w:r>
+        <w:rPr>
+          <w:lang w:val="en-US"/>
+        </w:rPr>
+        <w:t xml:space="preserve"> data, seperti </w:t>
+      </w:r>
+      <w:proofErr w:type="spellStart"/>
+      <w:r>
+        <w:rPr>
+          <w:lang w:val="en-US"/>
+        </w:rPr>
+        <w:t>pembersihan</w:t>
+      </w:r>
+      <w:proofErr w:type="spellEnd"/>
+      <w:r>
+        <w:rPr>
+          <w:lang w:val="en-US"/>
+        </w:rPr>
+        <w:t xml:space="preserve"> data, </w:t>
+      </w:r>
+      <w:proofErr w:type="spellStart"/>
+      <w:r>
+        <w:rPr>
+          <w:lang w:val="en-US"/>
+        </w:rPr>
+        <w:t>transformasi</w:t>
+      </w:r>
+      <w:proofErr w:type="spellEnd"/>
+      <w:r>
+        <w:rPr>
+          <w:lang w:val="en-US"/>
+        </w:rPr>
+        <w:t xml:space="preserve"> data, </w:t>
+      </w:r>
+      <w:proofErr w:type="spellStart"/>
+      <w:r>
+        <w:rPr>
+          <w:lang w:val="en-US"/>
+        </w:rPr>
+        <w:t>integrasi</w:t>
+      </w:r>
+      <w:proofErr w:type="spellEnd"/>
+      <w:r>
+        <w:rPr>
+          <w:lang w:val="en-US"/>
+        </w:rPr>
+        <w:t xml:space="preserve"> data, dan </w:t>
+      </w:r>
+      <w:proofErr w:type="spellStart"/>
+      <w:r>
+        <w:rPr>
+          <w:lang w:val="en-US"/>
+        </w:rPr>
+        <w:t>pemilihan</w:t>
+      </w:r>
+      <w:proofErr w:type="spellEnd"/>
+      <w:r>
+        <w:rPr>
+          <w:lang w:val="en-US"/>
+        </w:rPr>
+        <w:t xml:space="preserve"> </w:t>
+      </w:r>
+      <w:proofErr w:type="spellStart"/>
+      <w:r>
+        <w:rPr>
+          <w:lang w:val="en-US"/>
+        </w:rPr>
+        <w:t>fitur</w:t>
+      </w:r>
+      <w:proofErr w:type="spellEnd"/>
+      <w:r>
+        <w:rPr>
+          <w:lang w:val="en-US"/>
+        </w:rPr>
+        <w:t xml:space="preserve"> data. </w:t>
+      </w:r>
+      <w:proofErr w:type="spellStart"/>
+      <w:r>
+        <w:rPr>
+          <w:lang w:val="en-US"/>
+        </w:rPr>
+        <w:t>Tujuannya</w:t>
+      </w:r>
+      <w:proofErr w:type="spellEnd"/>
+      <w:r>
+        <w:rPr>
+          <w:lang w:val="en-US"/>
+        </w:rPr>
+        <w:t xml:space="preserve"> </w:t>
+      </w:r>
+      <w:proofErr w:type="spellStart"/>
+      <w:r>
+        <w:rPr>
+          <w:lang w:val="en-US"/>
+        </w:rPr>
+        <w:t>adalah</w:t>
+      </w:r>
+      <w:proofErr w:type="spellEnd"/>
+      <w:r>
+        <w:rPr>
+          <w:lang w:val="en-US"/>
+        </w:rPr>
+        <w:t xml:space="preserve"> untuk </w:t>
+      </w:r>
+      <w:proofErr w:type="spellStart"/>
+      <w:r>
+        <w:rPr>
+          <w:lang w:val="en-US"/>
+        </w:rPr>
+        <w:t>menghasilkan</w:t>
+      </w:r>
+      <w:proofErr w:type="spellEnd"/>
+      <w:r>
+        <w:rPr>
+          <w:lang w:val="en-US"/>
+        </w:rPr>
+        <w:t xml:space="preserve"> data yang </w:t>
+      </w:r>
+      <w:proofErr w:type="spellStart"/>
+      <w:r>
+        <w:rPr>
+          <w:lang w:val="en-US"/>
+        </w:rPr>
+        <w:t>berkualitas</w:t>
+      </w:r>
+      <w:proofErr w:type="spellEnd"/>
+      <w:r>
+        <w:rPr>
+          <w:lang w:val="en-US"/>
+        </w:rPr>
+        <w:t xml:space="preserve"> dan </w:t>
+      </w:r>
+      <w:proofErr w:type="spellStart"/>
+      <w:r>
+        <w:rPr>
+          <w:lang w:val="en-US"/>
+        </w:rPr>
+        <w:t>dapat</w:t>
+      </w:r>
+      <w:proofErr w:type="spellEnd"/>
+      <w:r>
+        <w:rPr>
+          <w:lang w:val="en-US"/>
+        </w:rPr>
+        <w:t xml:space="preserve"> digunakan untuk proses </w:t>
+      </w:r>
+      <w:proofErr w:type="spellStart"/>
+      <w:r>
+        <w:rPr>
+          <w:lang w:val="en-US"/>
+        </w:rPr>
+        <w:t>selanjutnya</w:t>
+      </w:r>
+      <w:proofErr w:type="spellEnd"/>
+      <w:r>
+        <w:rPr>
+          <w:lang w:val="en-US"/>
+        </w:rPr>
+        <w:t>.</w:t>
+      </w:r>
+    </w:p>
+    <w:p>
+      <w:pPr>
+        <w:pStyle w:val="ListParagraph"/>
+        <w:rPr>
+          <w:lang w:val="en-US"/>
+        </w:rPr>
+      </w:pPr>
+    </w:p>
+    <w:p>
+      <w:pPr>
+        <w:pStyle w:val="ListParagraph"/>
+        <w:numPr>
+          <w:ilvl w:val="0"/>
+          <w:numId w:val="2"/>
+        </w:numPr>
+        <w:rPr>
+          <w:lang w:val="en-US"/>
+        </w:rPr>
+      </w:pPr>
+      <w:proofErr w:type="spellStart"/>
+      <w:r>
+        <w:rPr>
+          <w:lang w:val="en-US"/>
+        </w:rPr>
+        <w:t>Pemodelan</w:t>
+      </w:r>
+      <w:proofErr w:type="spellEnd"/>
+      <w:r>
+        <w:rPr>
+          <w:lang w:val="en-US"/>
+        </w:rPr>
+        <w:t xml:space="preserve"> (Modeling): Tahap ini </w:t>
+      </w:r>
+      <w:proofErr w:type="spellStart"/>
+      <w:r>
+        <w:rPr>
+          <w:lang w:val="en-US"/>
+        </w:rPr>
+        <w:t>melibatkan</w:t>
+      </w:r>
+      <w:proofErr w:type="spellEnd"/>
+      <w:r>
+        <w:rPr>
+          <w:lang w:val="en-US"/>
+        </w:rPr>
+        <w:t xml:space="preserve"> </w:t>
+      </w:r>
+      <w:proofErr w:type="spellStart"/>
+      <w:r>
+        <w:rPr>
+          <w:lang w:val="en-US"/>
+        </w:rPr>
+        <w:t>penggunaan</w:t>
+      </w:r>
+      <w:proofErr w:type="spellEnd"/>
+      <w:r>
+        <w:rPr>
+          <w:lang w:val="en-US"/>
+        </w:rPr>
+        <w:t xml:space="preserve"> algoritma data mining untuk </w:t>
+      </w:r>
+      <w:proofErr w:type="spellStart"/>
+      <w:r>
+        <w:rPr>
+          <w:lang w:val="en-US"/>
+        </w:rPr>
+        <w:t>mengidentifikasi</w:t>
+      </w:r>
+      <w:proofErr w:type="spellEnd"/>
+      <w:r>
+        <w:rPr>
+          <w:lang w:val="en-US"/>
+        </w:rPr>
+        <w:t xml:space="preserve"> </w:t>
+      </w:r>
+      <w:proofErr w:type="spellStart"/>
+      <w:r>
+        <w:rPr>
+          <w:lang w:val="en-US"/>
+        </w:rPr>
+        <w:t>pola</w:t>
+      </w:r>
+      <w:proofErr w:type="spellEnd"/>
+      <w:r>
+        <w:rPr>
+          <w:lang w:val="en-US"/>
+        </w:rPr>
+        <w:t xml:space="preserve"> atau hubungan yang </w:t>
+      </w:r>
+      <w:proofErr w:type="spellStart"/>
+      <w:r>
+        <w:rPr>
+          <w:lang w:val="en-US"/>
+        </w:rPr>
+        <w:t>tersembunyi</w:t>
+      </w:r>
+      <w:proofErr w:type="spellEnd"/>
+      <w:r>
+        <w:rPr>
+          <w:lang w:val="en-US"/>
+        </w:rPr>
+        <w:t xml:space="preserve"> </w:t>
+      </w:r>
+      <w:proofErr w:type="spellStart"/>
+      <w:r>
+        <w:rPr>
+          <w:lang w:val="en-US"/>
+        </w:rPr>
+        <w:t>dalam</w:t>
+      </w:r>
+      <w:proofErr w:type="spellEnd"/>
+      <w:r>
+        <w:rPr>
+          <w:lang w:val="en-US"/>
+        </w:rPr>
+        <w:t xml:space="preserve"> data. </w:t>
+      </w:r>
+      <w:proofErr w:type="spellStart"/>
+      <w:r>
+        <w:rPr>
+          <w:lang w:val="en-US"/>
+        </w:rPr>
+        <w:t>Beberapa</w:t>
+      </w:r>
+      <w:proofErr w:type="spellEnd"/>
+      <w:r>
+        <w:rPr>
+          <w:lang w:val="en-US"/>
+        </w:rPr>
+        <w:t xml:space="preserve"> </w:t>
+      </w:r>
+      <w:proofErr w:type="spellStart"/>
+      <w:r>
+        <w:rPr>
+          <w:lang w:val="en-US"/>
+        </w:rPr>
+        <w:t>teknik</w:t>
+      </w:r>
+      <w:proofErr w:type="spellEnd"/>
+      <w:r>
+        <w:rPr>
+          <w:lang w:val="en-US"/>
+        </w:rPr>
+        <w:t xml:space="preserve"> yang sering digunakan pada tahap ini </w:t>
+      </w:r>
+      <w:proofErr w:type="spellStart"/>
+      <w:r>
+        <w:rPr>
+          <w:lang w:val="en-US"/>
+        </w:rPr>
+        <w:t>adalah</w:t>
+      </w:r>
+      <w:proofErr w:type="spellEnd"/>
+      <w:r>
+        <w:rPr>
+          <w:lang w:val="en-US"/>
+        </w:rPr>
+        <w:t xml:space="preserve"> clustering, association rule, decision tree, dan neural network.</w:t>
+      </w:r>
+    </w:p>
+    <w:p>
+      <w:pPr>
+        <w:pStyle w:val="ListParagraph"/>
+        <w:rPr>
+          <w:lang w:val="en-US"/>
+        </w:rPr>
+      </w:pPr>
+    </w:p>
+    <w:p>
+      <w:pPr>
+        <w:pStyle w:val="ListParagraph"/>
+        <w:numPr>
+          <w:ilvl w:val="0"/>
+          <w:numId w:val="2"/>
+        </w:numPr>
+        <w:rPr>
+          <w:lang w:val="en-US"/>
+        </w:rPr>
+      </w:pPr>
+      <w:proofErr w:type="spellStart"/>
+      <w:r>
+        <w:rPr>
+          <w:lang w:val="en-US"/>
+        </w:rPr>
+        <w:t>Evaluasi</w:t>
+      </w:r>
+      <w:proofErr w:type="spellEnd"/>
+      <w:r>
+        <w:rPr>
+          <w:lang w:val="en-US"/>
+        </w:rPr>
+        <w:t xml:space="preserve"> (Evaluation): Tahap ini </w:t>
+      </w:r>
+      <w:proofErr w:type="spellStart"/>
+      <w:r>
+        <w:rPr>
+          <w:lang w:val="en-US"/>
+        </w:rPr>
+        <w:t>melibatkan</w:t>
+      </w:r>
+      <w:proofErr w:type="spellEnd"/>
+      <w:r>
+        <w:rPr>
+          <w:lang w:val="en-US"/>
+        </w:rPr>
+        <w:t xml:space="preserve"> </w:t>
+      </w:r>
+      <w:proofErr w:type="spellStart"/>
+      <w:r>
+        <w:rPr>
+          <w:lang w:val="en-US"/>
+        </w:rPr>
+        <w:t>evaluasi</w:t>
+      </w:r>
+      <w:proofErr w:type="spellEnd"/>
+      <w:r>
+        <w:rPr>
+          <w:lang w:val="en-US"/>
+        </w:rPr>
+        <w:t xml:space="preserve"> model yang dibuat untuk </w:t>
+      </w:r>
+      <w:proofErr w:type="spellStart"/>
+      <w:r>
+        <w:rPr>
+          <w:lang w:val="en-US"/>
+        </w:rPr>
+        <w:t>memastikan</w:t>
+      </w:r>
+      <w:proofErr w:type="spellEnd"/>
+      <w:r>
+        <w:rPr>
+          <w:lang w:val="en-US"/>
+        </w:rPr>
+        <w:t xml:space="preserve"> </w:t>
+      </w:r>
+      <w:proofErr w:type="spellStart"/>
+      <w:r>
+        <w:rPr>
+          <w:lang w:val="en-US"/>
+        </w:rPr>
+        <w:t>bahwa</w:t>
+      </w:r>
+      <w:proofErr w:type="spellEnd"/>
+      <w:r>
+        <w:rPr>
+          <w:lang w:val="en-US"/>
+        </w:rPr>
+        <w:t xml:space="preserve"> model yang </w:t>
+      </w:r>
+      <w:proofErr w:type="spellStart"/>
+      <w:r>
+        <w:rPr>
+          <w:lang w:val="en-US"/>
+        </w:rPr>
+        <w:t>dihasilkan</w:t>
+      </w:r>
+      <w:proofErr w:type="spellEnd"/>
+      <w:r>
+        <w:rPr>
+          <w:lang w:val="en-US"/>
+        </w:rPr>
+        <w:t xml:space="preserve"> sesuai dengan </w:t>
+      </w:r>
+      <w:proofErr w:type="spellStart"/>
+      <w:r>
+        <w:rPr>
+          <w:lang w:val="en-US"/>
+        </w:rPr>
+        <w:t>tujuan</w:t>
+      </w:r>
+      <w:proofErr w:type="spellEnd"/>
+      <w:r>
+        <w:rPr>
+          <w:lang w:val="en-US"/>
+        </w:rPr>
+        <w:t xml:space="preserve"> </w:t>
+      </w:r>
+      <w:proofErr w:type="spellStart"/>
+      <w:r>
+        <w:rPr>
+          <w:lang w:val="en-US"/>
+        </w:rPr>
+        <w:t>bisnis</w:t>
+      </w:r>
+      <w:proofErr w:type="spellEnd"/>
+      <w:r>
+        <w:rPr>
+          <w:lang w:val="en-US"/>
+        </w:rPr>
+        <w:t xml:space="preserve"> dan </w:t>
+      </w:r>
+      <w:proofErr w:type="spellStart"/>
+      <w:r>
+        <w:rPr>
+          <w:lang w:val="en-US"/>
+        </w:rPr>
+        <w:t>dapat</w:t>
+      </w:r>
+      <w:proofErr w:type="spellEnd"/>
+      <w:r>
+        <w:rPr>
+          <w:lang w:val="en-US"/>
+        </w:rPr>
+        <w:t xml:space="preserve"> digunakan untuk </w:t>
+      </w:r>
+      <w:proofErr w:type="spellStart"/>
+      <w:r>
+        <w:rPr>
+          <w:lang w:val="en-US"/>
+        </w:rPr>
+        <w:t>pengambilan</w:t>
+      </w:r>
+      <w:proofErr w:type="spellEnd"/>
+      <w:r>
+        <w:rPr>
+          <w:lang w:val="en-US"/>
+        </w:rPr>
+        <w:t xml:space="preserve"> </w:t>
+      </w:r>
+      <w:proofErr w:type="spellStart"/>
+      <w:r>
+        <w:rPr>
+          <w:lang w:val="en-US"/>
+        </w:rPr>
+        <w:t>keputusan</w:t>
+      </w:r>
+      <w:proofErr w:type="spellEnd"/>
+      <w:r>
+        <w:rPr>
+          <w:lang w:val="en-US"/>
+        </w:rPr>
+        <w:t>.</w:t>
+      </w:r>
+    </w:p>
+    <w:p>
+      <w:pPr>
+        <w:pStyle w:val="ListParagraph"/>
+        <w:rPr>
+          <w:lang w:val="en-US"/>
+        </w:rPr>
+      </w:pPr>
+    </w:p>
+    <w:p>
+      <w:pPr>
+        <w:pStyle w:val="ListParagraph"/>
+        <w:numPr>
+          <w:ilvl w:val="0"/>
+          <w:numId w:val="2"/>
+        </w:numPr>
+        <w:rPr>
+          <w:lang w:val="en-US"/>
+        </w:rPr>
+      </w:pPr>
+      <w:proofErr w:type="spellStart"/>
+      <w:r>
+        <w:rPr>
+          <w:lang w:val="en-US"/>
+        </w:rPr>
+        <w:t>Implementasi</w:t>
+      </w:r>
+      <w:proofErr w:type="spellEnd"/>
+      <w:r>
+        <w:rPr>
+          <w:lang w:val="en-US"/>
+        </w:rPr>
+        <w:t xml:space="preserve"> (Deployment): Tahap terakhir </w:t>
+      </w:r>
+      <w:proofErr w:type="spellStart"/>
+      <w:r>
+        <w:rPr>
+          <w:lang w:val="en-US"/>
+        </w:rPr>
+        <w:t>dalam</w:t>
+      </w:r>
+      <w:proofErr w:type="spellEnd"/>
+      <w:r>
+        <w:rPr>
+          <w:lang w:val="en-US"/>
+        </w:rPr>
+        <w:t xml:space="preserve"> proses data mining </w:t>
+      </w:r>
+      <w:proofErr w:type="spellStart"/>
+      <w:r>
+        <w:rPr>
+          <w:lang w:val="en-US"/>
+        </w:rPr>
+        <w:t>adalah</w:t>
+      </w:r>
+      <w:proofErr w:type="spellEnd"/>
+      <w:r>
+        <w:rPr>
+          <w:lang w:val="en-US"/>
+        </w:rPr>
+        <w:t xml:space="preserve"> </w:t>
+      </w:r>
+      <w:proofErr w:type="spellStart"/>
+      <w:r>
+        <w:rPr>
+          <w:lang w:val="en-US"/>
+        </w:rPr>
+        <w:t>mengimplementasikan</w:t>
+      </w:r>
+      <w:proofErr w:type="spellEnd"/>
+      <w:r>
+        <w:rPr>
+          <w:lang w:val="en-US"/>
+        </w:rPr>
+        <w:t xml:space="preserve"> model yang sudah dibuat ke </w:t>
+      </w:r>
+      <w:proofErr w:type="spellStart"/>
+      <w:r>
+        <w:rPr>
+          <w:lang w:val="en-US"/>
+        </w:rPr>
+        <w:t>dalam</w:t>
+      </w:r>
+      <w:proofErr w:type="spellEnd"/>
+      <w:r>
+        <w:rPr>
+          <w:lang w:val="en-US"/>
+        </w:rPr>
+        <w:t xml:space="preserve"> </w:t>
+      </w:r>
+      <w:proofErr w:type="spellStart"/>
+      <w:r>
+        <w:rPr>
+          <w:lang w:val="en-US"/>
+        </w:rPr>
+        <w:t>sistem</w:t>
+      </w:r>
+      <w:proofErr w:type="spellEnd"/>
+      <w:r>
+        <w:rPr>
+          <w:lang w:val="en-US"/>
+        </w:rPr>
+        <w:t xml:space="preserve"> </w:t>
+      </w:r>
+      <w:proofErr w:type="spellStart"/>
+      <w:r>
+        <w:rPr>
+          <w:lang w:val="en-US"/>
+        </w:rPr>
+        <w:t>bisnis</w:t>
+      </w:r>
+      <w:proofErr w:type="spellEnd"/>
+      <w:r>
+        <w:rPr>
+          <w:lang w:val="en-US"/>
+        </w:rPr>
+        <w:t xml:space="preserve"> atau proses yang digunakan. Hal ini </w:t>
+      </w:r>
+      <w:proofErr w:type="spellStart"/>
+      <w:r>
+        <w:rPr>
+          <w:lang w:val="en-US"/>
+        </w:rPr>
+        <w:t>bertujuan</w:t>
+      </w:r>
+      <w:proofErr w:type="spellEnd"/>
+      <w:r>
+        <w:rPr>
+          <w:lang w:val="en-US"/>
+        </w:rPr>
+        <w:t xml:space="preserve"> untuk </w:t>
+      </w:r>
+      <w:proofErr w:type="spellStart"/>
+      <w:r>
+        <w:rPr>
+          <w:lang w:val="en-US"/>
+        </w:rPr>
+        <w:t>memastikan</w:t>
+      </w:r>
+      <w:proofErr w:type="spellEnd"/>
+      <w:r>
+        <w:rPr>
+          <w:lang w:val="en-US"/>
+        </w:rPr>
+        <w:t xml:space="preserve"> model yang </w:t>
+      </w:r>
+      <w:proofErr w:type="spellStart"/>
+      <w:r>
+        <w:rPr>
+          <w:lang w:val="en-US"/>
+        </w:rPr>
+        <w:t>dihasilkan</w:t>
+      </w:r>
+      <w:proofErr w:type="spellEnd"/>
+      <w:r>
+        <w:rPr>
+          <w:lang w:val="en-US"/>
+        </w:rPr>
+        <w:t xml:space="preserve"> </w:t>
+      </w:r>
+      <w:proofErr w:type="spellStart"/>
+      <w:r>
+        <w:rPr>
+          <w:lang w:val="en-US"/>
+        </w:rPr>
+        <w:t>dapat</w:t>
+      </w:r>
+      <w:proofErr w:type="spellEnd"/>
+      <w:r>
+        <w:rPr>
+          <w:lang w:val="en-US"/>
+        </w:rPr>
+        <w:t xml:space="preserve"> digunakan </w:t>
+      </w:r>
+      <w:proofErr w:type="spellStart"/>
+      <w:r>
+        <w:rPr>
+          <w:lang w:val="en-US"/>
+        </w:rPr>
+        <w:t>secara</w:t>
+      </w:r>
+      <w:proofErr w:type="spellEnd"/>
+      <w:r>
+        <w:rPr>
+          <w:lang w:val="en-US"/>
+        </w:rPr>
+        <w:t xml:space="preserve"> </w:t>
+      </w:r>
+      <w:proofErr w:type="spellStart"/>
+      <w:r>
+        <w:rPr>
+          <w:lang w:val="en-US"/>
+        </w:rPr>
+        <w:t>efektif</w:t>
+      </w:r>
+      <w:proofErr w:type="spellEnd"/>
+      <w:r>
+        <w:rPr>
+          <w:lang w:val="en-US"/>
+        </w:rPr>
+        <w:t xml:space="preserve"> </w:t>
+      </w:r>
+      <w:proofErr w:type="spellStart"/>
+      <w:r>
+        <w:rPr>
+          <w:lang w:val="en-US"/>
+        </w:rPr>
+        <w:t>dalam</w:t>
+      </w:r>
+      <w:proofErr w:type="spellEnd"/>
+      <w:r>
+        <w:rPr>
+          <w:lang w:val="en-US"/>
+        </w:rPr>
+        <w:t xml:space="preserve"> </w:t>
+      </w:r>
+      <w:proofErr w:type="spellStart"/>
+      <w:r>
+        <w:rPr>
+          <w:lang w:val="en-US"/>
+        </w:rPr>
+        <w:t>praktik</w:t>
+      </w:r>
+      <w:proofErr w:type="spellEnd"/>
+      <w:r>
+        <w:rPr>
+          <w:lang w:val="en-US"/>
+        </w:rPr>
+        <w:t xml:space="preserve"> </w:t>
+      </w:r>
+      <w:proofErr w:type="spellStart"/>
+      <w:r>
+        <w:rPr>
+          <w:lang w:val="en-US"/>
+        </w:rPr>
+        <w:t>bisnis</w:t>
+      </w:r>
+      <w:proofErr w:type="spellEnd"/>
+      <w:r>
+        <w:rPr>
+          <w:lang w:val="en-US"/>
+        </w:rPr>
+        <w:t>.</w:t>
       </w:r>
     </w:p>
     <w:sectPr>
@@ -2602,6 +11380,7 @@
   <w:style w:type="character" w:default="1" w:styleId="DefaultParagraphFont">
     <w:name w:val="Default Paragraph Font"/>
     <w:uiPriority w:val="1"/>
+    <w:semiHidden/>
     <w:unhideWhenUsed/>
   </w:style>
   <w:style w:type="table" w:default="1" w:styleId="TableNormal">
